--- a/19120481/report/19120481_REPORT.docx
+++ b/19120481/report/19120481_REPORT.docx
@@ -128,13 +128,59 @@
           <w:szCs w:val="26"/>
         </w:rPr>
       </w:pPr>
+      <w:proofErr w:type="spellStart"/>
       <w:r>
         <w:rPr>
           <w:rFonts w:ascii="Times New Roman" w:hAnsi="Times New Roman"/>
           <w:bCs/>
           <w:szCs w:val="26"/>
         </w:rPr>
-        <w:t>Họ tên: Đàm Hồng Đức</w:t>
+        <w:t>Họ</w:t>
+      </w:r>
+      <w:proofErr w:type="spellEnd"/>
+      <w:r>
+        <w:rPr>
+          <w:rFonts w:ascii="Times New Roman" w:hAnsi="Times New Roman"/>
+          <w:bCs/>
+          <w:szCs w:val="26"/>
+        </w:rPr>
+        <w:t xml:space="preserve"> </w:t>
+      </w:r>
+      <w:proofErr w:type="spellStart"/>
+      <w:r>
+        <w:rPr>
+          <w:rFonts w:ascii="Times New Roman" w:hAnsi="Times New Roman"/>
+          <w:bCs/>
+          <w:szCs w:val="26"/>
+        </w:rPr>
+        <w:t>tên</w:t>
+      </w:r>
+      <w:proofErr w:type="spellEnd"/>
+      <w:r>
+        <w:rPr>
+          <w:rFonts w:ascii="Times New Roman" w:hAnsi="Times New Roman"/>
+          <w:bCs/>
+          <w:szCs w:val="26"/>
+        </w:rPr>
+        <w:t xml:space="preserve">: Đàm </w:t>
+      </w:r>
+      <w:proofErr w:type="spellStart"/>
+      <w:r>
+        <w:rPr>
+          <w:rFonts w:ascii="Times New Roman" w:hAnsi="Times New Roman"/>
+          <w:bCs/>
+          <w:szCs w:val="26"/>
+        </w:rPr>
+        <w:t>Hồng</w:t>
+      </w:r>
+      <w:proofErr w:type="spellEnd"/>
+      <w:r>
+        <w:rPr>
+          <w:rFonts w:ascii="Times New Roman" w:hAnsi="Times New Roman"/>
+          <w:bCs/>
+          <w:szCs w:val="26"/>
+        </w:rPr>
+        <w:t xml:space="preserve"> Đức</w:t>
       </w:r>
     </w:p>
     <w:p>
@@ -543,7 +589,67 @@
           <w:bCs/>
           <w:szCs w:val="26"/>
         </w:rPr>
-        <w:t>Thành phố Hồ Chí Minh – Năm 202</w:t>
+        <w:t xml:space="preserve">Thành </w:t>
+      </w:r>
+      <w:proofErr w:type="spellStart"/>
+      <w:r>
+        <w:rPr>
+          <w:rFonts w:ascii="Times New Roman" w:hAnsi="Times New Roman"/>
+          <w:b/>
+          <w:bCs/>
+          <w:szCs w:val="26"/>
+        </w:rPr>
+        <w:t>phố</w:t>
+      </w:r>
+      <w:proofErr w:type="spellEnd"/>
+      <w:r>
+        <w:rPr>
+          <w:rFonts w:ascii="Times New Roman" w:hAnsi="Times New Roman"/>
+          <w:b/>
+          <w:bCs/>
+          <w:szCs w:val="26"/>
+        </w:rPr>
+        <w:t xml:space="preserve"> </w:t>
+      </w:r>
+      <w:proofErr w:type="spellStart"/>
+      <w:r>
+        <w:rPr>
+          <w:rFonts w:ascii="Times New Roman" w:hAnsi="Times New Roman"/>
+          <w:b/>
+          <w:bCs/>
+          <w:szCs w:val="26"/>
+        </w:rPr>
+        <w:t>Hồ</w:t>
+      </w:r>
+      <w:proofErr w:type="spellEnd"/>
+      <w:r>
+        <w:rPr>
+          <w:rFonts w:ascii="Times New Roman" w:hAnsi="Times New Roman"/>
+          <w:b/>
+          <w:bCs/>
+          <w:szCs w:val="26"/>
+        </w:rPr>
+        <w:t xml:space="preserve"> Chí Minh – </w:t>
+      </w:r>
+      <w:proofErr w:type="spellStart"/>
+      <w:r>
+        <w:rPr>
+          <w:rFonts w:ascii="Times New Roman" w:hAnsi="Times New Roman"/>
+          <w:b/>
+          <w:bCs/>
+          <w:szCs w:val="26"/>
+        </w:rPr>
+        <w:t>Năm</w:t>
+      </w:r>
+      <w:proofErr w:type="spellEnd"/>
+      <w:r>
+        <w:rPr>
+          <w:rFonts w:ascii="Times New Roman" w:hAnsi="Times New Roman"/>
+          <w:b/>
+          <w:bCs/>
+          <w:szCs w:val="26"/>
+        </w:rPr>
+        <w:t xml:space="preserve"> 202</w:t>
       </w:r>
       <w:r>
         <w:rPr>
@@ -633,36 +739,234 @@
           <w:b/>
           <w:bCs/>
         </w:rPr>
-        <w:t>I. Thông tin nhóm</w:t>
-      </w:r>
-    </w:p>
-    <w:p>
-      <w:pPr>
-        <w:spacing w:line="276" w:lineRule="auto"/>
-      </w:pPr>
-    </w:p>
-    <w:p>
-      <w:pPr>
-        <w:spacing w:line="276" w:lineRule="auto"/>
-      </w:pPr>
-      <w:r>
-        <w:t>- Số lượng thành viên: 1</w:t>
-      </w:r>
-    </w:p>
-    <w:p>
-      <w:pPr>
-        <w:spacing w:line="276" w:lineRule="auto"/>
-      </w:pPr>
-      <w:r>
-        <w:t>- Đồ án này xây dựng mới hoàn toàn cho môn: Kiến Trúc Phần Mềm</w:t>
-      </w:r>
-    </w:p>
-    <w:p>
-      <w:pPr>
-        <w:spacing w:line="276" w:lineRule="auto"/>
-      </w:pPr>
-      <w:r>
-        <w:t xml:space="preserve">- Đồ án này sử dụng kiến trúc </w:t>
+        <w:t xml:space="preserve">I. Thông tin </w:t>
+      </w:r>
+      <w:proofErr w:type="spellStart"/>
+      <w:r>
+        <w:rPr>
+          <w:b/>
+          <w:bCs/>
+        </w:rPr>
+        <w:t>nhóm</w:t>
+      </w:r>
+      <w:proofErr w:type="spellEnd"/>
+    </w:p>
+    <w:p>
+      <w:pPr>
+        <w:spacing w:line="276" w:lineRule="auto"/>
+      </w:pPr>
+    </w:p>
+    <w:p>
+      <w:pPr>
+        <w:spacing w:line="276" w:lineRule="auto"/>
+      </w:pPr>
+      <w:r>
+        <w:t xml:space="preserve">- </w:t>
+      </w:r>
+      <w:proofErr w:type="spellStart"/>
+      <w:r>
+        <w:t>Số</w:t>
+      </w:r>
+      <w:proofErr w:type="spellEnd"/>
+      <w:r>
+        <w:t xml:space="preserve"> </w:t>
+      </w:r>
+      <w:proofErr w:type="spellStart"/>
+      <w:r>
+        <w:t>lượng</w:t>
+      </w:r>
+      <w:proofErr w:type="spellEnd"/>
+      <w:r>
+        <w:t xml:space="preserve"> </w:t>
+      </w:r>
+      <w:proofErr w:type="spellStart"/>
+      <w:r>
+        <w:t>thành</w:t>
+      </w:r>
+      <w:proofErr w:type="spellEnd"/>
+      <w:r>
+        <w:t xml:space="preserve"> </w:t>
+      </w:r>
+      <w:proofErr w:type="spellStart"/>
+      <w:r>
+        <w:t>viên</w:t>
+      </w:r>
+      <w:proofErr w:type="spellEnd"/>
+      <w:r>
+        <w:t>: 1</w:t>
+      </w:r>
+    </w:p>
+    <w:p>
+      <w:pPr>
+        <w:spacing w:line="276" w:lineRule="auto"/>
+      </w:pPr>
+      <w:r>
+        <w:t xml:space="preserve">- </w:t>
+      </w:r>
+      <w:proofErr w:type="spellStart"/>
+      <w:r>
+        <w:t>Đồ</w:t>
+      </w:r>
+      <w:proofErr w:type="spellEnd"/>
+      <w:r>
+        <w:t xml:space="preserve"> </w:t>
+      </w:r>
+      <w:proofErr w:type="spellStart"/>
+      <w:r>
+        <w:t>án</w:t>
+      </w:r>
+      <w:proofErr w:type="spellEnd"/>
+      <w:r>
+        <w:t xml:space="preserve"> </w:t>
+      </w:r>
+      <w:proofErr w:type="spellStart"/>
+      <w:r>
+        <w:t>này</w:t>
+      </w:r>
+      <w:proofErr w:type="spellEnd"/>
+      <w:r>
+        <w:t xml:space="preserve"> </w:t>
+      </w:r>
+      <w:proofErr w:type="spellStart"/>
+      <w:r>
+        <w:t>xây</w:t>
+      </w:r>
+      <w:proofErr w:type="spellEnd"/>
+      <w:r>
+        <w:t xml:space="preserve"> </w:t>
+      </w:r>
+      <w:proofErr w:type="spellStart"/>
+      <w:r>
+        <w:t>dựng</w:t>
+      </w:r>
+      <w:proofErr w:type="spellEnd"/>
+      <w:r>
+        <w:t xml:space="preserve"> </w:t>
+      </w:r>
+      <w:proofErr w:type="spellStart"/>
+      <w:r>
+        <w:t>mới</w:t>
+      </w:r>
+      <w:proofErr w:type="spellEnd"/>
+      <w:r>
+        <w:t xml:space="preserve"> </w:t>
+      </w:r>
+      <w:proofErr w:type="spellStart"/>
+      <w:r>
+        <w:t>hoàn</w:t>
+      </w:r>
+      <w:proofErr w:type="spellEnd"/>
+      <w:r>
+        <w:t xml:space="preserve"> </w:t>
+      </w:r>
+      <w:proofErr w:type="spellStart"/>
+      <w:r>
+        <w:t>toàn</w:t>
+      </w:r>
+      <w:proofErr w:type="spellEnd"/>
+      <w:r>
+        <w:t xml:space="preserve"> </w:t>
+      </w:r>
+      <w:proofErr w:type="spellStart"/>
+      <w:r>
+        <w:t>cho</w:t>
+      </w:r>
+      <w:proofErr w:type="spellEnd"/>
+      <w:r>
+        <w:t xml:space="preserve"> </w:t>
+      </w:r>
+      <w:proofErr w:type="spellStart"/>
+      <w:r>
+        <w:t>môn</w:t>
+      </w:r>
+      <w:proofErr w:type="spellEnd"/>
+      <w:r>
+        <w:t xml:space="preserve">: </w:t>
+      </w:r>
+      <w:proofErr w:type="spellStart"/>
+      <w:r>
+        <w:t>Kiến</w:t>
+      </w:r>
+      <w:proofErr w:type="spellEnd"/>
+      <w:r>
+        <w:t xml:space="preserve"> Trúc </w:t>
+      </w:r>
+      <w:proofErr w:type="spellStart"/>
+      <w:r>
+        <w:t>Phần</w:t>
+      </w:r>
+      <w:proofErr w:type="spellEnd"/>
+      <w:r>
+        <w:t xml:space="preserve"> </w:t>
+      </w:r>
+      <w:proofErr w:type="spellStart"/>
+      <w:r>
+        <w:t>Mềm</w:t>
+      </w:r>
+      <w:proofErr w:type="spellEnd"/>
+    </w:p>
+    <w:p>
+      <w:pPr>
+        <w:spacing w:line="276" w:lineRule="auto"/>
+      </w:pPr>
+      <w:r>
+        <w:t xml:space="preserve">- </w:t>
+      </w:r>
+      <w:proofErr w:type="spellStart"/>
+      <w:r>
+        <w:t>Đồ</w:t>
+      </w:r>
+      <w:proofErr w:type="spellEnd"/>
+      <w:r>
+        <w:t xml:space="preserve"> </w:t>
+      </w:r>
+      <w:proofErr w:type="spellStart"/>
+      <w:r>
+        <w:t>án</w:t>
+      </w:r>
+      <w:proofErr w:type="spellEnd"/>
+      <w:r>
+        <w:t xml:space="preserve"> </w:t>
+      </w:r>
+      <w:proofErr w:type="spellStart"/>
+      <w:r>
+        <w:t>này</w:t>
+      </w:r>
+      <w:proofErr w:type="spellEnd"/>
+      <w:r>
+        <w:t xml:space="preserve"> </w:t>
+      </w:r>
+      <w:proofErr w:type="spellStart"/>
+      <w:r>
+        <w:t>sử</w:t>
+      </w:r>
+      <w:proofErr w:type="spellEnd"/>
+      <w:r>
+        <w:t xml:space="preserve"> </w:t>
+      </w:r>
+      <w:proofErr w:type="spellStart"/>
+      <w:r>
+        <w:t>dụng</w:t>
+      </w:r>
+      <w:proofErr w:type="spellEnd"/>
+      <w:r>
+        <w:t xml:space="preserve"> </w:t>
+      </w:r>
+      <w:proofErr w:type="spellStart"/>
+      <w:r>
+        <w:t>kiến</w:t>
+      </w:r>
+      <w:proofErr w:type="spellEnd"/>
+      <w:r>
+        <w:t xml:space="preserve"> </w:t>
+      </w:r>
+      <w:proofErr w:type="spellStart"/>
+      <w:r>
+        <w:t>trúc</w:t>
+      </w:r>
+      <w:proofErr w:type="spellEnd"/>
+      <w:r>
+        <w:t xml:space="preserve"> </w:t>
       </w:r>
       <w:r>
         <w:t>3 layer</w:t>
@@ -710,9 +1014,19 @@
             <w:pPr>
               <w:spacing w:line="276" w:lineRule="auto"/>
             </w:pPr>
+            <w:proofErr w:type="spellStart"/>
             <w:r>
-              <w:t>Họ Tên</w:t>
+              <w:t>Họ</w:t>
             </w:r>
+            <w:proofErr w:type="spellEnd"/>
+            <w:r>
+              <w:t xml:space="preserve"> </w:t>
+            </w:r>
+            <w:proofErr w:type="spellStart"/>
+            <w:r>
+              <w:t>Tên</w:t>
+            </w:r>
+            <w:proofErr w:type="spellEnd"/>
           </w:p>
         </w:tc>
         <w:tc>
@@ -765,7 +1079,15 @@
               <w:spacing w:line="276" w:lineRule="auto"/>
             </w:pPr>
             <w:r>
-              <w:t>Đàm Hồng Đức</w:t>
+              <w:t xml:space="preserve">Đàm </w:t>
+            </w:r>
+            <w:proofErr w:type="spellStart"/>
+            <w:r>
+              <w:t>Hồng</w:t>
+            </w:r>
+            <w:proofErr w:type="spellEnd"/>
+            <w:r>
+              <w:t xml:space="preserve"> Đức</w:t>
             </w:r>
           </w:p>
         </w:tc>
@@ -816,21 +1138,62 @@
           <w:b/>
           <w:bCs/>
         </w:rPr>
-        <w:t>II. Kiến trúc</w:t>
-      </w:r>
+        <w:t xml:space="preserve">II. </w:t>
+      </w:r>
+      <w:proofErr w:type="spellStart"/>
       <w:r>
         <w:rPr>
           <w:b/>
           <w:bCs/>
         </w:rPr>
-        <w:t xml:space="preserve"> </w:t>
-      </w:r>
+        <w:t>Kiến</w:t>
+      </w:r>
+      <w:proofErr w:type="spellEnd"/>
       <w:r>
         <w:rPr>
           <w:b/>
           <w:bCs/>
         </w:rPr>
-        <w:t>3-layer và 3-tier</w:t>
+        <w:t xml:space="preserve"> </w:t>
+      </w:r>
+      <w:proofErr w:type="spellStart"/>
+      <w:r>
+        <w:rPr>
+          <w:b/>
+          <w:bCs/>
+        </w:rPr>
+        <w:t>trúc</w:t>
+      </w:r>
+      <w:proofErr w:type="spellEnd"/>
+      <w:r>
+        <w:rPr>
+          <w:b/>
+          <w:bCs/>
+        </w:rPr>
+        <w:t xml:space="preserve"> </w:t>
+      </w:r>
+      <w:r>
+        <w:rPr>
+          <w:b/>
+          <w:bCs/>
+        </w:rPr>
+        <w:t xml:space="preserve">3-layer </w:t>
+      </w:r>
+      <w:proofErr w:type="spellStart"/>
+      <w:r>
+        <w:rPr>
+          <w:b/>
+          <w:bCs/>
+        </w:rPr>
+        <w:t>và</w:t>
+      </w:r>
+      <w:proofErr w:type="spellEnd"/>
+      <w:r>
+        <w:rPr>
+          <w:b/>
+          <w:bCs/>
+        </w:rPr>
+        <w:t xml:space="preserve"> 3-tier</w:t>
       </w:r>
     </w:p>
     <w:p>
@@ -846,19 +1209,69 @@
           <w:bCs/>
         </w:rPr>
       </w:pPr>
+      <w:proofErr w:type="spellStart"/>
       <w:r>
         <w:rPr>
           <w:b/>
           <w:bCs/>
         </w:rPr>
-        <w:t>Giới thiệu</w:t>
-      </w:r>
+        <w:t>Giới</w:t>
+      </w:r>
+      <w:proofErr w:type="spellEnd"/>
       <w:r>
         <w:rPr>
           <w:b/>
           <w:bCs/>
         </w:rPr>
-        <w:t xml:space="preserve"> kiến trúc 3-tier</w:t>
+        <w:t xml:space="preserve"> </w:t>
+      </w:r>
+      <w:proofErr w:type="spellStart"/>
+      <w:r>
+        <w:rPr>
+          <w:b/>
+          <w:bCs/>
+        </w:rPr>
+        <w:t>thiệu</w:t>
+      </w:r>
+      <w:proofErr w:type="spellEnd"/>
+      <w:r>
+        <w:rPr>
+          <w:b/>
+          <w:bCs/>
+        </w:rPr>
+        <w:t xml:space="preserve"> </w:t>
+      </w:r>
+      <w:proofErr w:type="spellStart"/>
+      <w:r>
+        <w:rPr>
+          <w:b/>
+          <w:bCs/>
+        </w:rPr>
+        <w:t>kiến</w:t>
+      </w:r>
+      <w:proofErr w:type="spellEnd"/>
+      <w:r>
+        <w:rPr>
+          <w:b/>
+          <w:bCs/>
+        </w:rPr>
+        <w:t xml:space="preserve"> </w:t>
+      </w:r>
+      <w:proofErr w:type="spellStart"/>
+      <w:r>
+        <w:rPr>
+          <w:b/>
+          <w:bCs/>
+        </w:rPr>
+        <w:t>trúc</w:t>
+      </w:r>
+      <w:proofErr w:type="spellEnd"/>
+      <w:r>
+        <w:rPr>
+          <w:b/>
+          <w:bCs/>
+        </w:rPr>
+        <w:t xml:space="preserve"> 3-tier</w:t>
       </w:r>
     </w:p>
     <w:p>
@@ -930,16 +1343,94 @@
         <w:spacing w:line="276" w:lineRule="auto"/>
       </w:pPr>
       <w:r>
-        <w:t xml:space="preserve">3-tiers là một kiến trúc kiểu client/server mà trong </w:t>
-      </w:r>
+        <w:t xml:space="preserve">3-tiers </w:t>
+      </w:r>
+      <w:proofErr w:type="spellStart"/>
+      <w:r>
+        <w:t>là</w:t>
+      </w:r>
+      <w:proofErr w:type="spellEnd"/>
+      <w:r>
+        <w:t xml:space="preserve"> </w:t>
+      </w:r>
+      <w:proofErr w:type="spellStart"/>
+      <w:r>
+        <w:t>một</w:t>
+      </w:r>
+      <w:proofErr w:type="spellEnd"/>
+      <w:r>
+        <w:t xml:space="preserve"> </w:t>
+      </w:r>
+      <w:proofErr w:type="spellStart"/>
+      <w:r>
+        <w:t>kiến</w:t>
+      </w:r>
+      <w:proofErr w:type="spellEnd"/>
+      <w:r>
+        <w:t xml:space="preserve"> </w:t>
+      </w:r>
+      <w:proofErr w:type="spellStart"/>
+      <w:r>
+        <w:t>trúc</w:t>
+      </w:r>
+      <w:proofErr w:type="spellEnd"/>
+      <w:r>
+        <w:t xml:space="preserve"> </w:t>
+      </w:r>
+      <w:proofErr w:type="spellStart"/>
+      <w:r>
+        <w:t>kiểu</w:t>
+      </w:r>
+      <w:proofErr w:type="spellEnd"/>
+      <w:r>
+        <w:t xml:space="preserve"> client/server </w:t>
+      </w:r>
+      <w:proofErr w:type="spellStart"/>
+      <w:r>
+        <w:t>mà</w:t>
+      </w:r>
+      <w:proofErr w:type="spellEnd"/>
+      <w:r>
+        <w:t xml:space="preserve"> </w:t>
+      </w:r>
+      <w:proofErr w:type="spellStart"/>
+      <w:r>
+        <w:t>trong</w:t>
+      </w:r>
+      <w:proofErr w:type="spellEnd"/>
+      <w:r>
+        <w:t xml:space="preserve"> </w:t>
+      </w:r>
+      <w:proofErr w:type="spellStart"/>
       <w:r>
         <w:rPr>
           <w:rFonts w:hint="eastAsia"/>
         </w:rPr>
         <w:t>đó</w:t>
       </w:r>
-      <w:r>
-        <w:t xml:space="preserve"> giao diện ng</w:t>
+      <w:proofErr w:type="spellEnd"/>
+      <w:r>
+        <w:t xml:space="preserve"> </w:t>
+      </w:r>
+      <w:proofErr w:type="spellStart"/>
+      <w:r>
+        <w:t>giao</w:t>
+      </w:r>
+      <w:proofErr w:type="spellEnd"/>
+      <w:r>
+        <w:t xml:space="preserve"> </w:t>
+      </w:r>
+      <w:proofErr w:type="spellStart"/>
+      <w:r>
+        <w:t>diện</w:t>
+      </w:r>
+      <w:proofErr w:type="spellEnd"/>
+      <w:r>
+        <w:t xml:space="preserve"> </w:t>
+      </w:r>
+      <w:proofErr w:type="spellStart"/>
+      <w:r>
+        <w:t>ng</w:t>
       </w:r>
       <w:r>
         <w:rPr>
@@ -948,7 +1439,79 @@
         <w:t>ư</w:t>
       </w:r>
       <w:r>
-        <w:t>ời dùng (UI-user interface), các quy tắc xử lý (BR-business rule hay BL-business logic), và việc l</w:t>
+        <w:t>ời</w:t>
+      </w:r>
+      <w:proofErr w:type="spellEnd"/>
+      <w:r>
+        <w:t xml:space="preserve"> </w:t>
+      </w:r>
+      <w:proofErr w:type="spellStart"/>
+      <w:r>
+        <w:t>dùng</w:t>
+      </w:r>
+      <w:proofErr w:type="spellEnd"/>
+      <w:r>
+        <w:t xml:space="preserve"> (UI-user interface), </w:t>
+      </w:r>
+      <w:proofErr w:type="spellStart"/>
+      <w:r>
+        <w:t>các</w:t>
+      </w:r>
+      <w:proofErr w:type="spellEnd"/>
+      <w:r>
+        <w:t xml:space="preserve"> </w:t>
+      </w:r>
+      <w:proofErr w:type="spellStart"/>
+      <w:r>
+        <w:t>quy</w:t>
+      </w:r>
+      <w:proofErr w:type="spellEnd"/>
+      <w:r>
+        <w:t xml:space="preserve"> </w:t>
+      </w:r>
+      <w:proofErr w:type="spellStart"/>
+      <w:r>
+        <w:t>tắc</w:t>
+      </w:r>
+      <w:proofErr w:type="spellEnd"/>
+      <w:r>
+        <w:t xml:space="preserve"> </w:t>
+      </w:r>
+      <w:proofErr w:type="spellStart"/>
+      <w:r>
+        <w:t>xử</w:t>
+      </w:r>
+      <w:proofErr w:type="spellEnd"/>
+      <w:r>
+        <w:t xml:space="preserve"> </w:t>
+      </w:r>
+      <w:proofErr w:type="spellStart"/>
+      <w:r>
+        <w:t>lý</w:t>
+      </w:r>
+      <w:proofErr w:type="spellEnd"/>
+      <w:r>
+        <w:t xml:space="preserve"> (BR-business rule hay BL-business logic), </w:t>
+      </w:r>
+      <w:proofErr w:type="spellStart"/>
+      <w:r>
+        <w:t>và</w:t>
+      </w:r>
+      <w:proofErr w:type="spellEnd"/>
+      <w:r>
+        <w:t xml:space="preserve"> </w:t>
+      </w:r>
+      <w:proofErr w:type="spellStart"/>
+      <w:r>
+        <w:t>việc</w:t>
+      </w:r>
+      <w:proofErr w:type="spellEnd"/>
+      <w:r>
+        <w:t xml:space="preserve"> </w:t>
+      </w:r>
+      <w:proofErr w:type="spellStart"/>
+      <w:r>
+        <w:t>l</w:t>
       </w:r>
       <w:r>
         <w:rPr>
@@ -957,8 +1520,37 @@
         <w:t>ư</w:t>
       </w:r>
       <w:r>
-        <w:t xml:space="preserve">u trữ dữ liệu </w:t>
-      </w:r>
+        <w:t>u</w:t>
+      </w:r>
+      <w:proofErr w:type="spellEnd"/>
+      <w:r>
+        <w:t xml:space="preserve"> </w:t>
+      </w:r>
+      <w:proofErr w:type="spellStart"/>
+      <w:r>
+        <w:t>trữ</w:t>
+      </w:r>
+      <w:proofErr w:type="spellEnd"/>
+      <w:r>
+        <w:t xml:space="preserve"> </w:t>
+      </w:r>
+      <w:proofErr w:type="spellStart"/>
+      <w:r>
+        <w:t>dữ</w:t>
+      </w:r>
+      <w:proofErr w:type="spellEnd"/>
+      <w:r>
+        <w:t xml:space="preserve"> </w:t>
+      </w:r>
+      <w:proofErr w:type="spellStart"/>
+      <w:r>
+        <w:t>liệu</w:t>
+      </w:r>
+      <w:proofErr w:type="spellEnd"/>
+      <w:r>
+        <w:t xml:space="preserve"> </w:t>
+      </w:r>
+      <w:proofErr w:type="spellStart"/>
       <w:r>
         <w:rPr>
           <w:rFonts w:hint="eastAsia"/>
@@ -966,7 +1558,31 @@
         <w:t>đư</w:t>
       </w:r>
       <w:r>
-        <w:t>ợc phát triển nh</w:t>
+        <w:t>ợc</w:t>
+      </w:r>
+      <w:proofErr w:type="spellEnd"/>
+      <w:r>
+        <w:t xml:space="preserve"> </w:t>
+      </w:r>
+      <w:proofErr w:type="spellStart"/>
+      <w:r>
+        <w:t>phát</w:t>
+      </w:r>
+      <w:proofErr w:type="spellEnd"/>
+      <w:r>
+        <w:t xml:space="preserve"> </w:t>
+      </w:r>
+      <w:proofErr w:type="spellStart"/>
+      <w:r>
+        <w:t>triển</w:t>
+      </w:r>
+      <w:proofErr w:type="spellEnd"/>
+      <w:r>
+        <w:t xml:space="preserve"> </w:t>
+      </w:r>
+      <w:proofErr w:type="spellStart"/>
+      <w:r>
+        <w:t>nh</w:t>
       </w:r>
       <w:r>
         <w:rPr>
@@ -974,9 +1590,19 @@
         </w:rPr>
         <w:t>ư</w:t>
       </w:r>
-      <w:r>
-        <w:t xml:space="preserve"> những module </w:t>
-      </w:r>
+      <w:proofErr w:type="spellEnd"/>
+      <w:r>
+        <w:t xml:space="preserve"> </w:t>
+      </w:r>
+      <w:proofErr w:type="spellStart"/>
+      <w:r>
+        <w:t>những</w:t>
+      </w:r>
+      <w:proofErr w:type="spellEnd"/>
+      <w:r>
+        <w:t xml:space="preserve"> module </w:t>
+      </w:r>
+      <w:proofErr w:type="spellStart"/>
       <w:r>
         <w:rPr>
           <w:rFonts w:hint="eastAsia"/>
@@ -984,8 +1610,53 @@
         <w:t>đ</w:t>
       </w:r>
       <w:r>
-        <w:t xml:space="preserve">ộc lập, và hầu hết là </w:t>
-      </w:r>
+        <w:t>ộc</w:t>
+      </w:r>
+      <w:proofErr w:type="spellEnd"/>
+      <w:r>
+        <w:t xml:space="preserve"> </w:t>
+      </w:r>
+      <w:proofErr w:type="spellStart"/>
+      <w:r>
+        <w:t>lập</w:t>
+      </w:r>
+      <w:proofErr w:type="spellEnd"/>
+      <w:r>
+        <w:t xml:space="preserve">, </w:t>
+      </w:r>
+      <w:proofErr w:type="spellStart"/>
+      <w:r>
+        <w:t>và</w:t>
+      </w:r>
+      <w:proofErr w:type="spellEnd"/>
+      <w:r>
+        <w:t xml:space="preserve"> </w:t>
+      </w:r>
+      <w:proofErr w:type="spellStart"/>
+      <w:r>
+        <w:t>hầu</w:t>
+      </w:r>
+      <w:proofErr w:type="spellEnd"/>
+      <w:r>
+        <w:t xml:space="preserve"> </w:t>
+      </w:r>
+      <w:proofErr w:type="spellStart"/>
+      <w:r>
+        <w:t>hết</w:t>
+      </w:r>
+      <w:proofErr w:type="spellEnd"/>
+      <w:r>
+        <w:t xml:space="preserve"> </w:t>
+      </w:r>
+      <w:proofErr w:type="spellStart"/>
+      <w:r>
+        <w:t>là</w:t>
+      </w:r>
+      <w:proofErr w:type="spellEnd"/>
+      <w:r>
+        <w:t xml:space="preserve"> </w:t>
+      </w:r>
+      <w:proofErr w:type="spellStart"/>
       <w:r>
         <w:rPr>
           <w:rFonts w:hint="eastAsia"/>
@@ -993,8 +1664,61 @@
         <w:t>đư</w:t>
       </w:r>
       <w:r>
-        <w:t xml:space="preserve">ợc duy trì trên các nền tảng </w:t>
-      </w:r>
+        <w:t>ợc</w:t>
+      </w:r>
+      <w:proofErr w:type="spellEnd"/>
+      <w:r>
+        <w:t xml:space="preserve"> </w:t>
+      </w:r>
+      <w:proofErr w:type="spellStart"/>
+      <w:r>
+        <w:t>duy</w:t>
+      </w:r>
+      <w:proofErr w:type="spellEnd"/>
+      <w:r>
+        <w:t xml:space="preserve"> </w:t>
+      </w:r>
+      <w:proofErr w:type="spellStart"/>
+      <w:r>
+        <w:t>trì</w:t>
+      </w:r>
+      <w:proofErr w:type="spellEnd"/>
+      <w:r>
+        <w:t xml:space="preserve"> </w:t>
+      </w:r>
+      <w:proofErr w:type="spellStart"/>
+      <w:r>
+        <w:t>trên</w:t>
+      </w:r>
+      <w:proofErr w:type="spellEnd"/>
+      <w:r>
+        <w:t xml:space="preserve"> </w:t>
+      </w:r>
+      <w:proofErr w:type="spellStart"/>
+      <w:r>
+        <w:t>các</w:t>
+      </w:r>
+      <w:proofErr w:type="spellEnd"/>
+      <w:r>
+        <w:t xml:space="preserve"> </w:t>
+      </w:r>
+      <w:proofErr w:type="spellStart"/>
+      <w:r>
+        <w:t>nền</w:t>
+      </w:r>
+      <w:proofErr w:type="spellEnd"/>
+      <w:r>
+        <w:t xml:space="preserve"> </w:t>
+      </w:r>
+      <w:proofErr w:type="spellStart"/>
+      <w:r>
+        <w:t>tảng</w:t>
+      </w:r>
+      <w:proofErr w:type="spellEnd"/>
+      <w:r>
+        <w:t xml:space="preserve"> </w:t>
+      </w:r>
+      <w:proofErr w:type="spellStart"/>
       <w:r>
         <w:rPr>
           <w:rFonts w:hint="eastAsia"/>
@@ -1002,8 +1726,17 @@
         <w:t>đ</w:t>
       </w:r>
       <w:r>
-        <w:t>ộc lập</w:t>
-      </w:r>
+        <w:t>ộc</w:t>
+      </w:r>
+      <w:proofErr w:type="spellEnd"/>
+      <w:r>
+        <w:t xml:space="preserve"> </w:t>
+      </w:r>
+      <w:proofErr w:type="spellStart"/>
+      <w:r>
+        <w:t>lập</w:t>
+      </w:r>
+      <w:proofErr w:type="spellEnd"/>
     </w:p>
     <w:p>
       <w:pPr>
@@ -1020,6 +1753,7 @@
         </w:numPr>
         <w:spacing w:line="276" w:lineRule="auto"/>
       </w:pPr>
+      <w:proofErr w:type="spellStart"/>
       <w:r>
         <w:rPr>
           <w:rFonts w:hint="eastAsia"/>
@@ -1027,7 +1761,147 @@
         <w:t>Đâ</w:t>
       </w:r>
       <w:r>
-        <w:t>y là kiến trúc triển khai ứng dụng ở mức vật lý. Kiến trúc gồm 3 module chính và riêng biệt:</w:t>
+        <w:t>y</w:t>
+      </w:r>
+      <w:proofErr w:type="spellEnd"/>
+      <w:r>
+        <w:t xml:space="preserve"> </w:t>
+      </w:r>
+      <w:proofErr w:type="spellStart"/>
+      <w:r>
+        <w:t>là</w:t>
+      </w:r>
+      <w:proofErr w:type="spellEnd"/>
+      <w:r>
+        <w:t xml:space="preserve"> </w:t>
+      </w:r>
+      <w:proofErr w:type="spellStart"/>
+      <w:r>
+        <w:t>kiến</w:t>
+      </w:r>
+      <w:proofErr w:type="spellEnd"/>
+      <w:r>
+        <w:t xml:space="preserve"> </w:t>
+      </w:r>
+      <w:proofErr w:type="spellStart"/>
+      <w:r>
+        <w:t>trúc</w:t>
+      </w:r>
+      <w:proofErr w:type="spellEnd"/>
+      <w:r>
+        <w:t xml:space="preserve"> </w:t>
+      </w:r>
+      <w:proofErr w:type="spellStart"/>
+      <w:r>
+        <w:t>triển</w:t>
+      </w:r>
+      <w:proofErr w:type="spellEnd"/>
+      <w:r>
+        <w:t xml:space="preserve"> </w:t>
+      </w:r>
+      <w:proofErr w:type="spellStart"/>
+      <w:r>
+        <w:t>khai</w:t>
+      </w:r>
+      <w:proofErr w:type="spellEnd"/>
+      <w:r>
+        <w:t xml:space="preserve"> </w:t>
+      </w:r>
+      <w:proofErr w:type="spellStart"/>
+      <w:r>
+        <w:t>ứng</w:t>
+      </w:r>
+      <w:proofErr w:type="spellEnd"/>
+      <w:r>
+        <w:t xml:space="preserve"> </w:t>
+      </w:r>
+      <w:proofErr w:type="spellStart"/>
+      <w:r>
+        <w:t>dụng</w:t>
+      </w:r>
+      <w:proofErr w:type="spellEnd"/>
+      <w:r>
+        <w:t xml:space="preserve"> ở </w:t>
+      </w:r>
+      <w:proofErr w:type="spellStart"/>
+      <w:r>
+        <w:t>mức</w:t>
+      </w:r>
+      <w:proofErr w:type="spellEnd"/>
+      <w:r>
+        <w:t xml:space="preserve"> </w:t>
+      </w:r>
+      <w:proofErr w:type="spellStart"/>
+      <w:r>
+        <w:t>vật</w:t>
+      </w:r>
+      <w:proofErr w:type="spellEnd"/>
+      <w:r>
+        <w:t xml:space="preserve"> </w:t>
+      </w:r>
+      <w:proofErr w:type="spellStart"/>
+      <w:r>
+        <w:t>lý</w:t>
+      </w:r>
+      <w:proofErr w:type="spellEnd"/>
+      <w:r>
+        <w:t xml:space="preserve">. </w:t>
+      </w:r>
+      <w:proofErr w:type="spellStart"/>
+      <w:r>
+        <w:t>Kiến</w:t>
+      </w:r>
+      <w:proofErr w:type="spellEnd"/>
+      <w:r>
+        <w:t xml:space="preserve"> </w:t>
+      </w:r>
+      <w:proofErr w:type="spellStart"/>
+      <w:r>
+        <w:t>trúc</w:t>
+      </w:r>
+      <w:proofErr w:type="spellEnd"/>
+      <w:r>
+        <w:t xml:space="preserve"> </w:t>
+      </w:r>
+      <w:proofErr w:type="spellStart"/>
+      <w:r>
+        <w:t>gồm</w:t>
+      </w:r>
+      <w:proofErr w:type="spellEnd"/>
+      <w:r>
+        <w:t xml:space="preserve"> 3 module </w:t>
+      </w:r>
+      <w:proofErr w:type="spellStart"/>
+      <w:r>
+        <w:t>chính</w:t>
+      </w:r>
+      <w:proofErr w:type="spellEnd"/>
+      <w:r>
+        <w:t xml:space="preserve"> </w:t>
+      </w:r>
+      <w:proofErr w:type="spellStart"/>
+      <w:r>
+        <w:t>và</w:t>
+      </w:r>
+      <w:proofErr w:type="spellEnd"/>
+      <w:r>
+        <w:t xml:space="preserve"> </w:t>
+      </w:r>
+      <w:proofErr w:type="spellStart"/>
+      <w:r>
+        <w:t>riêng</w:t>
+      </w:r>
+      <w:proofErr w:type="spellEnd"/>
+      <w:r>
+        <w:t xml:space="preserve"> </w:t>
+      </w:r>
+      <w:proofErr w:type="spellStart"/>
+      <w:r>
+        <w:t>biệt</w:t>
+      </w:r>
+      <w:proofErr w:type="spellEnd"/>
+      <w:r>
+        <w:t>:</w:t>
       </w:r>
     </w:p>
     <w:p>
@@ -1052,8 +1926,65 @@
         <w:t xml:space="preserve"> tier</w:t>
       </w:r>
       <w:r>
-        <w:t xml:space="preserve">: hiển thị các thành phần giao diện </w:t>
-      </w:r>
+        <w:t xml:space="preserve">: </w:t>
+      </w:r>
+      <w:proofErr w:type="spellStart"/>
+      <w:r>
+        <w:t>hiển</w:t>
+      </w:r>
+      <w:proofErr w:type="spellEnd"/>
+      <w:r>
+        <w:t xml:space="preserve"> </w:t>
+      </w:r>
+      <w:proofErr w:type="spellStart"/>
+      <w:r>
+        <w:t>thị</w:t>
+      </w:r>
+      <w:proofErr w:type="spellEnd"/>
+      <w:r>
+        <w:t xml:space="preserve"> </w:t>
+      </w:r>
+      <w:proofErr w:type="spellStart"/>
+      <w:r>
+        <w:t>các</w:t>
+      </w:r>
+      <w:proofErr w:type="spellEnd"/>
+      <w:r>
+        <w:t xml:space="preserve"> </w:t>
+      </w:r>
+      <w:proofErr w:type="spellStart"/>
+      <w:r>
+        <w:t>thành</w:t>
+      </w:r>
+      <w:proofErr w:type="spellEnd"/>
+      <w:r>
+        <w:t xml:space="preserve"> </w:t>
+      </w:r>
+      <w:proofErr w:type="spellStart"/>
+      <w:r>
+        <w:t>phần</w:t>
+      </w:r>
+      <w:proofErr w:type="spellEnd"/>
+      <w:r>
+        <w:t xml:space="preserve"> </w:t>
+      </w:r>
+      <w:proofErr w:type="spellStart"/>
+      <w:r>
+        <w:t>giao</w:t>
+      </w:r>
+      <w:proofErr w:type="spellEnd"/>
+      <w:r>
+        <w:t xml:space="preserve"> </w:t>
+      </w:r>
+      <w:proofErr w:type="spellStart"/>
+      <w:r>
+        <w:t>diện</w:t>
+      </w:r>
+      <w:proofErr w:type="spellEnd"/>
+      <w:r>
+        <w:t xml:space="preserve"> </w:t>
+      </w:r>
+      <w:proofErr w:type="spellStart"/>
       <w:r>
         <w:rPr>
           <w:rFonts w:hint="eastAsia"/>
@@ -1061,7 +1992,15 @@
         <w:t>đ</w:t>
       </w:r>
       <w:r>
-        <w:t>ể t</w:t>
+        <w:t>ể</w:t>
+      </w:r>
+      <w:proofErr w:type="spellEnd"/>
+      <w:r>
+        <w:t xml:space="preserve"> </w:t>
+      </w:r>
+      <w:proofErr w:type="spellStart"/>
+      <w:r>
+        <w:t>t</w:t>
       </w:r>
       <w:r>
         <w:rPr>
@@ -1070,7 +2009,31 @@
         <w:t>ươ</w:t>
       </w:r>
       <w:r>
-        <w:t>ng tác với ng</w:t>
+        <w:t>ng</w:t>
+      </w:r>
+      <w:proofErr w:type="spellEnd"/>
+      <w:r>
+        <w:t xml:space="preserve"> </w:t>
+      </w:r>
+      <w:proofErr w:type="spellStart"/>
+      <w:r>
+        <w:t>tác</w:t>
+      </w:r>
+      <w:proofErr w:type="spellEnd"/>
+      <w:r>
+        <w:t xml:space="preserve"> </w:t>
+      </w:r>
+      <w:proofErr w:type="spellStart"/>
+      <w:r>
+        <w:t>với</w:t>
+      </w:r>
+      <w:proofErr w:type="spellEnd"/>
+      <w:r>
+        <w:t xml:space="preserve"> </w:t>
+      </w:r>
+      <w:proofErr w:type="spellStart"/>
+      <w:r>
+        <w:t>ng</w:t>
       </w:r>
       <w:r>
         <w:rPr>
@@ -1079,7 +2042,23 @@
         <w:t>ư</w:t>
       </w:r>
       <w:r>
-        <w:t>ời dùng nh</w:t>
+        <w:t>ời</w:t>
+      </w:r>
+      <w:proofErr w:type="spellEnd"/>
+      <w:r>
+        <w:t xml:space="preserve"> </w:t>
+      </w:r>
+      <w:proofErr w:type="spellStart"/>
+      <w:r>
+        <w:t>dùng</w:t>
+      </w:r>
+      <w:proofErr w:type="spellEnd"/>
+      <w:r>
+        <w:t xml:space="preserve"> </w:t>
+      </w:r>
+      <w:proofErr w:type="spellStart"/>
+      <w:r>
+        <w:t>nh</w:t>
       </w:r>
       <w:r>
         <w:rPr>
@@ -1087,8 +2066,57 @@
         </w:rPr>
         <w:t>ư</w:t>
       </w:r>
-      <w:r>
-        <w:t xml:space="preserve"> tiếp nhận thông tin, thông báo lỗi, …</w:t>
+      <w:proofErr w:type="spellEnd"/>
+      <w:r>
+        <w:t xml:space="preserve"> </w:t>
+      </w:r>
+      <w:proofErr w:type="spellStart"/>
+      <w:r>
+        <w:t>tiếp</w:t>
+      </w:r>
+      <w:proofErr w:type="spellEnd"/>
+      <w:r>
+        <w:t xml:space="preserve"> </w:t>
+      </w:r>
+      <w:proofErr w:type="spellStart"/>
+      <w:r>
+        <w:t>nhận</w:t>
+      </w:r>
+      <w:proofErr w:type="spellEnd"/>
+      <w:r>
+        <w:t xml:space="preserve"> </w:t>
+      </w:r>
+      <w:proofErr w:type="spellStart"/>
+      <w:r>
+        <w:t>thông</w:t>
+      </w:r>
+      <w:proofErr w:type="spellEnd"/>
+      <w:r>
+        <w:t xml:space="preserve"> tin, </w:t>
+      </w:r>
+      <w:proofErr w:type="spellStart"/>
+      <w:r>
+        <w:t>thông</w:t>
+      </w:r>
+      <w:proofErr w:type="spellEnd"/>
+      <w:r>
+        <w:t xml:space="preserve"> </w:t>
+      </w:r>
+      <w:proofErr w:type="spellStart"/>
+      <w:r>
+        <w:t>báo</w:t>
+      </w:r>
+      <w:proofErr w:type="spellEnd"/>
+      <w:r>
+        <w:t xml:space="preserve"> </w:t>
+      </w:r>
+      <w:proofErr w:type="spellStart"/>
+      <w:r>
+        <w:t>lỗi</w:t>
+      </w:r>
+      <w:proofErr w:type="spellEnd"/>
+      <w:r>
+        <w:t>, …</w:t>
       </w:r>
     </w:p>
     <w:p>
@@ -1107,8 +2135,41 @@
         <w:t>tier</w:t>
       </w:r>
       <w:r>
-        <w:t xml:space="preserve">: thực hiện các hành </w:t>
-      </w:r>
+        <w:t xml:space="preserve">: </w:t>
+      </w:r>
+      <w:proofErr w:type="spellStart"/>
+      <w:r>
+        <w:t>thực</w:t>
+      </w:r>
+      <w:proofErr w:type="spellEnd"/>
+      <w:r>
+        <w:t xml:space="preserve"> </w:t>
+      </w:r>
+      <w:proofErr w:type="spellStart"/>
+      <w:r>
+        <w:t>hiện</w:t>
+      </w:r>
+      <w:proofErr w:type="spellEnd"/>
+      <w:r>
+        <w:t xml:space="preserve"> </w:t>
+      </w:r>
+      <w:proofErr w:type="spellStart"/>
+      <w:r>
+        <w:t>các</w:t>
+      </w:r>
+      <w:proofErr w:type="spellEnd"/>
+      <w:r>
+        <w:t xml:space="preserve"> </w:t>
+      </w:r>
+      <w:proofErr w:type="spellStart"/>
+      <w:r>
+        <w:t>hành</w:t>
+      </w:r>
+      <w:proofErr w:type="spellEnd"/>
+      <w:r>
+        <w:t xml:space="preserve"> </w:t>
+      </w:r>
+      <w:proofErr w:type="spellStart"/>
       <w:r>
         <w:rPr>
           <w:rFonts w:hint="eastAsia"/>
@@ -1116,7 +2177,55 @@
         <w:t>đ</w:t>
       </w:r>
       <w:r>
-        <w:t>ộng nghiệp vụ của phần mềm nh</w:t>
+        <w:t>ộng</w:t>
+      </w:r>
+      <w:proofErr w:type="spellEnd"/>
+      <w:r>
+        <w:t xml:space="preserve"> </w:t>
+      </w:r>
+      <w:proofErr w:type="spellStart"/>
+      <w:r>
+        <w:t>nghiệp</w:t>
+      </w:r>
+      <w:proofErr w:type="spellEnd"/>
+      <w:r>
+        <w:t xml:space="preserve"> </w:t>
+      </w:r>
+      <w:proofErr w:type="spellStart"/>
+      <w:r>
+        <w:t>vụ</w:t>
+      </w:r>
+      <w:proofErr w:type="spellEnd"/>
+      <w:r>
+        <w:t xml:space="preserve"> </w:t>
+      </w:r>
+      <w:proofErr w:type="spellStart"/>
+      <w:r>
+        <w:t>của</w:t>
+      </w:r>
+      <w:proofErr w:type="spellEnd"/>
+      <w:r>
+        <w:t xml:space="preserve"> </w:t>
+      </w:r>
+      <w:proofErr w:type="spellStart"/>
+      <w:r>
+        <w:t>phần</w:t>
+      </w:r>
+      <w:proofErr w:type="spellEnd"/>
+      <w:r>
+        <w:t xml:space="preserve"> </w:t>
+      </w:r>
+      <w:proofErr w:type="spellStart"/>
+      <w:r>
+        <w:t>mềm</w:t>
+      </w:r>
+      <w:proofErr w:type="spellEnd"/>
+      <w:r>
+        <w:t xml:space="preserve"> </w:t>
+      </w:r>
+      <w:proofErr w:type="spellStart"/>
+      <w:r>
+        <w:t>nh</w:t>
       </w:r>
       <w:r>
         <w:rPr>
@@ -1124,9 +2233,27 @@
         </w:rPr>
         <w:t>ư</w:t>
       </w:r>
-      <w:r>
-        <w:t xml:space="preserve"> tính toán, </w:t>
-      </w:r>
+      <w:proofErr w:type="spellEnd"/>
+      <w:r>
+        <w:t xml:space="preserve"> </w:t>
+      </w:r>
+      <w:proofErr w:type="spellStart"/>
+      <w:r>
+        <w:t>tính</w:t>
+      </w:r>
+      <w:proofErr w:type="spellEnd"/>
+      <w:r>
+        <w:t xml:space="preserve"> </w:t>
+      </w:r>
+      <w:proofErr w:type="spellStart"/>
+      <w:r>
+        <w:t>toán</w:t>
+      </w:r>
+      <w:proofErr w:type="spellEnd"/>
+      <w:r>
+        <w:t xml:space="preserve">, </w:t>
+      </w:r>
+      <w:proofErr w:type="spellStart"/>
       <w:r>
         <w:rPr>
           <w:rFonts w:hint="eastAsia"/>
@@ -1134,7 +2261,143 @@
         <w:t>đá</w:t>
       </w:r>
       <w:r>
-        <w:t>nh giá tính hợp lệ của thông tin, … Tầng này còn di chuyển, xử lí thông tin giữa 2 tầng trên d</w:t>
+        <w:t>nh</w:t>
+      </w:r>
+      <w:proofErr w:type="spellEnd"/>
+      <w:r>
+        <w:t xml:space="preserve"> </w:t>
+      </w:r>
+      <w:proofErr w:type="spellStart"/>
+      <w:r>
+        <w:t>giá</w:t>
+      </w:r>
+      <w:proofErr w:type="spellEnd"/>
+      <w:r>
+        <w:t xml:space="preserve"> </w:t>
+      </w:r>
+      <w:proofErr w:type="spellStart"/>
+      <w:r>
+        <w:t>tính</w:t>
+      </w:r>
+      <w:proofErr w:type="spellEnd"/>
+      <w:r>
+        <w:t xml:space="preserve"> </w:t>
+      </w:r>
+      <w:proofErr w:type="spellStart"/>
+      <w:r>
+        <w:t>hợp</w:t>
+      </w:r>
+      <w:proofErr w:type="spellEnd"/>
+      <w:r>
+        <w:t xml:space="preserve"> </w:t>
+      </w:r>
+      <w:proofErr w:type="spellStart"/>
+      <w:r>
+        <w:t>lệ</w:t>
+      </w:r>
+      <w:proofErr w:type="spellEnd"/>
+      <w:r>
+        <w:t xml:space="preserve"> </w:t>
+      </w:r>
+      <w:proofErr w:type="spellStart"/>
+      <w:r>
+        <w:t>của</w:t>
+      </w:r>
+      <w:proofErr w:type="spellEnd"/>
+      <w:r>
+        <w:t xml:space="preserve"> </w:t>
+      </w:r>
+      <w:proofErr w:type="spellStart"/>
+      <w:r>
+        <w:t>thông</w:t>
+      </w:r>
+      <w:proofErr w:type="spellEnd"/>
+      <w:r>
+        <w:t xml:space="preserve"> tin, … </w:t>
+      </w:r>
+      <w:proofErr w:type="spellStart"/>
+      <w:r>
+        <w:t>Tầng</w:t>
+      </w:r>
+      <w:proofErr w:type="spellEnd"/>
+      <w:r>
+        <w:t xml:space="preserve"> </w:t>
+      </w:r>
+      <w:proofErr w:type="spellStart"/>
+      <w:r>
+        <w:t>này</w:t>
+      </w:r>
+      <w:proofErr w:type="spellEnd"/>
+      <w:r>
+        <w:t xml:space="preserve"> </w:t>
+      </w:r>
+      <w:proofErr w:type="spellStart"/>
+      <w:r>
+        <w:t>còn</w:t>
+      </w:r>
+      <w:proofErr w:type="spellEnd"/>
+      <w:r>
+        <w:t xml:space="preserve"> di </w:t>
+      </w:r>
+      <w:proofErr w:type="spellStart"/>
+      <w:r>
+        <w:t>chuyển</w:t>
+      </w:r>
+      <w:proofErr w:type="spellEnd"/>
+      <w:r>
+        <w:t xml:space="preserve">, </w:t>
+      </w:r>
+      <w:proofErr w:type="spellStart"/>
+      <w:r>
+        <w:t>xử</w:t>
+      </w:r>
+      <w:proofErr w:type="spellEnd"/>
+      <w:r>
+        <w:t xml:space="preserve"> </w:t>
+      </w:r>
+      <w:proofErr w:type="spellStart"/>
+      <w:r>
+        <w:t>lí</w:t>
+      </w:r>
+      <w:proofErr w:type="spellEnd"/>
+      <w:r>
+        <w:t xml:space="preserve"> </w:t>
+      </w:r>
+      <w:proofErr w:type="spellStart"/>
+      <w:r>
+        <w:t>thông</w:t>
+      </w:r>
+      <w:proofErr w:type="spellEnd"/>
+      <w:r>
+        <w:t xml:space="preserve"> tin </w:t>
+      </w:r>
+      <w:proofErr w:type="spellStart"/>
+      <w:r>
+        <w:t>giữa</w:t>
+      </w:r>
+      <w:proofErr w:type="spellEnd"/>
+      <w:r>
+        <w:t xml:space="preserve"> 2 </w:t>
+      </w:r>
+      <w:proofErr w:type="spellStart"/>
+      <w:r>
+        <w:t>tầng</w:t>
+      </w:r>
+      <w:proofErr w:type="spellEnd"/>
+      <w:r>
+        <w:t xml:space="preserve"> </w:t>
+      </w:r>
+      <w:proofErr w:type="spellStart"/>
+      <w:r>
+        <w:t>trên</w:t>
+      </w:r>
+      <w:proofErr w:type="spellEnd"/>
+      <w:r>
+        <w:t xml:space="preserve"> </w:t>
+      </w:r>
+      <w:proofErr w:type="spellStart"/>
+      <w:r>
+        <w:t>d</w:t>
       </w:r>
       <w:r>
         <w:rPr>
@@ -1143,7 +2406,11 @@
         <w:t>ư</w:t>
       </w:r>
       <w:r>
-        <w:t>ới.</w:t>
+        <w:t>ới</w:t>
+      </w:r>
+      <w:proofErr w:type="spellEnd"/>
+      <w:r>
+        <w:t>.</w:t>
       </w:r>
     </w:p>
     <w:p>
@@ -1163,7 +2430,11 @@
         <w:t>tier</w:t>
       </w:r>
       <w:r>
-        <w:t>: n</w:t>
+        <w:t xml:space="preserve">: </w:t>
+      </w:r>
+      <w:proofErr w:type="spellStart"/>
+      <w:r>
+        <w:t>n</w:t>
       </w:r>
       <w:r>
         <w:rPr>
@@ -1172,7 +2443,15 @@
         <w:t>ơ</w:t>
       </w:r>
       <w:r>
-        <w:t>i l</w:t>
+        <w:t>i</w:t>
+      </w:r>
+      <w:proofErr w:type="spellEnd"/>
+      <w:r>
+        <w:t xml:space="preserve"> </w:t>
+      </w:r>
+      <w:proofErr w:type="spellStart"/>
+      <w:r>
+        <w:t>l</w:t>
       </w:r>
       <w:r>
         <w:rPr>
@@ -1181,8 +2460,201 @@
         <w:t>ư</w:t>
       </w:r>
       <w:r>
-        <w:t>u trữ và trích xuất dữ liệu từ các hệ quản trị CSDL hay các file trong hệ thống. Cho phép tầng Business logic thực hiện các truy vấn dữ liệu</w:t>
-      </w:r>
+        <w:t>u</w:t>
+      </w:r>
+      <w:proofErr w:type="spellEnd"/>
+      <w:r>
+        <w:t xml:space="preserve"> </w:t>
+      </w:r>
+      <w:proofErr w:type="spellStart"/>
+      <w:r>
+        <w:t>trữ</w:t>
+      </w:r>
+      <w:proofErr w:type="spellEnd"/>
+      <w:r>
+        <w:t xml:space="preserve"> </w:t>
+      </w:r>
+      <w:proofErr w:type="spellStart"/>
+      <w:r>
+        <w:t>và</w:t>
+      </w:r>
+      <w:proofErr w:type="spellEnd"/>
+      <w:r>
+        <w:t xml:space="preserve"> </w:t>
+      </w:r>
+      <w:proofErr w:type="spellStart"/>
+      <w:r>
+        <w:t>trích</w:t>
+      </w:r>
+      <w:proofErr w:type="spellEnd"/>
+      <w:r>
+        <w:t xml:space="preserve"> </w:t>
+      </w:r>
+      <w:proofErr w:type="spellStart"/>
+      <w:r>
+        <w:t>xuất</w:t>
+      </w:r>
+      <w:proofErr w:type="spellEnd"/>
+      <w:r>
+        <w:t xml:space="preserve"> </w:t>
+      </w:r>
+      <w:proofErr w:type="spellStart"/>
+      <w:r>
+        <w:t>dữ</w:t>
+      </w:r>
+      <w:proofErr w:type="spellEnd"/>
+      <w:r>
+        <w:t xml:space="preserve"> </w:t>
+      </w:r>
+      <w:proofErr w:type="spellStart"/>
+      <w:r>
+        <w:t>liệu</w:t>
+      </w:r>
+      <w:proofErr w:type="spellEnd"/>
+      <w:r>
+        <w:t xml:space="preserve"> </w:t>
+      </w:r>
+      <w:proofErr w:type="spellStart"/>
+      <w:r>
+        <w:t>từ</w:t>
+      </w:r>
+      <w:proofErr w:type="spellEnd"/>
+      <w:r>
+        <w:t xml:space="preserve"> </w:t>
+      </w:r>
+      <w:proofErr w:type="spellStart"/>
+      <w:r>
+        <w:t>các</w:t>
+      </w:r>
+      <w:proofErr w:type="spellEnd"/>
+      <w:r>
+        <w:t xml:space="preserve"> </w:t>
+      </w:r>
+      <w:proofErr w:type="spellStart"/>
+      <w:r>
+        <w:t>hệ</w:t>
+      </w:r>
+      <w:proofErr w:type="spellEnd"/>
+      <w:r>
+        <w:t xml:space="preserve"> </w:t>
+      </w:r>
+      <w:proofErr w:type="spellStart"/>
+      <w:r>
+        <w:t>quản</w:t>
+      </w:r>
+      <w:proofErr w:type="spellEnd"/>
+      <w:r>
+        <w:t xml:space="preserve"> </w:t>
+      </w:r>
+      <w:proofErr w:type="spellStart"/>
+      <w:r>
+        <w:t>trị</w:t>
+      </w:r>
+      <w:proofErr w:type="spellEnd"/>
+      <w:r>
+        <w:t xml:space="preserve"> CSDL hay </w:t>
+      </w:r>
+      <w:proofErr w:type="spellStart"/>
+      <w:r>
+        <w:t>các</w:t>
+      </w:r>
+      <w:proofErr w:type="spellEnd"/>
+      <w:r>
+        <w:t xml:space="preserve"> file </w:t>
+      </w:r>
+      <w:proofErr w:type="spellStart"/>
+      <w:r>
+        <w:t>trong</w:t>
+      </w:r>
+      <w:proofErr w:type="spellEnd"/>
+      <w:r>
+        <w:t xml:space="preserve"> </w:t>
+      </w:r>
+      <w:proofErr w:type="spellStart"/>
+      <w:r>
+        <w:t>hệ</w:t>
+      </w:r>
+      <w:proofErr w:type="spellEnd"/>
+      <w:r>
+        <w:t xml:space="preserve"> </w:t>
+      </w:r>
+      <w:proofErr w:type="spellStart"/>
+      <w:r>
+        <w:t>thống</w:t>
+      </w:r>
+      <w:proofErr w:type="spellEnd"/>
+      <w:r>
+        <w:t xml:space="preserve">. Cho </w:t>
+      </w:r>
+      <w:proofErr w:type="spellStart"/>
+      <w:r>
+        <w:t>phép</w:t>
+      </w:r>
+      <w:proofErr w:type="spellEnd"/>
+      <w:r>
+        <w:t xml:space="preserve"> </w:t>
+      </w:r>
+      <w:proofErr w:type="spellStart"/>
+      <w:r>
+        <w:t>tầng</w:t>
+      </w:r>
+      <w:proofErr w:type="spellEnd"/>
+      <w:r>
+        <w:t xml:space="preserve"> Business logic </w:t>
+      </w:r>
+      <w:proofErr w:type="spellStart"/>
+      <w:r>
+        <w:t>thực</w:t>
+      </w:r>
+      <w:proofErr w:type="spellEnd"/>
+      <w:r>
+        <w:t xml:space="preserve"> </w:t>
+      </w:r>
+      <w:proofErr w:type="spellStart"/>
+      <w:r>
+        <w:t>hiện</w:t>
+      </w:r>
+      <w:proofErr w:type="spellEnd"/>
+      <w:r>
+        <w:t xml:space="preserve"> </w:t>
+      </w:r>
+      <w:proofErr w:type="spellStart"/>
+      <w:r>
+        <w:t>các</w:t>
+      </w:r>
+      <w:proofErr w:type="spellEnd"/>
+      <w:r>
+        <w:t xml:space="preserve"> </w:t>
+      </w:r>
+      <w:proofErr w:type="spellStart"/>
+      <w:r>
+        <w:t>truy</w:t>
+      </w:r>
+      <w:proofErr w:type="spellEnd"/>
+      <w:r>
+        <w:t xml:space="preserve"> </w:t>
+      </w:r>
+      <w:proofErr w:type="spellStart"/>
+      <w:r>
+        <w:t>vấn</w:t>
+      </w:r>
+      <w:proofErr w:type="spellEnd"/>
+      <w:r>
+        <w:t xml:space="preserve"> </w:t>
+      </w:r>
+      <w:proofErr w:type="spellStart"/>
+      <w:r>
+        <w:t>dữ</w:t>
+      </w:r>
+      <w:proofErr w:type="spellEnd"/>
+      <w:r>
+        <w:t xml:space="preserve"> </w:t>
+      </w:r>
+      <w:proofErr w:type="spellStart"/>
+      <w:r>
+        <w:t>liệu</w:t>
+      </w:r>
+      <w:proofErr w:type="spellEnd"/>
     </w:p>
     <w:p>
       <w:pPr>
@@ -1200,6 +2672,7 @@
         </w:numPr>
         <w:spacing w:line="276" w:lineRule="auto"/>
       </w:pPr>
+      <w:proofErr w:type="spellStart"/>
       <w:r>
         <w:rPr>
           <w:rFonts w:hint="eastAsia"/>
@@ -1207,8 +2680,13 @@
         <w:t>Ư</w:t>
       </w:r>
       <w:r>
-        <w:t xml:space="preserve">u </w:t>
-      </w:r>
+        <w:t>u</w:t>
+      </w:r>
+      <w:proofErr w:type="spellEnd"/>
+      <w:r>
+        <w:t xml:space="preserve"> </w:t>
+      </w:r>
+      <w:proofErr w:type="spellStart"/>
       <w:r>
         <w:rPr>
           <w:rFonts w:hint="eastAsia"/>
@@ -1216,7 +2694,11 @@
         <w:t>đ</w:t>
       </w:r>
       <w:r>
-        <w:t>iểm:</w:t>
+        <w:t>iểm</w:t>
+      </w:r>
+      <w:proofErr w:type="spellEnd"/>
+      <w:r>
+        <w:t>:</w:t>
       </w:r>
     </w:p>
     <w:p>
@@ -1228,17 +2710,172 @@
         </w:numPr>
         <w:spacing w:line="276" w:lineRule="auto"/>
       </w:pPr>
-      <w:r>
-        <w:t xml:space="preserve">Phân loại rõ ràng các lớp có các nhiệm vụ khác nhau. Từ </w:t>
-      </w:r>
+      <w:proofErr w:type="spellStart"/>
+      <w:r>
+        <w:t>Phân</w:t>
+      </w:r>
+      <w:proofErr w:type="spellEnd"/>
+      <w:r>
+        <w:t xml:space="preserve"> </w:t>
+      </w:r>
+      <w:proofErr w:type="spellStart"/>
+      <w:r>
+        <w:t>loại</w:t>
+      </w:r>
+      <w:proofErr w:type="spellEnd"/>
+      <w:r>
+        <w:t xml:space="preserve"> </w:t>
+      </w:r>
+      <w:proofErr w:type="spellStart"/>
+      <w:r>
+        <w:t>rõ</w:t>
+      </w:r>
+      <w:proofErr w:type="spellEnd"/>
+      <w:r>
+        <w:t xml:space="preserve"> </w:t>
+      </w:r>
+      <w:proofErr w:type="spellStart"/>
+      <w:r>
+        <w:t>ràng</w:t>
+      </w:r>
+      <w:proofErr w:type="spellEnd"/>
+      <w:r>
+        <w:t xml:space="preserve"> </w:t>
+      </w:r>
+      <w:proofErr w:type="spellStart"/>
+      <w:r>
+        <w:t>các</w:t>
+      </w:r>
+      <w:proofErr w:type="spellEnd"/>
+      <w:r>
+        <w:t xml:space="preserve"> </w:t>
+      </w:r>
+      <w:proofErr w:type="spellStart"/>
+      <w:r>
+        <w:t>lớp</w:t>
+      </w:r>
+      <w:proofErr w:type="spellEnd"/>
+      <w:r>
+        <w:t xml:space="preserve"> </w:t>
+      </w:r>
+      <w:proofErr w:type="spellStart"/>
+      <w:r>
+        <w:t>có</w:t>
+      </w:r>
+      <w:proofErr w:type="spellEnd"/>
+      <w:r>
+        <w:t xml:space="preserve"> </w:t>
+      </w:r>
+      <w:proofErr w:type="spellStart"/>
+      <w:r>
+        <w:t>các</w:t>
+      </w:r>
+      <w:proofErr w:type="spellEnd"/>
+      <w:r>
+        <w:t xml:space="preserve"> </w:t>
+      </w:r>
+      <w:proofErr w:type="spellStart"/>
+      <w:r>
+        <w:t>nhiệm</w:t>
+      </w:r>
+      <w:proofErr w:type="spellEnd"/>
+      <w:r>
+        <w:t xml:space="preserve"> </w:t>
+      </w:r>
+      <w:proofErr w:type="spellStart"/>
+      <w:r>
+        <w:t>vụ</w:t>
+      </w:r>
+      <w:proofErr w:type="spellEnd"/>
+      <w:r>
+        <w:t xml:space="preserve"> </w:t>
+      </w:r>
+      <w:proofErr w:type="spellStart"/>
+      <w:r>
+        <w:t>khác</w:t>
+      </w:r>
+      <w:proofErr w:type="spellEnd"/>
+      <w:r>
+        <w:t xml:space="preserve"> </w:t>
+      </w:r>
+      <w:proofErr w:type="spellStart"/>
+      <w:r>
+        <w:t>nhau</w:t>
+      </w:r>
+      <w:proofErr w:type="spellEnd"/>
+      <w:r>
+        <w:t xml:space="preserve">. </w:t>
+      </w:r>
+      <w:proofErr w:type="spellStart"/>
+      <w:r>
+        <w:t>Từ</w:t>
+      </w:r>
+      <w:proofErr w:type="spellEnd"/>
+      <w:r>
+        <w:t xml:space="preserve"> </w:t>
+      </w:r>
+      <w:proofErr w:type="spellStart"/>
       <w:r>
         <w:rPr>
           <w:rFonts w:hint="eastAsia"/>
         </w:rPr>
         <w:t>đó</w:t>
       </w:r>
-      <w:r>
-        <w:t xml:space="preserve"> ta có thể quản lý và maintain project tốt h</w:t>
+      <w:proofErr w:type="spellEnd"/>
+      <w:r>
+        <w:t xml:space="preserve"> ta </w:t>
+      </w:r>
+      <w:proofErr w:type="spellStart"/>
+      <w:r>
+        <w:t>có</w:t>
+      </w:r>
+      <w:proofErr w:type="spellEnd"/>
+      <w:r>
+        <w:t xml:space="preserve"> </w:t>
+      </w:r>
+      <w:proofErr w:type="spellStart"/>
+      <w:r>
+        <w:t>thể</w:t>
+      </w:r>
+      <w:proofErr w:type="spellEnd"/>
+      <w:r>
+        <w:t xml:space="preserve"> </w:t>
+      </w:r>
+      <w:proofErr w:type="spellStart"/>
+      <w:r>
+        <w:t>quản</w:t>
+      </w:r>
+      <w:proofErr w:type="spellEnd"/>
+      <w:r>
+        <w:t xml:space="preserve"> </w:t>
+      </w:r>
+      <w:proofErr w:type="spellStart"/>
+      <w:r>
+        <w:t>lý</w:t>
+      </w:r>
+      <w:proofErr w:type="spellEnd"/>
+      <w:r>
+        <w:t xml:space="preserve"> </w:t>
+      </w:r>
+      <w:proofErr w:type="spellStart"/>
+      <w:r>
+        <w:t>và</w:t>
+      </w:r>
+      <w:proofErr w:type="spellEnd"/>
+      <w:r>
+        <w:t xml:space="preserve"> maintain project </w:t>
+      </w:r>
+      <w:proofErr w:type="spellStart"/>
+      <w:r>
+        <w:t>tốt</w:t>
+      </w:r>
+      <w:proofErr w:type="spellEnd"/>
+      <w:r>
+        <w:t xml:space="preserve"> </w:t>
+      </w:r>
+      <w:proofErr w:type="spellStart"/>
+      <w:r>
+        <w:t>h</w:t>
       </w:r>
       <w:r>
         <w:rPr>
@@ -1247,7 +2884,11 @@
         <w:t>ơ</w:t>
       </w:r>
       <w:r>
-        <w:t>n.</w:t>
+        <w:t>n</w:t>
+      </w:r>
+      <w:proofErr w:type="spellEnd"/>
+      <w:r>
+        <w:t>.</w:t>
       </w:r>
     </w:p>
     <w:p>
@@ -1259,9 +2900,55 @@
         </w:numPr>
         <w:spacing w:line="276" w:lineRule="auto"/>
       </w:pPr>
-      <w:r>
-        <w:t xml:space="preserve">Dễ dàng phân loại các hành </w:t>
-      </w:r>
+      <w:proofErr w:type="spellStart"/>
+      <w:r>
+        <w:t>Dễ</w:t>
+      </w:r>
+      <w:proofErr w:type="spellEnd"/>
+      <w:r>
+        <w:t xml:space="preserve"> </w:t>
+      </w:r>
+      <w:proofErr w:type="spellStart"/>
+      <w:r>
+        <w:t>dàng</w:t>
+      </w:r>
+      <w:proofErr w:type="spellEnd"/>
+      <w:r>
+        <w:t xml:space="preserve"> </w:t>
+      </w:r>
+      <w:proofErr w:type="spellStart"/>
+      <w:r>
+        <w:t>phân</w:t>
+      </w:r>
+      <w:proofErr w:type="spellEnd"/>
+      <w:r>
+        <w:t xml:space="preserve"> </w:t>
+      </w:r>
+      <w:proofErr w:type="spellStart"/>
+      <w:r>
+        <w:t>loại</w:t>
+      </w:r>
+      <w:proofErr w:type="spellEnd"/>
+      <w:r>
+        <w:t xml:space="preserve"> </w:t>
+      </w:r>
+      <w:proofErr w:type="spellStart"/>
+      <w:r>
+        <w:t>các</w:t>
+      </w:r>
+      <w:proofErr w:type="spellEnd"/>
+      <w:r>
+        <w:t xml:space="preserve"> </w:t>
+      </w:r>
+      <w:proofErr w:type="spellStart"/>
+      <w:r>
+        <w:t>hành</w:t>
+      </w:r>
+      <w:proofErr w:type="spellEnd"/>
+      <w:r>
+        <w:t xml:space="preserve"> </w:t>
+      </w:r>
+      <w:proofErr w:type="spellStart"/>
       <w:r>
         <w:rPr>
           <w:rFonts w:hint="eastAsia"/>
@@ -1269,7 +2956,19 @@
         <w:t>đ</w:t>
       </w:r>
       <w:r>
-        <w:t>ộng tại Business.</w:t>
+        <w:t>ộng</w:t>
+      </w:r>
+      <w:proofErr w:type="spellEnd"/>
+      <w:r>
+        <w:t xml:space="preserve"> </w:t>
+      </w:r>
+      <w:proofErr w:type="spellStart"/>
+      <w:r>
+        <w:t>tại</w:t>
+      </w:r>
+      <w:proofErr w:type="spellEnd"/>
+      <w:r>
+        <w:t xml:space="preserve"> Business.</w:t>
       </w:r>
     </w:p>
     <w:p>
@@ -1281,9 +2980,115 @@
         </w:numPr>
         <w:spacing w:line="276" w:lineRule="auto"/>
       </w:pPr>
-      <w:r>
-        <w:t>Dễ dàng phân loại các hàm truy xuất tại Database, phân loại hàm theo table,…</w:t>
-      </w:r>
+      <w:proofErr w:type="spellStart"/>
+      <w:r>
+        <w:t>Dễ</w:t>
+      </w:r>
+      <w:proofErr w:type="spellEnd"/>
+      <w:r>
+        <w:t xml:space="preserve"> </w:t>
+      </w:r>
+      <w:proofErr w:type="spellStart"/>
+      <w:r>
+        <w:t>dàng</w:t>
+      </w:r>
+      <w:proofErr w:type="spellEnd"/>
+      <w:r>
+        <w:t xml:space="preserve"> </w:t>
+      </w:r>
+      <w:proofErr w:type="spellStart"/>
+      <w:r>
+        <w:t>phân</w:t>
+      </w:r>
+      <w:proofErr w:type="spellEnd"/>
+      <w:r>
+        <w:t xml:space="preserve"> </w:t>
+      </w:r>
+      <w:proofErr w:type="spellStart"/>
+      <w:r>
+        <w:t>loại</w:t>
+      </w:r>
+      <w:proofErr w:type="spellEnd"/>
+      <w:r>
+        <w:t xml:space="preserve"> </w:t>
+      </w:r>
+      <w:proofErr w:type="spellStart"/>
+      <w:r>
+        <w:t>các</w:t>
+      </w:r>
+      <w:proofErr w:type="spellEnd"/>
+      <w:r>
+        <w:t xml:space="preserve"> </w:t>
+      </w:r>
+      <w:proofErr w:type="spellStart"/>
+      <w:r>
+        <w:t>hàm</w:t>
+      </w:r>
+      <w:proofErr w:type="spellEnd"/>
+      <w:r>
+        <w:t xml:space="preserve"> </w:t>
+      </w:r>
+      <w:proofErr w:type="spellStart"/>
+      <w:r>
+        <w:t>truy</w:t>
+      </w:r>
+      <w:proofErr w:type="spellEnd"/>
+      <w:r>
+        <w:t xml:space="preserve"> </w:t>
+      </w:r>
+      <w:proofErr w:type="spellStart"/>
+      <w:r>
+        <w:t>xuất</w:t>
+      </w:r>
+      <w:proofErr w:type="spellEnd"/>
+      <w:r>
+        <w:t xml:space="preserve"> </w:t>
+      </w:r>
+      <w:proofErr w:type="spellStart"/>
+      <w:r>
+        <w:t>tại</w:t>
+      </w:r>
+      <w:proofErr w:type="spellEnd"/>
+      <w:r>
+        <w:t xml:space="preserve"> Database, </w:t>
+      </w:r>
+      <w:proofErr w:type="spellStart"/>
+      <w:r>
+        <w:t>phân</w:t>
+      </w:r>
+      <w:proofErr w:type="spellEnd"/>
+      <w:r>
+        <w:t xml:space="preserve"> </w:t>
+      </w:r>
+      <w:proofErr w:type="spellStart"/>
+      <w:r>
+        <w:t>loại</w:t>
+      </w:r>
+      <w:proofErr w:type="spellEnd"/>
+      <w:r>
+        <w:t xml:space="preserve"> </w:t>
+      </w:r>
+      <w:proofErr w:type="spellStart"/>
+      <w:r>
+        <w:t>hàm</w:t>
+      </w:r>
+      <w:proofErr w:type="spellEnd"/>
+      <w:r>
+        <w:t xml:space="preserve"> </w:t>
+      </w:r>
+      <w:proofErr w:type="spellStart"/>
+      <w:r>
+        <w:t>theo</w:t>
+      </w:r>
+      <w:proofErr w:type="spellEnd"/>
+      <w:r>
+        <w:t xml:space="preserve"> </w:t>
+      </w:r>
+      <w:proofErr w:type="gramStart"/>
+      <w:r>
+        <w:t>table,…</w:t>
+      </w:r>
+      <w:proofErr w:type="gramEnd"/>
     </w:p>
     <w:p>
       <w:pPr>
@@ -1294,9 +3099,23 @@
         </w:numPr>
         <w:spacing w:line="276" w:lineRule="auto"/>
       </w:pPr>
-      <w:r>
-        <w:t xml:space="preserve">Ứng dụng </w:t>
-      </w:r>
+      <w:proofErr w:type="spellStart"/>
+      <w:r>
+        <w:t>Ứng</w:t>
+      </w:r>
+      <w:proofErr w:type="spellEnd"/>
+      <w:r>
+        <w:t xml:space="preserve"> </w:t>
+      </w:r>
+      <w:proofErr w:type="spellStart"/>
+      <w:r>
+        <w:t>dụng</w:t>
+      </w:r>
+      <w:proofErr w:type="spellEnd"/>
+      <w:r>
+        <w:t xml:space="preserve"> </w:t>
+      </w:r>
+      <w:proofErr w:type="spellStart"/>
       <w:r>
         <w:rPr>
           <w:rFonts w:hint="eastAsia"/>
@@ -1304,7 +3123,35 @@
         <w:t>đư</w:t>
       </w:r>
       <w:r>
-        <w:t>ợc cho các project lớn.</w:t>
+        <w:t>ợc</w:t>
+      </w:r>
+      <w:proofErr w:type="spellEnd"/>
+      <w:r>
+        <w:t xml:space="preserve"> </w:t>
+      </w:r>
+      <w:proofErr w:type="spellStart"/>
+      <w:r>
+        <w:t>cho</w:t>
+      </w:r>
+      <w:proofErr w:type="spellEnd"/>
+      <w:r>
+        <w:t xml:space="preserve"> </w:t>
+      </w:r>
+      <w:proofErr w:type="spellStart"/>
+      <w:r>
+        <w:t>các</w:t>
+      </w:r>
+      <w:proofErr w:type="spellEnd"/>
+      <w:r>
+        <w:t xml:space="preserve"> project </w:t>
+      </w:r>
+      <w:proofErr w:type="spellStart"/>
+      <w:r>
+        <w:t>lớn</w:t>
+      </w:r>
+      <w:proofErr w:type="spellEnd"/>
+      <w:r>
+        <w:t>.</w:t>
       </w:r>
     </w:p>
     <w:p>
@@ -1330,14 +3177,46 @@
           <w:b/>
           <w:bCs/>
         </w:rPr>
-        <w:t xml:space="preserve">So sánh </w:t>
-      </w:r>
+        <w:t xml:space="preserve">So </w:t>
+      </w:r>
+      <w:proofErr w:type="spellStart"/>
       <w:r>
         <w:rPr>
           <w:b/>
           <w:bCs/>
         </w:rPr>
-        <w:t>3-layer và 3-tier</w:t>
+        <w:t>sánh</w:t>
+      </w:r>
+      <w:proofErr w:type="spellEnd"/>
+      <w:r>
+        <w:rPr>
+          <w:b/>
+          <w:bCs/>
+        </w:rPr>
+        <w:t xml:space="preserve"> </w:t>
+      </w:r>
+      <w:r>
+        <w:rPr>
+          <w:b/>
+          <w:bCs/>
+        </w:rPr>
+        <w:t xml:space="preserve">3-layer </w:t>
+      </w:r>
+      <w:proofErr w:type="spellStart"/>
+      <w:r>
+        <w:rPr>
+          <w:b/>
+          <w:bCs/>
+        </w:rPr>
+        <w:t>và</w:t>
+      </w:r>
+      <w:proofErr w:type="spellEnd"/>
+      <w:r>
+        <w:rPr>
+          <w:b/>
+          <w:bCs/>
+        </w:rPr>
+        <w:t xml:space="preserve"> 3-tier</w:t>
       </w:r>
     </w:p>
     <w:p>
@@ -1349,23 +3228,129 @@
         </w:numPr>
         <w:spacing w:line="276" w:lineRule="auto"/>
       </w:pPr>
-      <w:r>
-        <w:t>Giống nhau: 3-</w:t>
+      <w:proofErr w:type="spellStart"/>
+      <w:r>
+        <w:t>Giống</w:t>
+      </w:r>
+      <w:proofErr w:type="spellEnd"/>
+      <w:r>
+        <w:t xml:space="preserve"> </w:t>
+      </w:r>
+      <w:proofErr w:type="spellStart"/>
+      <w:r>
+        <w:t>nhau</w:t>
+      </w:r>
+      <w:proofErr w:type="spellEnd"/>
+      <w:r>
+        <w:t>: 3-</w:t>
       </w:r>
       <w:r>
         <w:t>layer</w:t>
       </w:r>
       <w:r>
-        <w:t xml:space="preserve"> giống 3-</w:t>
+        <w:t xml:space="preserve"> </w:t>
+      </w:r>
+      <w:proofErr w:type="spellStart"/>
+      <w:r>
+        <w:t>giống</w:t>
+      </w:r>
+      <w:proofErr w:type="spellEnd"/>
+      <w:r>
+        <w:t xml:space="preserve"> 3-</w:t>
       </w:r>
       <w:r>
         <w:t>tier</w:t>
       </w:r>
       <w:r>
-        <w:t xml:space="preserve"> ở điểm là đều có </w:t>
-      </w:r>
-      <w:r>
-        <w:t xml:space="preserve">vì cấu trúc phân chia giống nhau (presentation, bussiness </w:t>
+        <w:t xml:space="preserve"> ở </w:t>
+      </w:r>
+      <w:proofErr w:type="spellStart"/>
+      <w:r>
+        <w:t>điểm</w:t>
+      </w:r>
+      <w:proofErr w:type="spellEnd"/>
+      <w:r>
+        <w:t xml:space="preserve"> </w:t>
+      </w:r>
+      <w:proofErr w:type="spellStart"/>
+      <w:r>
+        <w:t>là</w:t>
+      </w:r>
+      <w:proofErr w:type="spellEnd"/>
+      <w:r>
+        <w:t xml:space="preserve"> </w:t>
+      </w:r>
+      <w:proofErr w:type="spellStart"/>
+      <w:r>
+        <w:t>đều</w:t>
+      </w:r>
+      <w:proofErr w:type="spellEnd"/>
+      <w:r>
+        <w:t xml:space="preserve"> </w:t>
+      </w:r>
+      <w:proofErr w:type="spellStart"/>
+      <w:r>
+        <w:t>có</w:t>
+      </w:r>
+      <w:proofErr w:type="spellEnd"/>
+      <w:r>
+        <w:t xml:space="preserve"> </w:t>
+      </w:r>
+      <w:proofErr w:type="spellStart"/>
+      <w:r>
+        <w:t>vì</w:t>
+      </w:r>
+      <w:proofErr w:type="spellEnd"/>
+      <w:r>
+        <w:t xml:space="preserve"> </w:t>
+      </w:r>
+      <w:proofErr w:type="spellStart"/>
+      <w:r>
+        <w:t>cấu</w:t>
+      </w:r>
+      <w:proofErr w:type="spellEnd"/>
+      <w:r>
+        <w:t xml:space="preserve"> </w:t>
+      </w:r>
+      <w:proofErr w:type="spellStart"/>
+      <w:r>
+        <w:t>trúc</w:t>
+      </w:r>
+      <w:proofErr w:type="spellEnd"/>
+      <w:r>
+        <w:t xml:space="preserve"> </w:t>
+      </w:r>
+      <w:proofErr w:type="spellStart"/>
+      <w:r>
+        <w:t>phân</w:t>
+      </w:r>
+      <w:proofErr w:type="spellEnd"/>
+      <w:r>
+        <w:t xml:space="preserve"> chia </w:t>
+      </w:r>
+      <w:proofErr w:type="spellStart"/>
+      <w:r>
+        <w:t>giống</w:t>
+      </w:r>
+      <w:proofErr w:type="spellEnd"/>
+      <w:r>
+        <w:t xml:space="preserve"> </w:t>
+      </w:r>
+      <w:proofErr w:type="spellStart"/>
+      <w:r>
+        <w:t>nhau</w:t>
+      </w:r>
+      <w:proofErr w:type="spellEnd"/>
+      <w:r>
+        <w:t xml:space="preserve"> (presentation, </w:t>
+      </w:r>
+      <w:proofErr w:type="spellStart"/>
+      <w:r>
+        <w:t>bussiness</w:t>
+      </w:r>
+      <w:proofErr w:type="spellEnd"/>
+      <w:r>
+        <w:t xml:space="preserve"> </w:t>
       </w:r>
       <w:r>
         <w:t>logic</w:t>
@@ -1383,8 +3368,21 @@
         </w:numPr>
         <w:spacing w:line="276" w:lineRule="auto"/>
       </w:pPr>
-      <w:r>
-        <w:t xml:space="preserve">Khác nhau: </w:t>
+      <w:proofErr w:type="spellStart"/>
+      <w:r>
+        <w:t>Khác</w:t>
+      </w:r>
+      <w:proofErr w:type="spellEnd"/>
+      <w:r>
+        <w:t xml:space="preserve"> </w:t>
+      </w:r>
+      <w:proofErr w:type="spellStart"/>
+      <w:r>
+        <w:t>nhau</w:t>
+      </w:r>
+      <w:proofErr w:type="spellEnd"/>
+      <w:r>
+        <w:t xml:space="preserve">: </w:t>
       </w:r>
     </w:p>
     <w:p>
@@ -1397,11 +3395,154 @@
         <w:spacing w:line="276" w:lineRule="auto"/>
       </w:pPr>
       <w:r>
-        <w:t>3 tiers có tính vật lí</w:t>
-      </w:r>
-      <w:r>
-        <w:t>, hệ thống chia ra thành các modules riêng biệt và lưu trữ ở những nơi khác nhau,…</w:t>
-      </w:r>
+        <w:t xml:space="preserve">3 tiers </w:t>
+      </w:r>
+      <w:proofErr w:type="spellStart"/>
+      <w:r>
+        <w:t>có</w:t>
+      </w:r>
+      <w:proofErr w:type="spellEnd"/>
+      <w:r>
+        <w:t xml:space="preserve"> </w:t>
+      </w:r>
+      <w:proofErr w:type="spellStart"/>
+      <w:r>
+        <w:t>tính</w:t>
+      </w:r>
+      <w:proofErr w:type="spellEnd"/>
+      <w:r>
+        <w:t xml:space="preserve"> </w:t>
+      </w:r>
+      <w:proofErr w:type="spellStart"/>
+      <w:r>
+        <w:t>vật</w:t>
+      </w:r>
+      <w:proofErr w:type="spellEnd"/>
+      <w:r>
+        <w:t xml:space="preserve"> </w:t>
+      </w:r>
+      <w:proofErr w:type="spellStart"/>
+      <w:r>
+        <w:t>lí</w:t>
+      </w:r>
+      <w:proofErr w:type="spellEnd"/>
+      <w:r>
+        <w:t xml:space="preserve">, </w:t>
+      </w:r>
+      <w:proofErr w:type="spellStart"/>
+      <w:r>
+        <w:t>hệ</w:t>
+      </w:r>
+      <w:proofErr w:type="spellEnd"/>
+      <w:r>
+        <w:t xml:space="preserve"> </w:t>
+      </w:r>
+      <w:proofErr w:type="spellStart"/>
+      <w:r>
+        <w:t>thống</w:t>
+      </w:r>
+      <w:proofErr w:type="spellEnd"/>
+      <w:r>
+        <w:t xml:space="preserve"> chia </w:t>
+      </w:r>
+      <w:proofErr w:type="spellStart"/>
+      <w:r>
+        <w:t>ra</w:t>
+      </w:r>
+      <w:proofErr w:type="spellEnd"/>
+      <w:r>
+        <w:t xml:space="preserve"> </w:t>
+      </w:r>
+      <w:proofErr w:type="spellStart"/>
+      <w:r>
+        <w:t>thành</w:t>
+      </w:r>
+      <w:proofErr w:type="spellEnd"/>
+      <w:r>
+        <w:t xml:space="preserve"> </w:t>
+      </w:r>
+      <w:proofErr w:type="spellStart"/>
+      <w:r>
+        <w:t>các</w:t>
+      </w:r>
+      <w:proofErr w:type="spellEnd"/>
+      <w:r>
+        <w:t xml:space="preserve"> modules </w:t>
+      </w:r>
+      <w:proofErr w:type="spellStart"/>
+      <w:r>
+        <w:t>riêng</w:t>
+      </w:r>
+      <w:proofErr w:type="spellEnd"/>
+      <w:r>
+        <w:t xml:space="preserve"> </w:t>
+      </w:r>
+      <w:proofErr w:type="spellStart"/>
+      <w:r>
+        <w:t>biệt</w:t>
+      </w:r>
+      <w:proofErr w:type="spellEnd"/>
+      <w:r>
+        <w:t xml:space="preserve"> </w:t>
+      </w:r>
+      <w:proofErr w:type="spellStart"/>
+      <w:r>
+        <w:t>và</w:t>
+      </w:r>
+      <w:proofErr w:type="spellEnd"/>
+      <w:r>
+        <w:t xml:space="preserve"> </w:t>
+      </w:r>
+      <w:proofErr w:type="spellStart"/>
+      <w:r>
+        <w:t>lưu</w:t>
+      </w:r>
+      <w:proofErr w:type="spellEnd"/>
+      <w:r>
+        <w:t xml:space="preserve"> </w:t>
+      </w:r>
+      <w:proofErr w:type="spellStart"/>
+      <w:r>
+        <w:t>trữ</w:t>
+      </w:r>
+      <w:proofErr w:type="spellEnd"/>
+      <w:r>
+        <w:t xml:space="preserve"> ở </w:t>
+      </w:r>
+      <w:proofErr w:type="spellStart"/>
+      <w:r>
+        <w:t>những</w:t>
+      </w:r>
+      <w:proofErr w:type="spellEnd"/>
+      <w:r>
+        <w:t xml:space="preserve"> </w:t>
+      </w:r>
+      <w:proofErr w:type="spellStart"/>
+      <w:r>
+        <w:t>nơi</w:t>
+      </w:r>
+      <w:proofErr w:type="spellEnd"/>
+      <w:r>
+        <w:t xml:space="preserve"> </w:t>
+      </w:r>
+      <w:proofErr w:type="spellStart"/>
+      <w:r>
+        <w:t>khác</w:t>
+      </w:r>
+      <w:proofErr w:type="spellEnd"/>
+      <w:r>
+        <w:t xml:space="preserve"> </w:t>
+      </w:r>
+      <w:proofErr w:type="spellStart"/>
+      <w:proofErr w:type="gramStart"/>
+      <w:r>
+        <w:t>nhau</w:t>
+      </w:r>
+      <w:proofErr w:type="spellEnd"/>
+      <w:r>
+        <w:t>,…</w:t>
+      </w:r>
+      <w:proofErr w:type="gramEnd"/>
     </w:p>
     <w:p>
       <w:pPr>
@@ -1412,14 +3553,135 @@
         </w:numPr>
         <w:spacing w:line="276" w:lineRule="auto"/>
       </w:pPr>
-      <w:r>
-        <w:t>3 layer có tính logic</w:t>
-      </w:r>
-      <w:r>
-        <w:t>, n</w:t>
-      </w:r>
-      <w:r>
-        <w:t>ghĩa là ta phân chia ứng dụng thành các phần (các lớp) theo chức n</w:t>
+      <w:proofErr w:type="gramStart"/>
+      <w:r>
+        <w:t>3 layer</w:t>
+      </w:r>
+      <w:proofErr w:type="gramEnd"/>
+      <w:r>
+        <w:t xml:space="preserve"> </w:t>
+      </w:r>
+      <w:proofErr w:type="spellStart"/>
+      <w:r>
+        <w:t>có</w:t>
+      </w:r>
+      <w:proofErr w:type="spellEnd"/>
+      <w:r>
+        <w:t xml:space="preserve"> </w:t>
+      </w:r>
+      <w:proofErr w:type="spellStart"/>
+      <w:r>
+        <w:t>tính</w:t>
+      </w:r>
+      <w:proofErr w:type="spellEnd"/>
+      <w:r>
+        <w:t xml:space="preserve"> logic</w:t>
+      </w:r>
+      <w:r>
+        <w:t xml:space="preserve">, </w:t>
+      </w:r>
+      <w:proofErr w:type="spellStart"/>
+      <w:r>
+        <w:t>n</w:t>
+      </w:r>
+      <w:r>
+        <w:t>ghĩa</w:t>
+      </w:r>
+      <w:proofErr w:type="spellEnd"/>
+      <w:r>
+        <w:t xml:space="preserve"> </w:t>
+      </w:r>
+      <w:proofErr w:type="spellStart"/>
+      <w:r>
+        <w:t>là</w:t>
+      </w:r>
+      <w:proofErr w:type="spellEnd"/>
+      <w:r>
+        <w:t xml:space="preserve"> ta </w:t>
+      </w:r>
+      <w:proofErr w:type="spellStart"/>
+      <w:r>
+        <w:t>phân</w:t>
+      </w:r>
+      <w:proofErr w:type="spellEnd"/>
+      <w:r>
+        <w:t xml:space="preserve"> chia </w:t>
+      </w:r>
+      <w:proofErr w:type="spellStart"/>
+      <w:r>
+        <w:t>ứng</w:t>
+      </w:r>
+      <w:proofErr w:type="spellEnd"/>
+      <w:r>
+        <w:t xml:space="preserve"> </w:t>
+      </w:r>
+      <w:proofErr w:type="spellStart"/>
+      <w:r>
+        <w:t>dụng</w:t>
+      </w:r>
+      <w:proofErr w:type="spellEnd"/>
+      <w:r>
+        <w:t xml:space="preserve"> </w:t>
+      </w:r>
+      <w:proofErr w:type="spellStart"/>
+      <w:r>
+        <w:t>thành</w:t>
+      </w:r>
+      <w:proofErr w:type="spellEnd"/>
+      <w:r>
+        <w:t xml:space="preserve"> </w:t>
+      </w:r>
+      <w:proofErr w:type="spellStart"/>
+      <w:r>
+        <w:t>các</w:t>
+      </w:r>
+      <w:proofErr w:type="spellEnd"/>
+      <w:r>
+        <w:t xml:space="preserve"> </w:t>
+      </w:r>
+      <w:proofErr w:type="spellStart"/>
+      <w:r>
+        <w:t>phần</w:t>
+      </w:r>
+      <w:proofErr w:type="spellEnd"/>
+      <w:r>
+        <w:t xml:space="preserve"> (</w:t>
+      </w:r>
+      <w:proofErr w:type="spellStart"/>
+      <w:r>
+        <w:t>các</w:t>
+      </w:r>
+      <w:proofErr w:type="spellEnd"/>
+      <w:r>
+        <w:t xml:space="preserve"> </w:t>
+      </w:r>
+      <w:proofErr w:type="spellStart"/>
+      <w:r>
+        <w:t>lớp</w:t>
+      </w:r>
+      <w:proofErr w:type="spellEnd"/>
+      <w:r>
+        <w:t xml:space="preserve">) </w:t>
+      </w:r>
+      <w:proofErr w:type="spellStart"/>
+      <w:r>
+        <w:t>theo</w:t>
+      </w:r>
+      <w:proofErr w:type="spellEnd"/>
+      <w:r>
+        <w:t xml:space="preserve"> </w:t>
+      </w:r>
+      <w:proofErr w:type="spellStart"/>
+      <w:r>
+        <w:t>chức</w:t>
+      </w:r>
+      <w:proofErr w:type="spellEnd"/>
+      <w:r>
+        <w:t xml:space="preserve"> </w:t>
+      </w:r>
+      <w:proofErr w:type="spellStart"/>
+      <w:r>
+        <w:t>n</w:t>
       </w:r>
       <w:r>
         <w:rPr>
@@ -1428,7 +3690,51 @@
         <w:t>ă</w:t>
       </w:r>
       <w:r>
-        <w:t>ng hoặc vai trò một cách logic</w:t>
+        <w:t>ng</w:t>
+      </w:r>
+      <w:proofErr w:type="spellEnd"/>
+      <w:r>
+        <w:t xml:space="preserve"> </w:t>
+      </w:r>
+      <w:proofErr w:type="spellStart"/>
+      <w:r>
+        <w:t>hoặc</w:t>
+      </w:r>
+      <w:proofErr w:type="spellEnd"/>
+      <w:r>
+        <w:t xml:space="preserve"> </w:t>
+      </w:r>
+      <w:proofErr w:type="spellStart"/>
+      <w:r>
+        <w:t>vai</w:t>
+      </w:r>
+      <w:proofErr w:type="spellEnd"/>
+      <w:r>
+        <w:t xml:space="preserve"> </w:t>
+      </w:r>
+      <w:proofErr w:type="spellStart"/>
+      <w:r>
+        <w:t>trò</w:t>
+      </w:r>
+      <w:proofErr w:type="spellEnd"/>
+      <w:r>
+        <w:t xml:space="preserve"> </w:t>
+      </w:r>
+      <w:proofErr w:type="spellStart"/>
+      <w:r>
+        <w:t>một</w:t>
+      </w:r>
+      <w:proofErr w:type="spellEnd"/>
+      <w:r>
+        <w:t xml:space="preserve"> </w:t>
+      </w:r>
+      <w:proofErr w:type="spellStart"/>
+      <w:r>
+        <w:t>cách</w:t>
+      </w:r>
+      <w:proofErr w:type="spellEnd"/>
+      <w:r>
+        <w:t xml:space="preserve"> logic</w:t>
       </w:r>
       <w:r>
         <w:t>.</w:t>
@@ -1444,7 +3750,79 @@
         <w:spacing w:line="276" w:lineRule="auto"/>
       </w:pPr>
       <w:r>
-        <w:t>Trong đồ án này, em sẽ áp dụng kiến trúc 3-layer</w:t>
+        <w:t xml:space="preserve">Trong </w:t>
+      </w:r>
+      <w:proofErr w:type="spellStart"/>
+      <w:r>
+        <w:t>đồ</w:t>
+      </w:r>
+      <w:proofErr w:type="spellEnd"/>
+      <w:r>
+        <w:t xml:space="preserve"> </w:t>
+      </w:r>
+      <w:proofErr w:type="spellStart"/>
+      <w:r>
+        <w:t>án</w:t>
+      </w:r>
+      <w:proofErr w:type="spellEnd"/>
+      <w:r>
+        <w:t xml:space="preserve"> </w:t>
+      </w:r>
+      <w:proofErr w:type="spellStart"/>
+      <w:r>
+        <w:t>này</w:t>
+      </w:r>
+      <w:proofErr w:type="spellEnd"/>
+      <w:r>
+        <w:t xml:space="preserve">, </w:t>
+      </w:r>
+      <w:proofErr w:type="spellStart"/>
+      <w:r>
+        <w:t>em</w:t>
+      </w:r>
+      <w:proofErr w:type="spellEnd"/>
+      <w:r>
+        <w:t xml:space="preserve"> </w:t>
+      </w:r>
+      <w:proofErr w:type="spellStart"/>
+      <w:r>
+        <w:t>sẽ</w:t>
+      </w:r>
+      <w:proofErr w:type="spellEnd"/>
+      <w:r>
+        <w:t xml:space="preserve"> </w:t>
+      </w:r>
+      <w:proofErr w:type="spellStart"/>
+      <w:r>
+        <w:t>áp</w:t>
+      </w:r>
+      <w:proofErr w:type="spellEnd"/>
+      <w:r>
+        <w:t xml:space="preserve"> </w:t>
+      </w:r>
+      <w:proofErr w:type="spellStart"/>
+      <w:r>
+        <w:t>dụng</w:t>
+      </w:r>
+      <w:proofErr w:type="spellEnd"/>
+      <w:r>
+        <w:t xml:space="preserve"> </w:t>
+      </w:r>
+      <w:proofErr w:type="spellStart"/>
+      <w:r>
+        <w:t>kiến</w:t>
+      </w:r>
+      <w:proofErr w:type="spellEnd"/>
+      <w:r>
+        <w:t xml:space="preserve"> </w:t>
+      </w:r>
+      <w:proofErr w:type="spellStart"/>
+      <w:r>
+        <w:t>trúc</w:t>
+      </w:r>
+      <w:proofErr w:type="spellEnd"/>
+      <w:r>
+        <w:t xml:space="preserve"> 3-layer</w:t>
       </w:r>
     </w:p>
     <w:p>
@@ -1468,15 +3846,81 @@
           <w:b/>
           <w:bCs/>
         </w:rPr>
-        <w:t>III. Tổng quan về</w:t>
-      </w:r>
+        <w:t xml:space="preserve">III. </w:t>
+      </w:r>
+      <w:proofErr w:type="spellStart"/>
       <w:r>
         <w:rPr>
           <w:b/>
           <w:bCs/>
         </w:rPr>
-        <w:t xml:space="preserve"> đồ án</w:t>
-      </w:r>
+        <w:t>Tổng</w:t>
+      </w:r>
+      <w:proofErr w:type="spellEnd"/>
+      <w:r>
+        <w:rPr>
+          <w:b/>
+          <w:bCs/>
+        </w:rPr>
+        <w:t xml:space="preserve"> </w:t>
+      </w:r>
+      <w:proofErr w:type="spellStart"/>
+      <w:r>
+        <w:rPr>
+          <w:b/>
+          <w:bCs/>
+        </w:rPr>
+        <w:t>quan</w:t>
+      </w:r>
+      <w:proofErr w:type="spellEnd"/>
+      <w:r>
+        <w:rPr>
+          <w:b/>
+          <w:bCs/>
+        </w:rPr>
+        <w:t xml:space="preserve"> </w:t>
+      </w:r>
+      <w:proofErr w:type="spellStart"/>
+      <w:r>
+        <w:rPr>
+          <w:b/>
+          <w:bCs/>
+        </w:rPr>
+        <w:t>về</w:t>
+      </w:r>
+      <w:proofErr w:type="spellEnd"/>
+      <w:r>
+        <w:rPr>
+          <w:b/>
+          <w:bCs/>
+        </w:rPr>
+        <w:t xml:space="preserve"> </w:t>
+      </w:r>
+      <w:proofErr w:type="spellStart"/>
+      <w:r>
+        <w:rPr>
+          <w:b/>
+          <w:bCs/>
+        </w:rPr>
+        <w:t>đồ</w:t>
+      </w:r>
+      <w:proofErr w:type="spellEnd"/>
+      <w:r>
+        <w:rPr>
+          <w:b/>
+          <w:bCs/>
+        </w:rPr>
+        <w:t xml:space="preserve"> </w:t>
+      </w:r>
+      <w:proofErr w:type="spellStart"/>
+      <w:r>
+        <w:rPr>
+          <w:b/>
+          <w:bCs/>
+        </w:rPr>
+        <w:t>án</w:t>
+      </w:r>
+      <w:proofErr w:type="spellEnd"/>
     </w:p>
     <w:p>
       <w:pPr>
@@ -1491,13 +3935,31 @@
           <w:bCs/>
         </w:rPr>
       </w:pPr>
+      <w:proofErr w:type="spellStart"/>
       <w:r>
         <w:rPr>
           <w:b/>
           <w:bCs/>
         </w:rPr>
-        <w:t>Kiến trúc</w:t>
-      </w:r>
+        <w:t>Kiến</w:t>
+      </w:r>
+      <w:proofErr w:type="spellEnd"/>
+      <w:r>
+        <w:rPr>
+          <w:b/>
+          <w:bCs/>
+        </w:rPr>
+        <w:t xml:space="preserve"> </w:t>
+      </w:r>
+      <w:proofErr w:type="spellStart"/>
+      <w:r>
+        <w:rPr>
+          <w:b/>
+          <w:bCs/>
+        </w:rPr>
+        <w:t>trúc</w:t>
+      </w:r>
+      <w:proofErr w:type="spellEnd"/>
     </w:p>
     <w:p>
       <w:pPr>
@@ -1509,7 +3971,188 @@
         <w:spacing w:line="276" w:lineRule="auto"/>
       </w:pPr>
       <w:r>
-        <w:t>Project này là 1 ứng dụng quản lý bán hàng dùng để quản lý việc bán hàng, sản phẩm, nhân viên,… cho cửa hàng.</w:t>
+        <w:t xml:space="preserve">Project </w:t>
+      </w:r>
+      <w:proofErr w:type="spellStart"/>
+      <w:r>
+        <w:t>này</w:t>
+      </w:r>
+      <w:proofErr w:type="spellEnd"/>
+      <w:r>
+        <w:t xml:space="preserve"> </w:t>
+      </w:r>
+      <w:proofErr w:type="spellStart"/>
+      <w:r>
+        <w:t>là</w:t>
+      </w:r>
+      <w:proofErr w:type="spellEnd"/>
+      <w:r>
+        <w:t xml:space="preserve"> 1 </w:t>
+      </w:r>
+      <w:proofErr w:type="spellStart"/>
+      <w:r>
+        <w:t>ứng</w:t>
+      </w:r>
+      <w:proofErr w:type="spellEnd"/>
+      <w:r>
+        <w:t xml:space="preserve"> </w:t>
+      </w:r>
+      <w:proofErr w:type="spellStart"/>
+      <w:r>
+        <w:t>dụng</w:t>
+      </w:r>
+      <w:proofErr w:type="spellEnd"/>
+      <w:r>
+        <w:t xml:space="preserve"> </w:t>
+      </w:r>
+      <w:proofErr w:type="spellStart"/>
+      <w:r>
+        <w:t>quản</w:t>
+      </w:r>
+      <w:proofErr w:type="spellEnd"/>
+      <w:r>
+        <w:t xml:space="preserve"> </w:t>
+      </w:r>
+      <w:proofErr w:type="spellStart"/>
+      <w:r>
+        <w:t>lý</w:t>
+      </w:r>
+      <w:proofErr w:type="spellEnd"/>
+      <w:r>
+        <w:t xml:space="preserve"> </w:t>
+      </w:r>
+      <w:proofErr w:type="spellStart"/>
+      <w:r>
+        <w:t>bán</w:t>
+      </w:r>
+      <w:proofErr w:type="spellEnd"/>
+      <w:r>
+        <w:t xml:space="preserve"> </w:t>
+      </w:r>
+      <w:proofErr w:type="spellStart"/>
+      <w:r>
+        <w:t>hàng</w:t>
+      </w:r>
+      <w:proofErr w:type="spellEnd"/>
+      <w:r>
+        <w:t xml:space="preserve"> </w:t>
+      </w:r>
+      <w:proofErr w:type="spellStart"/>
+      <w:r>
+        <w:t>dùng</w:t>
+      </w:r>
+      <w:proofErr w:type="spellEnd"/>
+      <w:r>
+        <w:t xml:space="preserve"> </w:t>
+      </w:r>
+      <w:proofErr w:type="spellStart"/>
+      <w:r>
+        <w:t>để</w:t>
+      </w:r>
+      <w:proofErr w:type="spellEnd"/>
+      <w:r>
+        <w:t xml:space="preserve"> </w:t>
+      </w:r>
+      <w:proofErr w:type="spellStart"/>
+      <w:r>
+        <w:t>quản</w:t>
+      </w:r>
+      <w:proofErr w:type="spellEnd"/>
+      <w:r>
+        <w:t xml:space="preserve"> </w:t>
+      </w:r>
+      <w:proofErr w:type="spellStart"/>
+      <w:r>
+        <w:t>lý</w:t>
+      </w:r>
+      <w:proofErr w:type="spellEnd"/>
+      <w:r>
+        <w:t xml:space="preserve"> </w:t>
+      </w:r>
+      <w:proofErr w:type="spellStart"/>
+      <w:r>
+        <w:t>việc</w:t>
+      </w:r>
+      <w:proofErr w:type="spellEnd"/>
+      <w:r>
+        <w:t xml:space="preserve"> </w:t>
+      </w:r>
+      <w:proofErr w:type="spellStart"/>
+      <w:r>
+        <w:t>bán</w:t>
+      </w:r>
+      <w:proofErr w:type="spellEnd"/>
+      <w:r>
+        <w:t xml:space="preserve"> </w:t>
+      </w:r>
+      <w:proofErr w:type="spellStart"/>
+      <w:r>
+        <w:t>hàng</w:t>
+      </w:r>
+      <w:proofErr w:type="spellEnd"/>
+      <w:r>
+        <w:t xml:space="preserve">, </w:t>
+      </w:r>
+      <w:proofErr w:type="spellStart"/>
+      <w:r>
+        <w:t>sản</w:t>
+      </w:r>
+      <w:proofErr w:type="spellEnd"/>
+      <w:r>
+        <w:t xml:space="preserve"> </w:t>
+      </w:r>
+      <w:proofErr w:type="spellStart"/>
+      <w:r>
+        <w:t>phẩm</w:t>
+      </w:r>
+      <w:proofErr w:type="spellEnd"/>
+      <w:r>
+        <w:t xml:space="preserve">, </w:t>
+      </w:r>
+      <w:proofErr w:type="spellStart"/>
+      <w:r>
+        <w:t>nhân</w:t>
+      </w:r>
+      <w:proofErr w:type="spellEnd"/>
+      <w:r>
+        <w:t xml:space="preserve"> </w:t>
+      </w:r>
+      <w:proofErr w:type="spellStart"/>
+      <w:proofErr w:type="gramStart"/>
+      <w:r>
+        <w:t>viên</w:t>
+      </w:r>
+      <w:proofErr w:type="spellEnd"/>
+      <w:r>
+        <w:t>,…</w:t>
+      </w:r>
+      <w:proofErr w:type="gramEnd"/>
+      <w:r>
+        <w:t xml:space="preserve"> </w:t>
+      </w:r>
+      <w:proofErr w:type="spellStart"/>
+      <w:r>
+        <w:t>cho</w:t>
+      </w:r>
+      <w:proofErr w:type="spellEnd"/>
+      <w:r>
+        <w:t xml:space="preserve"> </w:t>
+      </w:r>
+      <w:proofErr w:type="spellStart"/>
+      <w:r>
+        <w:t>cửa</w:t>
+      </w:r>
+      <w:proofErr w:type="spellEnd"/>
+      <w:r>
+        <w:t xml:space="preserve"> </w:t>
+      </w:r>
+      <w:proofErr w:type="spellStart"/>
+      <w:r>
+        <w:t>hàng</w:t>
+      </w:r>
+      <w:proofErr w:type="spellEnd"/>
+      <w:r>
+        <w:t>.</w:t>
       </w:r>
     </w:p>
     <w:p>
@@ -1522,7 +4165,47 @@
         <w:spacing w:line="276" w:lineRule="auto"/>
       </w:pPr>
       <w:r>
-        <w:t xml:space="preserve">Project này sử dụng kiến trúc </w:t>
+        <w:t xml:space="preserve">Project </w:t>
+      </w:r>
+      <w:proofErr w:type="spellStart"/>
+      <w:r>
+        <w:t>này</w:t>
+      </w:r>
+      <w:proofErr w:type="spellEnd"/>
+      <w:r>
+        <w:t xml:space="preserve"> </w:t>
+      </w:r>
+      <w:proofErr w:type="spellStart"/>
+      <w:r>
+        <w:t>sử</w:t>
+      </w:r>
+      <w:proofErr w:type="spellEnd"/>
+      <w:r>
+        <w:t xml:space="preserve"> </w:t>
+      </w:r>
+      <w:proofErr w:type="spellStart"/>
+      <w:r>
+        <w:t>dụng</w:t>
+      </w:r>
+      <w:proofErr w:type="spellEnd"/>
+      <w:r>
+        <w:t xml:space="preserve"> </w:t>
+      </w:r>
+      <w:proofErr w:type="spellStart"/>
+      <w:r>
+        <w:t>kiến</w:t>
+      </w:r>
+      <w:proofErr w:type="spellEnd"/>
+      <w:r>
+        <w:t xml:space="preserve"> </w:t>
+      </w:r>
+      <w:proofErr w:type="spellStart"/>
+      <w:r>
+        <w:t>trúc</w:t>
+      </w:r>
+      <w:proofErr w:type="spellEnd"/>
+      <w:r>
+        <w:t xml:space="preserve"> </w:t>
       </w:r>
       <w:r>
         <w:t>3 layer</w:t>
@@ -1609,14 +4292,51 @@
       <w:r>
         <w:t xml:space="preserve">Project </w:t>
       </w:r>
-      <w:r>
-        <w:t xml:space="preserve">gồm có </w:t>
+      <w:proofErr w:type="spellStart"/>
+      <w:r>
+        <w:t>gồm</w:t>
+      </w:r>
+      <w:proofErr w:type="spellEnd"/>
+      <w:r>
+        <w:t xml:space="preserve"> </w:t>
+      </w:r>
+      <w:proofErr w:type="spellStart"/>
+      <w:r>
+        <w:t>có</w:t>
+      </w:r>
+      <w:proofErr w:type="spellEnd"/>
+      <w:r>
+        <w:t xml:space="preserve"> </w:t>
       </w:r>
       <w:r>
         <w:t>4</w:t>
       </w:r>
       <w:r>
-        <w:t xml:space="preserve"> thành phần chính:</w:t>
+        <w:t xml:space="preserve"> </w:t>
+      </w:r>
+      <w:proofErr w:type="spellStart"/>
+      <w:r>
+        <w:t>thành</w:t>
+      </w:r>
+      <w:proofErr w:type="spellEnd"/>
+      <w:r>
+        <w:t xml:space="preserve"> </w:t>
+      </w:r>
+      <w:proofErr w:type="spellStart"/>
+      <w:r>
+        <w:t>phần</w:t>
+      </w:r>
+      <w:proofErr w:type="spellEnd"/>
+      <w:r>
+        <w:t xml:space="preserve"> </w:t>
+      </w:r>
+      <w:proofErr w:type="spellStart"/>
+      <w:r>
+        <w:t>chính</w:t>
+      </w:r>
+      <w:proofErr w:type="spellEnd"/>
+      <w:r>
+        <w:t>:</w:t>
       </w:r>
     </w:p>
     <w:p>
@@ -1647,8 +4367,89 @@
         </w:numPr>
         <w:spacing w:line="276" w:lineRule="auto"/>
       </w:pPr>
-      <w:r>
-        <w:t>Lớp này có nhiệm vụ chính là giao tiếp với ng</w:t>
+      <w:proofErr w:type="spellStart"/>
+      <w:r>
+        <w:t>Lớp</w:t>
+      </w:r>
+      <w:proofErr w:type="spellEnd"/>
+      <w:r>
+        <w:t xml:space="preserve"> </w:t>
+      </w:r>
+      <w:proofErr w:type="spellStart"/>
+      <w:r>
+        <w:t>này</w:t>
+      </w:r>
+      <w:proofErr w:type="spellEnd"/>
+      <w:r>
+        <w:t xml:space="preserve"> </w:t>
+      </w:r>
+      <w:proofErr w:type="spellStart"/>
+      <w:r>
+        <w:t>có</w:t>
+      </w:r>
+      <w:proofErr w:type="spellEnd"/>
+      <w:r>
+        <w:t xml:space="preserve"> </w:t>
+      </w:r>
+      <w:proofErr w:type="spellStart"/>
+      <w:r>
+        <w:t>nhiệm</w:t>
+      </w:r>
+      <w:proofErr w:type="spellEnd"/>
+      <w:r>
+        <w:t xml:space="preserve"> </w:t>
+      </w:r>
+      <w:proofErr w:type="spellStart"/>
+      <w:r>
+        <w:t>vụ</w:t>
+      </w:r>
+      <w:proofErr w:type="spellEnd"/>
+      <w:r>
+        <w:t xml:space="preserve"> </w:t>
+      </w:r>
+      <w:proofErr w:type="spellStart"/>
+      <w:r>
+        <w:t>chính</w:t>
+      </w:r>
+      <w:proofErr w:type="spellEnd"/>
+      <w:r>
+        <w:t xml:space="preserve"> </w:t>
+      </w:r>
+      <w:proofErr w:type="spellStart"/>
+      <w:r>
+        <w:t>là</w:t>
+      </w:r>
+      <w:proofErr w:type="spellEnd"/>
+      <w:r>
+        <w:t xml:space="preserve"> </w:t>
+      </w:r>
+      <w:proofErr w:type="spellStart"/>
+      <w:r>
+        <w:t>giao</w:t>
+      </w:r>
+      <w:proofErr w:type="spellEnd"/>
+      <w:r>
+        <w:t xml:space="preserve"> </w:t>
+      </w:r>
+      <w:proofErr w:type="spellStart"/>
+      <w:r>
+        <w:t>tiếp</w:t>
+      </w:r>
+      <w:proofErr w:type="spellEnd"/>
+      <w:r>
+        <w:t xml:space="preserve"> </w:t>
+      </w:r>
+      <w:proofErr w:type="spellStart"/>
+      <w:r>
+        <w:t>với</w:t>
+      </w:r>
+      <w:proofErr w:type="spellEnd"/>
+      <w:r>
+        <w:t xml:space="preserve"> </w:t>
+      </w:r>
+      <w:proofErr w:type="spellStart"/>
+      <w:r>
+        <w:t>ng</w:t>
       </w:r>
       <w:r>
         <w:rPr>
@@ -1657,7 +4458,19 @@
         <w:t>ư</w:t>
       </w:r>
       <w:r>
-        <w:t xml:space="preserve">ời dùng. </w:t>
+        <w:t>ời</w:t>
+      </w:r>
+      <w:proofErr w:type="spellEnd"/>
+      <w:r>
+        <w:t xml:space="preserve"> </w:t>
+      </w:r>
+      <w:proofErr w:type="spellStart"/>
+      <w:r>
+        <w:t>dùng</w:t>
+      </w:r>
+      <w:proofErr w:type="spellEnd"/>
+      <w:r>
+        <w:t xml:space="preserve">. </w:t>
       </w:r>
     </w:p>
     <w:p>
@@ -1669,17 +4482,111 @@
         </w:numPr>
         <w:spacing w:line="276" w:lineRule="auto"/>
       </w:pPr>
+      <w:proofErr w:type="spellStart"/>
       <w:r>
         <w:t>G</w:t>
       </w:r>
       <w:r>
-        <w:t>ồm các thành phần giao diện winform</w:t>
-      </w:r>
+        <w:t>ồm</w:t>
+      </w:r>
+      <w:proofErr w:type="spellEnd"/>
+      <w:r>
+        <w:t xml:space="preserve"> </w:t>
+      </w:r>
+      <w:proofErr w:type="spellStart"/>
+      <w:r>
+        <w:t>các</w:t>
+      </w:r>
+      <w:proofErr w:type="spellEnd"/>
+      <w:r>
+        <w:t xml:space="preserve"> </w:t>
+      </w:r>
+      <w:proofErr w:type="spellStart"/>
+      <w:r>
+        <w:t>thành</w:t>
+      </w:r>
+      <w:proofErr w:type="spellEnd"/>
+      <w:r>
+        <w:t xml:space="preserve"> </w:t>
+      </w:r>
+      <w:proofErr w:type="spellStart"/>
+      <w:r>
+        <w:t>phần</w:t>
+      </w:r>
+      <w:proofErr w:type="spellEnd"/>
+      <w:r>
+        <w:t xml:space="preserve"> </w:t>
+      </w:r>
+      <w:proofErr w:type="spellStart"/>
+      <w:r>
+        <w:t>giao</w:t>
+      </w:r>
+      <w:proofErr w:type="spellEnd"/>
+      <w:r>
+        <w:t xml:space="preserve"> </w:t>
+      </w:r>
+      <w:proofErr w:type="spellStart"/>
+      <w:r>
+        <w:t>diện</w:t>
+      </w:r>
+      <w:proofErr w:type="spellEnd"/>
+      <w:r>
+        <w:t xml:space="preserve"> </w:t>
+      </w:r>
+      <w:proofErr w:type="spellStart"/>
+      <w:r>
+        <w:t>winform</w:t>
+      </w:r>
+      <w:proofErr w:type="spellEnd"/>
       <w:r>
         <w:t>,</w:t>
       </w:r>
       <w:r>
-        <w:t xml:space="preserve"> thực hiện các công việc nh</w:t>
+        <w:t xml:space="preserve"> </w:t>
+      </w:r>
+      <w:proofErr w:type="spellStart"/>
+      <w:r>
+        <w:t>thực</w:t>
+      </w:r>
+      <w:proofErr w:type="spellEnd"/>
+      <w:r>
+        <w:t xml:space="preserve"> </w:t>
+      </w:r>
+      <w:proofErr w:type="spellStart"/>
+      <w:r>
+        <w:t>hiện</w:t>
+      </w:r>
+      <w:proofErr w:type="spellEnd"/>
+      <w:r>
+        <w:t xml:space="preserve"> </w:t>
+      </w:r>
+      <w:proofErr w:type="spellStart"/>
+      <w:r>
+        <w:t>các</w:t>
+      </w:r>
+      <w:proofErr w:type="spellEnd"/>
+      <w:r>
+        <w:t xml:space="preserve"> </w:t>
+      </w:r>
+      <w:proofErr w:type="spellStart"/>
+      <w:r>
+        <w:t>công</w:t>
+      </w:r>
+      <w:proofErr w:type="spellEnd"/>
+      <w:r>
+        <w:t xml:space="preserve"> </w:t>
+      </w:r>
+      <w:proofErr w:type="spellStart"/>
+      <w:r>
+        <w:t>việc</w:t>
+      </w:r>
+      <w:proofErr w:type="spellEnd"/>
+      <w:r>
+        <w:t xml:space="preserve"> </w:t>
+      </w:r>
+      <w:proofErr w:type="spellStart"/>
+      <w:r>
+        <w:t>nh</w:t>
       </w:r>
       <w:r>
         <w:rPr>
@@ -1687,9 +4594,83 @@
         </w:rPr>
         <w:t>ư</w:t>
       </w:r>
-      <w:r>
-        <w:t xml:space="preserve"> nhập liệu, hiển thị dữ liệu, kiểm tra tính </w:t>
-      </w:r>
+      <w:proofErr w:type="spellEnd"/>
+      <w:r>
+        <w:t xml:space="preserve"> </w:t>
+      </w:r>
+      <w:proofErr w:type="spellStart"/>
+      <w:r>
+        <w:t>nhập</w:t>
+      </w:r>
+      <w:proofErr w:type="spellEnd"/>
+      <w:r>
+        <w:t xml:space="preserve"> </w:t>
+      </w:r>
+      <w:proofErr w:type="spellStart"/>
+      <w:r>
+        <w:t>liệu</w:t>
+      </w:r>
+      <w:proofErr w:type="spellEnd"/>
+      <w:r>
+        <w:t xml:space="preserve">, </w:t>
+      </w:r>
+      <w:proofErr w:type="spellStart"/>
+      <w:r>
+        <w:t>hiển</w:t>
+      </w:r>
+      <w:proofErr w:type="spellEnd"/>
+      <w:r>
+        <w:t xml:space="preserve"> </w:t>
+      </w:r>
+      <w:proofErr w:type="spellStart"/>
+      <w:r>
+        <w:t>thị</w:t>
+      </w:r>
+      <w:proofErr w:type="spellEnd"/>
+      <w:r>
+        <w:t xml:space="preserve"> </w:t>
+      </w:r>
+      <w:proofErr w:type="spellStart"/>
+      <w:r>
+        <w:t>dữ</w:t>
+      </w:r>
+      <w:proofErr w:type="spellEnd"/>
+      <w:r>
+        <w:t xml:space="preserve"> </w:t>
+      </w:r>
+      <w:proofErr w:type="spellStart"/>
+      <w:r>
+        <w:t>liệu</w:t>
+      </w:r>
+      <w:proofErr w:type="spellEnd"/>
+      <w:r>
+        <w:t xml:space="preserve">, </w:t>
+      </w:r>
+      <w:proofErr w:type="spellStart"/>
+      <w:r>
+        <w:t>kiểm</w:t>
+      </w:r>
+      <w:proofErr w:type="spellEnd"/>
+      <w:r>
+        <w:t xml:space="preserve"> </w:t>
+      </w:r>
+      <w:proofErr w:type="spellStart"/>
+      <w:r>
+        <w:t>tra</w:t>
+      </w:r>
+      <w:proofErr w:type="spellEnd"/>
+      <w:r>
+        <w:t xml:space="preserve"> </w:t>
+      </w:r>
+      <w:proofErr w:type="spellStart"/>
+      <w:r>
+        <w:t>tính</w:t>
+      </w:r>
+      <w:proofErr w:type="spellEnd"/>
+      <w:r>
+        <w:t xml:space="preserve"> </w:t>
+      </w:r>
+      <w:proofErr w:type="spellStart"/>
       <w:r>
         <w:rPr>
           <w:rFonts w:hint="eastAsia"/>
@@ -1697,8 +4678,13 @@
         <w:t>đú</w:t>
       </w:r>
       <w:r>
-        <w:t xml:space="preserve">ng </w:t>
-      </w:r>
+        <w:t>ng</w:t>
+      </w:r>
+      <w:proofErr w:type="spellEnd"/>
+      <w:r>
+        <w:t xml:space="preserve"> </w:t>
+      </w:r>
+      <w:proofErr w:type="spellStart"/>
       <w:r>
         <w:rPr>
           <w:rFonts w:hint="eastAsia"/>
@@ -1706,7 +4692,31 @@
         <w:t>đ</w:t>
       </w:r>
       <w:r>
-        <w:t>ắn dữ liệu tr</w:t>
+        <w:t>ắn</w:t>
+      </w:r>
+      <w:proofErr w:type="spellEnd"/>
+      <w:r>
+        <w:t xml:space="preserve"> </w:t>
+      </w:r>
+      <w:proofErr w:type="spellStart"/>
+      <w:r>
+        <w:t>dữ</w:t>
+      </w:r>
+      <w:proofErr w:type="spellEnd"/>
+      <w:r>
+        <w:t xml:space="preserve"> </w:t>
+      </w:r>
+      <w:proofErr w:type="spellStart"/>
+      <w:r>
+        <w:t>liệu</w:t>
+      </w:r>
+      <w:proofErr w:type="spellEnd"/>
+      <w:r>
+        <w:t xml:space="preserve"> </w:t>
+      </w:r>
+      <w:proofErr w:type="spellStart"/>
+      <w:r>
+        <w:t>tr</w:t>
       </w:r>
       <w:r>
         <w:rPr>
@@ -1715,10 +4725,35 @@
         <w:t>ư</w:t>
       </w:r>
       <w:r>
-        <w:t xml:space="preserve">ớc khi gọi </w:t>
-      </w:r>
-      <w:r>
-        <w:t>đến BUS layer</w:t>
+        <w:t>ớc</w:t>
+      </w:r>
+      <w:proofErr w:type="spellEnd"/>
+      <w:r>
+        <w:t xml:space="preserve"> </w:t>
+      </w:r>
+      <w:proofErr w:type="spellStart"/>
+      <w:r>
+        <w:t>khi</w:t>
+      </w:r>
+      <w:proofErr w:type="spellEnd"/>
+      <w:r>
+        <w:t xml:space="preserve"> </w:t>
+      </w:r>
+      <w:proofErr w:type="spellStart"/>
+      <w:r>
+        <w:t>gọi</w:t>
+      </w:r>
+      <w:proofErr w:type="spellEnd"/>
+      <w:r>
+        <w:t xml:space="preserve"> </w:t>
+      </w:r>
+      <w:proofErr w:type="spellStart"/>
+      <w:r>
+        <w:t>đến</w:t>
+      </w:r>
+      <w:proofErr w:type="spellEnd"/>
+      <w:r>
+        <w:t xml:space="preserve"> BUS layer</w:t>
       </w:r>
       <w:r>
         <w:t>.</w:t>
@@ -1752,11 +4787,20 @@
         </w:numPr>
         <w:spacing w:line="276" w:lineRule="auto"/>
       </w:pPr>
+      <w:proofErr w:type="spellStart"/>
       <w:r>
         <w:t>L</w:t>
       </w:r>
       <w:r>
-        <w:t>à n</w:t>
+        <w:t>à</w:t>
+      </w:r>
+      <w:proofErr w:type="spellEnd"/>
+      <w:r>
+        <w:t xml:space="preserve"> </w:t>
+      </w:r>
+      <w:proofErr w:type="spellStart"/>
+      <w:r>
+        <w:t>n</w:t>
       </w:r>
       <w:r>
         <w:rPr>
@@ -1765,8 +4809,13 @@
         <w:t>ơ</w:t>
       </w:r>
       <w:r>
-        <w:t xml:space="preserve">i </w:t>
-      </w:r>
+        <w:t>i</w:t>
+      </w:r>
+      <w:proofErr w:type="spellEnd"/>
+      <w:r>
+        <w:t xml:space="preserve"> </w:t>
+      </w:r>
+      <w:proofErr w:type="spellStart"/>
       <w:r>
         <w:rPr>
           <w:rFonts w:hint="eastAsia"/>
@@ -1774,7 +4823,143 @@
         <w:t>đá</w:t>
       </w:r>
       <w:r>
-        <w:t>p ứng các yêu cầu thao tác dữ liệu của GUI layer, xử lý chính nguồn dữ liệu từ GUI tr</w:t>
+        <w:t>p</w:t>
+      </w:r>
+      <w:proofErr w:type="spellEnd"/>
+      <w:r>
+        <w:t xml:space="preserve"> </w:t>
+      </w:r>
+      <w:proofErr w:type="spellStart"/>
+      <w:r>
+        <w:t>ứng</w:t>
+      </w:r>
+      <w:proofErr w:type="spellEnd"/>
+      <w:r>
+        <w:t xml:space="preserve"> </w:t>
+      </w:r>
+      <w:proofErr w:type="spellStart"/>
+      <w:r>
+        <w:t>các</w:t>
+      </w:r>
+      <w:proofErr w:type="spellEnd"/>
+      <w:r>
+        <w:t xml:space="preserve"> </w:t>
+      </w:r>
+      <w:proofErr w:type="spellStart"/>
+      <w:r>
+        <w:t>yêu</w:t>
+      </w:r>
+      <w:proofErr w:type="spellEnd"/>
+      <w:r>
+        <w:t xml:space="preserve"> </w:t>
+      </w:r>
+      <w:proofErr w:type="spellStart"/>
+      <w:r>
+        <w:t>cầu</w:t>
+      </w:r>
+      <w:proofErr w:type="spellEnd"/>
+      <w:r>
+        <w:t xml:space="preserve"> </w:t>
+      </w:r>
+      <w:proofErr w:type="spellStart"/>
+      <w:r>
+        <w:t>thao</w:t>
+      </w:r>
+      <w:proofErr w:type="spellEnd"/>
+      <w:r>
+        <w:t xml:space="preserve"> </w:t>
+      </w:r>
+      <w:proofErr w:type="spellStart"/>
+      <w:r>
+        <w:t>tác</w:t>
+      </w:r>
+      <w:proofErr w:type="spellEnd"/>
+      <w:r>
+        <w:t xml:space="preserve"> </w:t>
+      </w:r>
+      <w:proofErr w:type="spellStart"/>
+      <w:r>
+        <w:t>dữ</w:t>
+      </w:r>
+      <w:proofErr w:type="spellEnd"/>
+      <w:r>
+        <w:t xml:space="preserve"> </w:t>
+      </w:r>
+      <w:proofErr w:type="spellStart"/>
+      <w:r>
+        <w:t>liệu</w:t>
+      </w:r>
+      <w:proofErr w:type="spellEnd"/>
+      <w:r>
+        <w:t xml:space="preserve"> </w:t>
+      </w:r>
+      <w:proofErr w:type="spellStart"/>
+      <w:r>
+        <w:t>của</w:t>
+      </w:r>
+      <w:proofErr w:type="spellEnd"/>
+      <w:r>
+        <w:t xml:space="preserve"> GUI layer, </w:t>
+      </w:r>
+      <w:proofErr w:type="spellStart"/>
+      <w:r>
+        <w:t>xử</w:t>
+      </w:r>
+      <w:proofErr w:type="spellEnd"/>
+      <w:r>
+        <w:t xml:space="preserve"> </w:t>
+      </w:r>
+      <w:proofErr w:type="spellStart"/>
+      <w:r>
+        <w:t>lý</w:t>
+      </w:r>
+      <w:proofErr w:type="spellEnd"/>
+      <w:r>
+        <w:t xml:space="preserve"> </w:t>
+      </w:r>
+      <w:proofErr w:type="spellStart"/>
+      <w:r>
+        <w:t>chính</w:t>
+      </w:r>
+      <w:proofErr w:type="spellEnd"/>
+      <w:r>
+        <w:t xml:space="preserve"> </w:t>
+      </w:r>
+      <w:proofErr w:type="spellStart"/>
+      <w:r>
+        <w:t>nguồn</w:t>
+      </w:r>
+      <w:proofErr w:type="spellEnd"/>
+      <w:r>
+        <w:t xml:space="preserve"> </w:t>
+      </w:r>
+      <w:proofErr w:type="spellStart"/>
+      <w:r>
+        <w:t>dữ</w:t>
+      </w:r>
+      <w:proofErr w:type="spellEnd"/>
+      <w:r>
+        <w:t xml:space="preserve"> </w:t>
+      </w:r>
+      <w:proofErr w:type="spellStart"/>
+      <w:r>
+        <w:t>liệu</w:t>
+      </w:r>
+      <w:proofErr w:type="spellEnd"/>
+      <w:r>
+        <w:t xml:space="preserve"> </w:t>
+      </w:r>
+      <w:proofErr w:type="spellStart"/>
+      <w:r>
+        <w:t>từ</w:t>
+      </w:r>
+      <w:proofErr w:type="spellEnd"/>
+      <w:r>
+        <w:t xml:space="preserve"> GUI </w:t>
+      </w:r>
+      <w:proofErr w:type="spellStart"/>
+      <w:r>
+        <w:t>tr</w:t>
       </w:r>
       <w:r>
         <w:rPr>
@@ -1783,7 +4968,35 @@
         <w:t>ư</w:t>
       </w:r>
       <w:r>
-        <w:t xml:space="preserve">ớc khi truyền xuống DAO </w:t>
+        <w:t>ớc</w:t>
+      </w:r>
+      <w:proofErr w:type="spellEnd"/>
+      <w:r>
+        <w:t xml:space="preserve"> </w:t>
+      </w:r>
+      <w:proofErr w:type="spellStart"/>
+      <w:r>
+        <w:t>khi</w:t>
+      </w:r>
+      <w:proofErr w:type="spellEnd"/>
+      <w:r>
+        <w:t xml:space="preserve"> </w:t>
+      </w:r>
+      <w:proofErr w:type="spellStart"/>
+      <w:r>
+        <w:t>truyền</w:t>
+      </w:r>
+      <w:proofErr w:type="spellEnd"/>
+      <w:r>
+        <w:t xml:space="preserve"> </w:t>
+      </w:r>
+      <w:proofErr w:type="spellStart"/>
+      <w:r>
+        <w:t>xuống</w:t>
+      </w:r>
+      <w:proofErr w:type="spellEnd"/>
+      <w:r>
+        <w:t xml:space="preserve"> DAO </w:t>
       </w:r>
       <w:r>
         <w:t>layer.</w:t>
@@ -1798,11 +5011,20 @@
         </w:numPr>
         <w:spacing w:line="276" w:lineRule="auto"/>
       </w:pPr>
+      <w:proofErr w:type="spellStart"/>
       <w:r>
         <w:t>L</w:t>
       </w:r>
       <w:r>
-        <w:t>à n</w:t>
+        <w:t>à</w:t>
+      </w:r>
+      <w:proofErr w:type="spellEnd"/>
+      <w:r>
+        <w:t xml:space="preserve"> </w:t>
+      </w:r>
+      <w:proofErr w:type="spellStart"/>
+      <w:r>
+        <w:t>n</w:t>
       </w:r>
       <w:r>
         <w:rPr>
@@ -1811,7 +5033,215 @@
         <w:t>ơ</w:t>
       </w:r>
       <w:r>
-        <w:t>i kiểm tra các ràng buộc, tính toàn vẹn và hợp lệ dữ liệu, thực hiện tính toán và xử lý các yêu cầu nghiệp vụ, tr</w:t>
+        <w:t>i</w:t>
+      </w:r>
+      <w:proofErr w:type="spellEnd"/>
+      <w:r>
+        <w:t xml:space="preserve"> </w:t>
+      </w:r>
+      <w:proofErr w:type="spellStart"/>
+      <w:r>
+        <w:t>kiểm</w:t>
+      </w:r>
+      <w:proofErr w:type="spellEnd"/>
+      <w:r>
+        <w:t xml:space="preserve"> </w:t>
+      </w:r>
+      <w:proofErr w:type="spellStart"/>
+      <w:r>
+        <w:t>tra</w:t>
+      </w:r>
+      <w:proofErr w:type="spellEnd"/>
+      <w:r>
+        <w:t xml:space="preserve"> </w:t>
+      </w:r>
+      <w:proofErr w:type="spellStart"/>
+      <w:r>
+        <w:t>các</w:t>
+      </w:r>
+      <w:proofErr w:type="spellEnd"/>
+      <w:r>
+        <w:t xml:space="preserve"> </w:t>
+      </w:r>
+      <w:proofErr w:type="spellStart"/>
+      <w:r>
+        <w:t>ràng</w:t>
+      </w:r>
+      <w:proofErr w:type="spellEnd"/>
+      <w:r>
+        <w:t xml:space="preserve"> </w:t>
+      </w:r>
+      <w:proofErr w:type="spellStart"/>
+      <w:r>
+        <w:t>buộc</w:t>
+      </w:r>
+      <w:proofErr w:type="spellEnd"/>
+      <w:r>
+        <w:t xml:space="preserve">, </w:t>
+      </w:r>
+      <w:proofErr w:type="spellStart"/>
+      <w:r>
+        <w:t>tính</w:t>
+      </w:r>
+      <w:proofErr w:type="spellEnd"/>
+      <w:r>
+        <w:t xml:space="preserve"> </w:t>
+      </w:r>
+      <w:proofErr w:type="spellStart"/>
+      <w:r>
+        <w:t>toàn</w:t>
+      </w:r>
+      <w:proofErr w:type="spellEnd"/>
+      <w:r>
+        <w:t xml:space="preserve"> </w:t>
+      </w:r>
+      <w:proofErr w:type="spellStart"/>
+      <w:r>
+        <w:t>vẹn</w:t>
+      </w:r>
+      <w:proofErr w:type="spellEnd"/>
+      <w:r>
+        <w:t xml:space="preserve"> </w:t>
+      </w:r>
+      <w:proofErr w:type="spellStart"/>
+      <w:r>
+        <w:t>và</w:t>
+      </w:r>
+      <w:proofErr w:type="spellEnd"/>
+      <w:r>
+        <w:t xml:space="preserve"> </w:t>
+      </w:r>
+      <w:proofErr w:type="spellStart"/>
+      <w:r>
+        <w:t>hợp</w:t>
+      </w:r>
+      <w:proofErr w:type="spellEnd"/>
+      <w:r>
+        <w:t xml:space="preserve"> </w:t>
+      </w:r>
+      <w:proofErr w:type="spellStart"/>
+      <w:r>
+        <w:t>lệ</w:t>
+      </w:r>
+      <w:proofErr w:type="spellEnd"/>
+      <w:r>
+        <w:t xml:space="preserve"> </w:t>
+      </w:r>
+      <w:proofErr w:type="spellStart"/>
+      <w:r>
+        <w:t>dữ</w:t>
+      </w:r>
+      <w:proofErr w:type="spellEnd"/>
+      <w:r>
+        <w:t xml:space="preserve"> </w:t>
+      </w:r>
+      <w:proofErr w:type="spellStart"/>
+      <w:r>
+        <w:t>liệu</w:t>
+      </w:r>
+      <w:proofErr w:type="spellEnd"/>
+      <w:r>
+        <w:t xml:space="preserve">, </w:t>
+      </w:r>
+      <w:proofErr w:type="spellStart"/>
+      <w:r>
+        <w:t>thực</w:t>
+      </w:r>
+      <w:proofErr w:type="spellEnd"/>
+      <w:r>
+        <w:t xml:space="preserve"> </w:t>
+      </w:r>
+      <w:proofErr w:type="spellStart"/>
+      <w:r>
+        <w:t>hiện</w:t>
+      </w:r>
+      <w:proofErr w:type="spellEnd"/>
+      <w:r>
+        <w:t xml:space="preserve"> </w:t>
+      </w:r>
+      <w:proofErr w:type="spellStart"/>
+      <w:r>
+        <w:t>tính</w:t>
+      </w:r>
+      <w:proofErr w:type="spellEnd"/>
+      <w:r>
+        <w:t xml:space="preserve"> </w:t>
+      </w:r>
+      <w:proofErr w:type="spellStart"/>
+      <w:r>
+        <w:t>toán</w:t>
+      </w:r>
+      <w:proofErr w:type="spellEnd"/>
+      <w:r>
+        <w:t xml:space="preserve"> </w:t>
+      </w:r>
+      <w:proofErr w:type="spellStart"/>
+      <w:r>
+        <w:t>và</w:t>
+      </w:r>
+      <w:proofErr w:type="spellEnd"/>
+      <w:r>
+        <w:t xml:space="preserve"> </w:t>
+      </w:r>
+      <w:proofErr w:type="spellStart"/>
+      <w:r>
+        <w:t>xử</w:t>
+      </w:r>
+      <w:proofErr w:type="spellEnd"/>
+      <w:r>
+        <w:t xml:space="preserve"> </w:t>
+      </w:r>
+      <w:proofErr w:type="spellStart"/>
+      <w:r>
+        <w:t>lý</w:t>
+      </w:r>
+      <w:proofErr w:type="spellEnd"/>
+      <w:r>
+        <w:t xml:space="preserve"> </w:t>
+      </w:r>
+      <w:proofErr w:type="spellStart"/>
+      <w:r>
+        <w:t>các</w:t>
+      </w:r>
+      <w:proofErr w:type="spellEnd"/>
+      <w:r>
+        <w:t xml:space="preserve"> </w:t>
+      </w:r>
+      <w:proofErr w:type="spellStart"/>
+      <w:r>
+        <w:t>yêu</w:t>
+      </w:r>
+      <w:proofErr w:type="spellEnd"/>
+      <w:r>
+        <w:t xml:space="preserve"> </w:t>
+      </w:r>
+      <w:proofErr w:type="spellStart"/>
+      <w:r>
+        <w:t>cầu</w:t>
+      </w:r>
+      <w:proofErr w:type="spellEnd"/>
+      <w:r>
+        <w:t xml:space="preserve"> </w:t>
+      </w:r>
+      <w:proofErr w:type="spellStart"/>
+      <w:r>
+        <w:t>nghiệp</w:t>
+      </w:r>
+      <w:proofErr w:type="spellEnd"/>
+      <w:r>
+        <w:t xml:space="preserve"> </w:t>
+      </w:r>
+      <w:proofErr w:type="spellStart"/>
+      <w:r>
+        <w:t>vụ</w:t>
+      </w:r>
+      <w:proofErr w:type="spellEnd"/>
+      <w:r>
+        <w:t xml:space="preserve">, </w:t>
+      </w:r>
+      <w:proofErr w:type="spellStart"/>
+      <w:r>
+        <w:t>tr</w:t>
       </w:r>
       <w:r>
         <w:rPr>
@@ -1820,10 +5250,59 @@
         <w:t>ư</w:t>
       </w:r>
       <w:r>
-        <w:t xml:space="preserve">ớc khi trả kết quả về </w:t>
-      </w:r>
-      <w:r>
-        <w:t>cho GUI layer</w:t>
+        <w:t>ớc</w:t>
+      </w:r>
+      <w:proofErr w:type="spellEnd"/>
+      <w:r>
+        <w:t xml:space="preserve"> </w:t>
+      </w:r>
+      <w:proofErr w:type="spellStart"/>
+      <w:r>
+        <w:t>khi</w:t>
+      </w:r>
+      <w:proofErr w:type="spellEnd"/>
+      <w:r>
+        <w:t xml:space="preserve"> </w:t>
+      </w:r>
+      <w:proofErr w:type="spellStart"/>
+      <w:r>
+        <w:t>trả</w:t>
+      </w:r>
+      <w:proofErr w:type="spellEnd"/>
+      <w:r>
+        <w:t xml:space="preserve"> </w:t>
+      </w:r>
+      <w:proofErr w:type="spellStart"/>
+      <w:r>
+        <w:t>kết</w:t>
+      </w:r>
+      <w:proofErr w:type="spellEnd"/>
+      <w:r>
+        <w:t xml:space="preserve"> </w:t>
+      </w:r>
+      <w:proofErr w:type="spellStart"/>
+      <w:r>
+        <w:t>quả</w:t>
+      </w:r>
+      <w:proofErr w:type="spellEnd"/>
+      <w:r>
+        <w:t xml:space="preserve"> </w:t>
+      </w:r>
+      <w:proofErr w:type="spellStart"/>
+      <w:r>
+        <w:t>về</w:t>
+      </w:r>
+      <w:proofErr w:type="spellEnd"/>
+      <w:r>
+        <w:t xml:space="preserve"> </w:t>
+      </w:r>
+      <w:proofErr w:type="spellStart"/>
+      <w:r>
+        <w:t>cho</w:t>
+      </w:r>
+      <w:proofErr w:type="spellEnd"/>
+      <w:r>
+        <w:t xml:space="preserve"> GUI layer</w:t>
       </w:r>
       <w:r>
         <w:t>.</w:t>
@@ -1851,8 +5330,41 @@
         </w:numPr>
         <w:spacing w:line="276" w:lineRule="auto"/>
       </w:pPr>
-      <w:r>
-        <w:t>Lớp này có chức n</w:t>
+      <w:proofErr w:type="spellStart"/>
+      <w:r>
+        <w:t>Lớp</w:t>
+      </w:r>
+      <w:proofErr w:type="spellEnd"/>
+      <w:r>
+        <w:t xml:space="preserve"> </w:t>
+      </w:r>
+      <w:proofErr w:type="spellStart"/>
+      <w:r>
+        <w:t>này</w:t>
+      </w:r>
+      <w:proofErr w:type="spellEnd"/>
+      <w:r>
+        <w:t xml:space="preserve"> </w:t>
+      </w:r>
+      <w:proofErr w:type="spellStart"/>
+      <w:r>
+        <w:t>có</w:t>
+      </w:r>
+      <w:proofErr w:type="spellEnd"/>
+      <w:r>
+        <w:t xml:space="preserve"> </w:t>
+      </w:r>
+      <w:proofErr w:type="spellStart"/>
+      <w:r>
+        <w:t>chức</w:t>
+      </w:r>
+      <w:proofErr w:type="spellEnd"/>
+      <w:r>
+        <w:t xml:space="preserve"> </w:t>
+      </w:r>
+      <w:proofErr w:type="spellStart"/>
+      <w:r>
+        <w:t>n</w:t>
       </w:r>
       <w:r>
         <w:rPr>
@@ -1861,7 +5373,63 @@
         <w:t>ă</w:t>
       </w:r>
       <w:r>
-        <w:t>ng giao tiếp với hệ quản trị CSDL nh</w:t>
+        <w:t>ng</w:t>
+      </w:r>
+      <w:proofErr w:type="spellEnd"/>
+      <w:r>
+        <w:t xml:space="preserve"> </w:t>
+      </w:r>
+      <w:proofErr w:type="spellStart"/>
+      <w:r>
+        <w:t>giao</w:t>
+      </w:r>
+      <w:proofErr w:type="spellEnd"/>
+      <w:r>
+        <w:t xml:space="preserve"> </w:t>
+      </w:r>
+      <w:proofErr w:type="spellStart"/>
+      <w:r>
+        <w:t>tiếp</w:t>
+      </w:r>
+      <w:proofErr w:type="spellEnd"/>
+      <w:r>
+        <w:t xml:space="preserve"> </w:t>
+      </w:r>
+      <w:proofErr w:type="spellStart"/>
+      <w:r>
+        <w:t>với</w:t>
+      </w:r>
+      <w:proofErr w:type="spellEnd"/>
+      <w:r>
+        <w:t xml:space="preserve"> </w:t>
+      </w:r>
+      <w:proofErr w:type="spellStart"/>
+      <w:r>
+        <w:t>hệ</w:t>
+      </w:r>
+      <w:proofErr w:type="spellEnd"/>
+      <w:r>
+        <w:t xml:space="preserve"> </w:t>
+      </w:r>
+      <w:proofErr w:type="spellStart"/>
+      <w:r>
+        <w:t>quản</w:t>
+      </w:r>
+      <w:proofErr w:type="spellEnd"/>
+      <w:r>
+        <w:t xml:space="preserve"> </w:t>
+      </w:r>
+      <w:proofErr w:type="spellStart"/>
+      <w:r>
+        <w:t>trị</w:t>
+      </w:r>
+      <w:proofErr w:type="spellEnd"/>
+      <w:r>
+        <w:t xml:space="preserve"> CSDL </w:t>
+      </w:r>
+      <w:proofErr w:type="spellStart"/>
+      <w:r>
+        <w:t>nh</w:t>
       </w:r>
       <w:r>
         <w:rPr>
@@ -1869,9 +5437,67 @@
         </w:rPr>
         <w:t>ư</w:t>
       </w:r>
-      <w:r>
-        <w:t xml:space="preserve"> thực hiện các công việc liên quan </w:t>
-      </w:r>
+      <w:proofErr w:type="spellEnd"/>
+      <w:r>
+        <w:t xml:space="preserve"> </w:t>
+      </w:r>
+      <w:proofErr w:type="spellStart"/>
+      <w:r>
+        <w:t>thực</w:t>
+      </w:r>
+      <w:proofErr w:type="spellEnd"/>
+      <w:r>
+        <w:t xml:space="preserve"> </w:t>
+      </w:r>
+      <w:proofErr w:type="spellStart"/>
+      <w:r>
+        <w:t>hiện</w:t>
+      </w:r>
+      <w:proofErr w:type="spellEnd"/>
+      <w:r>
+        <w:t xml:space="preserve"> </w:t>
+      </w:r>
+      <w:proofErr w:type="spellStart"/>
+      <w:r>
+        <w:t>các</w:t>
+      </w:r>
+      <w:proofErr w:type="spellEnd"/>
+      <w:r>
+        <w:t xml:space="preserve"> </w:t>
+      </w:r>
+      <w:proofErr w:type="spellStart"/>
+      <w:r>
+        <w:t>công</w:t>
+      </w:r>
+      <w:proofErr w:type="spellEnd"/>
+      <w:r>
+        <w:t xml:space="preserve"> </w:t>
+      </w:r>
+      <w:proofErr w:type="spellStart"/>
+      <w:r>
+        <w:t>việc</w:t>
+      </w:r>
+      <w:proofErr w:type="spellEnd"/>
+      <w:r>
+        <w:t xml:space="preserve"> </w:t>
+      </w:r>
+      <w:proofErr w:type="spellStart"/>
+      <w:r>
+        <w:t>liên</w:t>
+      </w:r>
+      <w:proofErr w:type="spellEnd"/>
+      <w:r>
+        <w:t xml:space="preserve"> </w:t>
+      </w:r>
+      <w:proofErr w:type="spellStart"/>
+      <w:r>
+        <w:t>quan</w:t>
+      </w:r>
+      <w:proofErr w:type="spellEnd"/>
+      <w:r>
+        <w:t xml:space="preserve"> </w:t>
+      </w:r>
+      <w:proofErr w:type="spellStart"/>
       <w:r>
         <w:rPr>
           <w:rFonts w:hint="eastAsia"/>
@@ -1879,7 +5505,15 @@
         <w:t>đ</w:t>
       </w:r>
       <w:r>
-        <w:t>ến l</w:t>
+        <w:t>ến</w:t>
+      </w:r>
+      <w:proofErr w:type="spellEnd"/>
+      <w:r>
+        <w:t xml:space="preserve"> </w:t>
+      </w:r>
+      <w:proofErr w:type="spellStart"/>
+      <w:r>
+        <w:t>l</w:t>
       </w:r>
       <w:r>
         <w:rPr>
@@ -1888,10 +5522,70 @@
         <w:t>ư</w:t>
       </w:r>
       <w:r>
-        <w:t xml:space="preserve">u trữ và truy vấn dữ liệu ( </w:t>
-      </w:r>
-      <w:r>
-        <w:t>insert, delete, update</w:t>
+        <w:t>u</w:t>
+      </w:r>
+      <w:proofErr w:type="spellEnd"/>
+      <w:r>
+        <w:t xml:space="preserve"> </w:t>
+      </w:r>
+      <w:proofErr w:type="spellStart"/>
+      <w:r>
+        <w:t>trữ</w:t>
+      </w:r>
+      <w:proofErr w:type="spellEnd"/>
+      <w:r>
+        <w:t xml:space="preserve"> </w:t>
+      </w:r>
+      <w:proofErr w:type="spellStart"/>
+      <w:r>
+        <w:t>và</w:t>
+      </w:r>
+      <w:proofErr w:type="spellEnd"/>
+      <w:r>
+        <w:t xml:space="preserve"> </w:t>
+      </w:r>
+      <w:proofErr w:type="spellStart"/>
+      <w:r>
+        <w:t>truy</w:t>
+      </w:r>
+      <w:proofErr w:type="spellEnd"/>
+      <w:r>
+        <w:t xml:space="preserve"> </w:t>
+      </w:r>
+      <w:proofErr w:type="spellStart"/>
+      <w:r>
+        <w:t>vấn</w:t>
+      </w:r>
+      <w:proofErr w:type="spellEnd"/>
+      <w:r>
+        <w:t xml:space="preserve"> </w:t>
+      </w:r>
+      <w:proofErr w:type="spellStart"/>
+      <w:r>
+        <w:t>dữ</w:t>
+      </w:r>
+      <w:proofErr w:type="spellEnd"/>
+      <w:r>
+        <w:t xml:space="preserve"> </w:t>
+      </w:r>
+      <w:proofErr w:type="spellStart"/>
+      <w:r>
+        <w:t>liệu</w:t>
+      </w:r>
+      <w:proofErr w:type="spellEnd"/>
+      <w:r>
+        <w:t xml:space="preserve"> </w:t>
+      </w:r>
+      <w:proofErr w:type="gramStart"/>
+      <w:r>
+        <w:t xml:space="preserve">( </w:t>
+      </w:r>
+      <w:r>
+        <w:t>insert</w:t>
+      </w:r>
+      <w:proofErr w:type="gramEnd"/>
+      <w:r>
+        <w:t>, delete, update</w:t>
       </w:r>
       <w:r>
         <w:t>…</w:t>
@@ -1936,12 +5630,119 @@
         </w:numPr>
         <w:spacing w:line="276" w:lineRule="auto"/>
       </w:pPr>
-      <w:r>
-        <w:t xml:space="preserve">Lớp này được xây dựng thêm, mục đích là để </w:t>
-      </w:r>
-      <w:r>
-        <w:t xml:space="preserve">chứa những dữ liệu </w:t>
-      </w:r>
+      <w:proofErr w:type="spellStart"/>
+      <w:r>
+        <w:t>Lớp</w:t>
+      </w:r>
+      <w:proofErr w:type="spellEnd"/>
+      <w:r>
+        <w:t xml:space="preserve"> </w:t>
+      </w:r>
+      <w:proofErr w:type="spellStart"/>
+      <w:r>
+        <w:t>này</w:t>
+      </w:r>
+      <w:proofErr w:type="spellEnd"/>
+      <w:r>
+        <w:t xml:space="preserve"> </w:t>
+      </w:r>
+      <w:proofErr w:type="spellStart"/>
+      <w:r>
+        <w:t>được</w:t>
+      </w:r>
+      <w:proofErr w:type="spellEnd"/>
+      <w:r>
+        <w:t xml:space="preserve"> </w:t>
+      </w:r>
+      <w:proofErr w:type="spellStart"/>
+      <w:r>
+        <w:t>xây</w:t>
+      </w:r>
+      <w:proofErr w:type="spellEnd"/>
+      <w:r>
+        <w:t xml:space="preserve"> </w:t>
+      </w:r>
+      <w:proofErr w:type="spellStart"/>
+      <w:r>
+        <w:t>dựng</w:t>
+      </w:r>
+      <w:proofErr w:type="spellEnd"/>
+      <w:r>
+        <w:t xml:space="preserve"> </w:t>
+      </w:r>
+      <w:proofErr w:type="spellStart"/>
+      <w:r>
+        <w:t>thêm</w:t>
+      </w:r>
+      <w:proofErr w:type="spellEnd"/>
+      <w:r>
+        <w:t xml:space="preserve">, </w:t>
+      </w:r>
+      <w:proofErr w:type="spellStart"/>
+      <w:r>
+        <w:t>mục</w:t>
+      </w:r>
+      <w:proofErr w:type="spellEnd"/>
+      <w:r>
+        <w:t xml:space="preserve"> </w:t>
+      </w:r>
+      <w:proofErr w:type="spellStart"/>
+      <w:r>
+        <w:t>đích</w:t>
+      </w:r>
+      <w:proofErr w:type="spellEnd"/>
+      <w:r>
+        <w:t xml:space="preserve"> </w:t>
+      </w:r>
+      <w:proofErr w:type="spellStart"/>
+      <w:r>
+        <w:t>là</w:t>
+      </w:r>
+      <w:proofErr w:type="spellEnd"/>
+      <w:r>
+        <w:t xml:space="preserve"> </w:t>
+      </w:r>
+      <w:proofErr w:type="spellStart"/>
+      <w:r>
+        <w:t>để</w:t>
+      </w:r>
+      <w:proofErr w:type="spellEnd"/>
+      <w:r>
+        <w:t xml:space="preserve"> </w:t>
+      </w:r>
+      <w:proofErr w:type="spellStart"/>
+      <w:r>
+        <w:t>chứa</w:t>
+      </w:r>
+      <w:proofErr w:type="spellEnd"/>
+      <w:r>
+        <w:t xml:space="preserve"> </w:t>
+      </w:r>
+      <w:proofErr w:type="spellStart"/>
+      <w:r>
+        <w:t>những</w:t>
+      </w:r>
+      <w:proofErr w:type="spellEnd"/>
+      <w:r>
+        <w:t xml:space="preserve"> </w:t>
+      </w:r>
+      <w:proofErr w:type="spellStart"/>
+      <w:r>
+        <w:t>dữ</w:t>
+      </w:r>
+      <w:proofErr w:type="spellEnd"/>
+      <w:r>
+        <w:t xml:space="preserve"> </w:t>
+      </w:r>
+      <w:proofErr w:type="spellStart"/>
+      <w:r>
+        <w:t>liệu</w:t>
+      </w:r>
+      <w:proofErr w:type="spellEnd"/>
+      <w:r>
+        <w:t xml:space="preserve"> </w:t>
+      </w:r>
+      <w:proofErr w:type="spellStart"/>
       <w:r>
         <w:rPr>
           <w:rFonts w:hint="eastAsia"/>
@@ -1949,7 +5750,31 @@
         <w:t>đư</w:t>
       </w:r>
       <w:r>
-        <w:t>ợc xây dựng d</w:t>
+        <w:t>ợc</w:t>
+      </w:r>
+      <w:proofErr w:type="spellEnd"/>
+      <w:r>
+        <w:t xml:space="preserve"> </w:t>
+      </w:r>
+      <w:proofErr w:type="spellStart"/>
+      <w:r>
+        <w:t>xây</w:t>
+      </w:r>
+      <w:proofErr w:type="spellEnd"/>
+      <w:r>
+        <w:t xml:space="preserve"> </w:t>
+      </w:r>
+      <w:proofErr w:type="spellStart"/>
+      <w:r>
+        <w:t>dựng</w:t>
+      </w:r>
+      <w:proofErr w:type="spellEnd"/>
+      <w:r>
+        <w:t xml:space="preserve"> </w:t>
+      </w:r>
+      <w:proofErr w:type="spellStart"/>
+      <w:r>
+        <w:t>d</w:t>
       </w:r>
       <w:r>
         <w:rPr>
@@ -1958,8 +5783,29 @@
         <w:t>ư</w:t>
       </w:r>
       <w:r>
-        <w:t xml:space="preserve">ới dạng lớp </w:t>
-      </w:r>
+        <w:t>ới</w:t>
+      </w:r>
+      <w:proofErr w:type="spellEnd"/>
+      <w:r>
+        <w:t xml:space="preserve"> </w:t>
+      </w:r>
+      <w:proofErr w:type="spellStart"/>
+      <w:r>
+        <w:t>dạng</w:t>
+      </w:r>
+      <w:proofErr w:type="spellEnd"/>
+      <w:r>
+        <w:t xml:space="preserve"> </w:t>
+      </w:r>
+      <w:proofErr w:type="spellStart"/>
+      <w:r>
+        <w:t>lớp</w:t>
+      </w:r>
+      <w:proofErr w:type="spellEnd"/>
+      <w:r>
+        <w:t xml:space="preserve"> </w:t>
+      </w:r>
+      <w:proofErr w:type="spellStart"/>
       <w:r>
         <w:rPr>
           <w:rFonts w:hint="eastAsia"/>
@@ -1967,7 +5813,15 @@
         <w:t>đ</w:t>
       </w:r>
       <w:r>
-        <w:t>ối t</w:t>
+        <w:t>ối</w:t>
+      </w:r>
+      <w:proofErr w:type="spellEnd"/>
+      <w:r>
+        <w:t xml:space="preserve"> </w:t>
+      </w:r>
+      <w:proofErr w:type="spellStart"/>
+      <w:r>
+        <w:t>t</w:t>
       </w:r>
       <w:r>
         <w:rPr>
@@ -1978,6 +5832,7 @@
       <w:r>
         <w:t>ợng</w:t>
       </w:r>
+      <w:proofErr w:type="spellEnd"/>
       <w:r>
         <w:t>.</w:t>
       </w:r>
@@ -2001,12 +5856,166 @@
       <w:r>
         <w:t xml:space="preserve">VD: </w:t>
       </w:r>
+      <w:proofErr w:type="spellStart"/>
       <w:r>
         <w:t>G</w:t>
       </w:r>
       <w:r>
-        <w:t>iải thích về việc phân chia các lớp (GUI, BUS, Dao, DTO) khi làm 1 tính năng cụ thể (ví dụ làm tính năng đăng nhập</w:t>
-      </w:r>
+        <w:t>iải</w:t>
+      </w:r>
+      <w:proofErr w:type="spellEnd"/>
+      <w:r>
+        <w:t xml:space="preserve"> </w:t>
+      </w:r>
+      <w:proofErr w:type="spellStart"/>
+      <w:r>
+        <w:t>thích</w:t>
+      </w:r>
+      <w:proofErr w:type="spellEnd"/>
+      <w:r>
+        <w:t xml:space="preserve"> </w:t>
+      </w:r>
+      <w:proofErr w:type="spellStart"/>
+      <w:r>
+        <w:t>về</w:t>
+      </w:r>
+      <w:proofErr w:type="spellEnd"/>
+      <w:r>
+        <w:t xml:space="preserve"> </w:t>
+      </w:r>
+      <w:proofErr w:type="spellStart"/>
+      <w:r>
+        <w:t>việc</w:t>
+      </w:r>
+      <w:proofErr w:type="spellEnd"/>
+      <w:r>
+        <w:t xml:space="preserve"> </w:t>
+      </w:r>
+      <w:proofErr w:type="spellStart"/>
+      <w:r>
+        <w:t>phân</w:t>
+      </w:r>
+      <w:proofErr w:type="spellEnd"/>
+      <w:r>
+        <w:t xml:space="preserve"> chia </w:t>
+      </w:r>
+      <w:proofErr w:type="spellStart"/>
+      <w:r>
+        <w:t>các</w:t>
+      </w:r>
+      <w:proofErr w:type="spellEnd"/>
+      <w:r>
+        <w:t xml:space="preserve"> </w:t>
+      </w:r>
+      <w:proofErr w:type="spellStart"/>
+      <w:r>
+        <w:t>lớp</w:t>
+      </w:r>
+      <w:proofErr w:type="spellEnd"/>
+      <w:r>
+        <w:t xml:space="preserve"> (GUI, BUS, Dao, DTO) </w:t>
+      </w:r>
+      <w:proofErr w:type="spellStart"/>
+      <w:r>
+        <w:t>khi</w:t>
+      </w:r>
+      <w:proofErr w:type="spellEnd"/>
+      <w:r>
+        <w:t xml:space="preserve"> </w:t>
+      </w:r>
+      <w:proofErr w:type="spellStart"/>
+      <w:r>
+        <w:t>làm</w:t>
+      </w:r>
+      <w:proofErr w:type="spellEnd"/>
+      <w:r>
+        <w:t xml:space="preserve"> 1 </w:t>
+      </w:r>
+      <w:proofErr w:type="spellStart"/>
+      <w:r>
+        <w:t>tính</w:t>
+      </w:r>
+      <w:proofErr w:type="spellEnd"/>
+      <w:r>
+        <w:t xml:space="preserve"> </w:t>
+      </w:r>
+      <w:proofErr w:type="spellStart"/>
+      <w:r>
+        <w:t>năng</w:t>
+      </w:r>
+      <w:proofErr w:type="spellEnd"/>
+      <w:r>
+        <w:t xml:space="preserve"> </w:t>
+      </w:r>
+      <w:proofErr w:type="spellStart"/>
+      <w:r>
+        <w:t>cụ</w:t>
+      </w:r>
+      <w:proofErr w:type="spellEnd"/>
+      <w:r>
+        <w:t xml:space="preserve"> </w:t>
+      </w:r>
+      <w:proofErr w:type="spellStart"/>
+      <w:r>
+        <w:t>thể</w:t>
+      </w:r>
+      <w:proofErr w:type="spellEnd"/>
+      <w:r>
+        <w:t xml:space="preserve"> (</w:t>
+      </w:r>
+      <w:proofErr w:type="spellStart"/>
+      <w:r>
+        <w:t>ví</w:t>
+      </w:r>
+      <w:proofErr w:type="spellEnd"/>
+      <w:r>
+        <w:t xml:space="preserve"> </w:t>
+      </w:r>
+      <w:proofErr w:type="spellStart"/>
+      <w:r>
+        <w:t>dụ</w:t>
+      </w:r>
+      <w:proofErr w:type="spellEnd"/>
+      <w:r>
+        <w:t xml:space="preserve"> </w:t>
+      </w:r>
+      <w:proofErr w:type="spellStart"/>
+      <w:r>
+        <w:t>làm</w:t>
+      </w:r>
+      <w:proofErr w:type="spellEnd"/>
+      <w:r>
+        <w:t xml:space="preserve"> </w:t>
+      </w:r>
+      <w:proofErr w:type="spellStart"/>
+      <w:r>
+        <w:t>tính</w:t>
+      </w:r>
+      <w:proofErr w:type="spellEnd"/>
+      <w:r>
+        <w:t xml:space="preserve"> </w:t>
+      </w:r>
+      <w:proofErr w:type="spellStart"/>
+      <w:r>
+        <w:t>năng</w:t>
+      </w:r>
+      <w:proofErr w:type="spellEnd"/>
+      <w:r>
+        <w:t xml:space="preserve"> </w:t>
+      </w:r>
+      <w:proofErr w:type="spellStart"/>
+      <w:r>
+        <w:t>đăng</w:t>
+      </w:r>
+      <w:proofErr w:type="spellEnd"/>
+      <w:r>
+        <w:t xml:space="preserve"> </w:t>
+      </w:r>
+      <w:proofErr w:type="spellStart"/>
+      <w:r>
+        <w:t>nhập</w:t>
+      </w:r>
+      <w:proofErr w:type="spellEnd"/>
       <w:r>
         <w:t>)</w:t>
       </w:r>
@@ -2024,13 +6033,143 @@
         <w:spacing w:line="276" w:lineRule="auto"/>
       </w:pPr>
       <w:r>
-        <w:t>Ta tạo lần lượt</w:t>
-      </w:r>
-      <w:r>
-        <w:t xml:space="preserve"> tạo</w:t>
-      </w:r>
-      <w:r>
-        <w:t xml:space="preserve"> các file GUI_SignIn đặt trong GUI, file BUS_User đặt trong BUS, file DAO_User đặt trong DAO, file DTO_User đặt trong DTO.</w:t>
+        <w:t xml:space="preserve">Ta </w:t>
+      </w:r>
+      <w:proofErr w:type="spellStart"/>
+      <w:r>
+        <w:t>tạo</w:t>
+      </w:r>
+      <w:proofErr w:type="spellEnd"/>
+      <w:r>
+        <w:t xml:space="preserve"> </w:t>
+      </w:r>
+      <w:proofErr w:type="spellStart"/>
+      <w:r>
+        <w:t>lần</w:t>
+      </w:r>
+      <w:proofErr w:type="spellEnd"/>
+      <w:r>
+        <w:t xml:space="preserve"> </w:t>
+      </w:r>
+      <w:proofErr w:type="spellStart"/>
+      <w:r>
+        <w:t>lượt</w:t>
+      </w:r>
+      <w:proofErr w:type="spellEnd"/>
+      <w:r>
+        <w:t xml:space="preserve"> </w:t>
+      </w:r>
+      <w:proofErr w:type="spellStart"/>
+      <w:r>
+        <w:t>tạo</w:t>
+      </w:r>
+      <w:proofErr w:type="spellEnd"/>
+      <w:r>
+        <w:t xml:space="preserve"> </w:t>
+      </w:r>
+      <w:proofErr w:type="spellStart"/>
+      <w:r>
+        <w:t>các</w:t>
+      </w:r>
+      <w:proofErr w:type="spellEnd"/>
+      <w:r>
+        <w:t xml:space="preserve"> file </w:t>
+      </w:r>
+      <w:proofErr w:type="spellStart"/>
+      <w:r>
+        <w:t>GUI_SignIn</w:t>
+      </w:r>
+      <w:proofErr w:type="spellEnd"/>
+      <w:r>
+        <w:t xml:space="preserve"> </w:t>
+      </w:r>
+      <w:proofErr w:type="spellStart"/>
+      <w:r>
+        <w:t>đặt</w:t>
+      </w:r>
+      <w:proofErr w:type="spellEnd"/>
+      <w:r>
+        <w:t xml:space="preserve"> </w:t>
+      </w:r>
+      <w:proofErr w:type="spellStart"/>
+      <w:r>
+        <w:t>trong</w:t>
+      </w:r>
+      <w:proofErr w:type="spellEnd"/>
+      <w:r>
+        <w:t xml:space="preserve"> GUI, file </w:t>
+      </w:r>
+      <w:proofErr w:type="spellStart"/>
+      <w:r>
+        <w:t>BUS_User</w:t>
+      </w:r>
+      <w:proofErr w:type="spellEnd"/>
+      <w:r>
+        <w:t xml:space="preserve"> </w:t>
+      </w:r>
+      <w:proofErr w:type="spellStart"/>
+      <w:r>
+        <w:t>đặt</w:t>
+      </w:r>
+      <w:proofErr w:type="spellEnd"/>
+      <w:r>
+        <w:t xml:space="preserve"> </w:t>
+      </w:r>
+      <w:proofErr w:type="spellStart"/>
+      <w:r>
+        <w:t>trong</w:t>
+      </w:r>
+      <w:proofErr w:type="spellEnd"/>
+      <w:r>
+        <w:t xml:space="preserve"> BUS, file </w:t>
+      </w:r>
+      <w:proofErr w:type="spellStart"/>
+      <w:r>
+        <w:t>DAO_User</w:t>
+      </w:r>
+      <w:proofErr w:type="spellEnd"/>
+      <w:r>
+        <w:t xml:space="preserve"> </w:t>
+      </w:r>
+      <w:proofErr w:type="spellStart"/>
+      <w:r>
+        <w:t>đặt</w:t>
+      </w:r>
+      <w:proofErr w:type="spellEnd"/>
+      <w:r>
+        <w:t xml:space="preserve"> </w:t>
+      </w:r>
+      <w:proofErr w:type="spellStart"/>
+      <w:r>
+        <w:t>trong</w:t>
+      </w:r>
+      <w:proofErr w:type="spellEnd"/>
+      <w:r>
+        <w:t xml:space="preserve"> DAO, file </w:t>
+      </w:r>
+      <w:proofErr w:type="spellStart"/>
+      <w:r>
+        <w:t>DTO_User</w:t>
+      </w:r>
+      <w:proofErr w:type="spellEnd"/>
+      <w:r>
+        <w:t xml:space="preserve"> </w:t>
+      </w:r>
+      <w:proofErr w:type="spellStart"/>
+      <w:r>
+        <w:t>đặt</w:t>
+      </w:r>
+      <w:proofErr w:type="spellEnd"/>
+      <w:r>
+        <w:t xml:space="preserve"> </w:t>
+      </w:r>
+      <w:proofErr w:type="spellStart"/>
+      <w:r>
+        <w:t>trong</w:t>
+      </w:r>
+      <w:proofErr w:type="spellEnd"/>
+      <w:r>
+        <w:t xml:space="preserve"> DTO.</w:t>
       </w:r>
     </w:p>
     <w:p>
@@ -2042,32 +6181,381 @@
         </w:numPr>
         <w:spacing w:line="276" w:lineRule="auto"/>
       </w:pPr>
+      <w:proofErr w:type="spellStart"/>
       <w:r>
         <w:t>GUI_SignIn</w:t>
       </w:r>
-      <w:r>
-        <w:t xml:space="preserve"> </w:t>
-      </w:r>
-      <w:r>
-        <w:t xml:space="preserve">là nơi </w:t>
-      </w:r>
-      <w:r>
-        <w:t xml:space="preserve">chứa giao diện, </w:t>
-      </w:r>
-      <w:r>
-        <w:t xml:space="preserve">người dùng sẽ tương tác </w:t>
-      </w:r>
-      <w:r>
-        <w:t>với hệ thống</w:t>
-      </w:r>
-      <w:r>
-        <w:t xml:space="preserve"> </w:t>
-      </w:r>
-      <w:r>
-        <w:t xml:space="preserve">như nhập </w:t>
-      </w:r>
-      <w:r>
-        <w:t>tên đăng nhập, mật khẩu. Ngoài ra còn có 1 nút “Đăng Nhập” khi người dùng nhấn vào nút này hệ thống sẽ kiểm tra thông tin và gọi tới hàm Login trong lớp BUS</w:t>
+      <w:proofErr w:type="spellEnd"/>
+      <w:r>
+        <w:t xml:space="preserve"> </w:t>
+      </w:r>
+      <w:proofErr w:type="spellStart"/>
+      <w:r>
+        <w:t>là</w:t>
+      </w:r>
+      <w:proofErr w:type="spellEnd"/>
+      <w:r>
+        <w:t xml:space="preserve"> </w:t>
+      </w:r>
+      <w:proofErr w:type="spellStart"/>
+      <w:r>
+        <w:t>nơi</w:t>
+      </w:r>
+      <w:proofErr w:type="spellEnd"/>
+      <w:r>
+        <w:t xml:space="preserve"> </w:t>
+      </w:r>
+      <w:proofErr w:type="spellStart"/>
+      <w:r>
+        <w:t>chứa</w:t>
+      </w:r>
+      <w:proofErr w:type="spellEnd"/>
+      <w:r>
+        <w:t xml:space="preserve"> </w:t>
+      </w:r>
+      <w:proofErr w:type="spellStart"/>
+      <w:r>
+        <w:t>giao</w:t>
+      </w:r>
+      <w:proofErr w:type="spellEnd"/>
+      <w:r>
+        <w:t xml:space="preserve"> </w:t>
+      </w:r>
+      <w:proofErr w:type="spellStart"/>
+      <w:r>
+        <w:t>diện</w:t>
+      </w:r>
+      <w:proofErr w:type="spellEnd"/>
+      <w:r>
+        <w:t xml:space="preserve">, </w:t>
+      </w:r>
+      <w:proofErr w:type="spellStart"/>
+      <w:r>
+        <w:t>người</w:t>
+      </w:r>
+      <w:proofErr w:type="spellEnd"/>
+      <w:r>
+        <w:t xml:space="preserve"> </w:t>
+      </w:r>
+      <w:proofErr w:type="spellStart"/>
+      <w:r>
+        <w:t>dùng</w:t>
+      </w:r>
+      <w:proofErr w:type="spellEnd"/>
+      <w:r>
+        <w:t xml:space="preserve"> </w:t>
+      </w:r>
+      <w:proofErr w:type="spellStart"/>
+      <w:r>
+        <w:t>sẽ</w:t>
+      </w:r>
+      <w:proofErr w:type="spellEnd"/>
+      <w:r>
+        <w:t xml:space="preserve"> </w:t>
+      </w:r>
+      <w:proofErr w:type="spellStart"/>
+      <w:r>
+        <w:t>tương</w:t>
+      </w:r>
+      <w:proofErr w:type="spellEnd"/>
+      <w:r>
+        <w:t xml:space="preserve"> </w:t>
+      </w:r>
+      <w:proofErr w:type="spellStart"/>
+      <w:r>
+        <w:t>tác</w:t>
+      </w:r>
+      <w:proofErr w:type="spellEnd"/>
+      <w:r>
+        <w:t xml:space="preserve"> </w:t>
+      </w:r>
+      <w:proofErr w:type="spellStart"/>
+      <w:r>
+        <w:t>với</w:t>
+      </w:r>
+      <w:proofErr w:type="spellEnd"/>
+      <w:r>
+        <w:t xml:space="preserve"> </w:t>
+      </w:r>
+      <w:proofErr w:type="spellStart"/>
+      <w:r>
+        <w:t>hệ</w:t>
+      </w:r>
+      <w:proofErr w:type="spellEnd"/>
+      <w:r>
+        <w:t xml:space="preserve"> </w:t>
+      </w:r>
+      <w:proofErr w:type="spellStart"/>
+      <w:r>
+        <w:t>thống</w:t>
+      </w:r>
+      <w:proofErr w:type="spellEnd"/>
+      <w:r>
+        <w:t xml:space="preserve"> </w:t>
+      </w:r>
+      <w:proofErr w:type="spellStart"/>
+      <w:r>
+        <w:t>như</w:t>
+      </w:r>
+      <w:proofErr w:type="spellEnd"/>
+      <w:r>
+        <w:t xml:space="preserve"> </w:t>
+      </w:r>
+      <w:proofErr w:type="spellStart"/>
+      <w:r>
+        <w:t>nhập</w:t>
+      </w:r>
+      <w:proofErr w:type="spellEnd"/>
+      <w:r>
+        <w:t xml:space="preserve"> </w:t>
+      </w:r>
+      <w:proofErr w:type="spellStart"/>
+      <w:r>
+        <w:t>tên</w:t>
+      </w:r>
+      <w:proofErr w:type="spellEnd"/>
+      <w:r>
+        <w:t xml:space="preserve"> </w:t>
+      </w:r>
+      <w:proofErr w:type="spellStart"/>
+      <w:r>
+        <w:t>đăng</w:t>
+      </w:r>
+      <w:proofErr w:type="spellEnd"/>
+      <w:r>
+        <w:t xml:space="preserve"> </w:t>
+      </w:r>
+      <w:proofErr w:type="spellStart"/>
+      <w:r>
+        <w:t>nhập</w:t>
+      </w:r>
+      <w:proofErr w:type="spellEnd"/>
+      <w:r>
+        <w:t xml:space="preserve">, </w:t>
+      </w:r>
+      <w:proofErr w:type="spellStart"/>
+      <w:r>
+        <w:t>mật</w:t>
+      </w:r>
+      <w:proofErr w:type="spellEnd"/>
+      <w:r>
+        <w:t xml:space="preserve"> </w:t>
+      </w:r>
+      <w:proofErr w:type="spellStart"/>
+      <w:r>
+        <w:t>khẩu</w:t>
+      </w:r>
+      <w:proofErr w:type="spellEnd"/>
+      <w:r>
+        <w:t xml:space="preserve">. </w:t>
+      </w:r>
+      <w:proofErr w:type="spellStart"/>
+      <w:r>
+        <w:t>Ngoài</w:t>
+      </w:r>
+      <w:proofErr w:type="spellEnd"/>
+      <w:r>
+        <w:t xml:space="preserve"> </w:t>
+      </w:r>
+      <w:proofErr w:type="spellStart"/>
+      <w:r>
+        <w:t>ra</w:t>
+      </w:r>
+      <w:proofErr w:type="spellEnd"/>
+      <w:r>
+        <w:t xml:space="preserve"> </w:t>
+      </w:r>
+      <w:proofErr w:type="spellStart"/>
+      <w:r>
+        <w:t>còn</w:t>
+      </w:r>
+      <w:proofErr w:type="spellEnd"/>
+      <w:r>
+        <w:t xml:space="preserve"> </w:t>
+      </w:r>
+      <w:proofErr w:type="spellStart"/>
+      <w:r>
+        <w:t>có</w:t>
+      </w:r>
+      <w:proofErr w:type="spellEnd"/>
+      <w:r>
+        <w:t xml:space="preserve"> 1 </w:t>
+      </w:r>
+      <w:proofErr w:type="spellStart"/>
+      <w:r>
+        <w:t>nút</w:t>
+      </w:r>
+      <w:proofErr w:type="spellEnd"/>
+      <w:r>
+        <w:t xml:space="preserve"> “</w:t>
+      </w:r>
+      <w:proofErr w:type="spellStart"/>
+      <w:r>
+        <w:t>Đăng</w:t>
+      </w:r>
+      <w:proofErr w:type="spellEnd"/>
+      <w:r>
+        <w:t xml:space="preserve"> </w:t>
+      </w:r>
+      <w:proofErr w:type="spellStart"/>
+      <w:r>
+        <w:t>Nhập</w:t>
+      </w:r>
+      <w:proofErr w:type="spellEnd"/>
+      <w:r>
+        <w:t xml:space="preserve">” </w:t>
+      </w:r>
+      <w:proofErr w:type="spellStart"/>
+      <w:r>
+        <w:t>khi</w:t>
+      </w:r>
+      <w:proofErr w:type="spellEnd"/>
+      <w:r>
+        <w:t xml:space="preserve"> </w:t>
+      </w:r>
+      <w:proofErr w:type="spellStart"/>
+      <w:r>
+        <w:t>người</w:t>
+      </w:r>
+      <w:proofErr w:type="spellEnd"/>
+      <w:r>
+        <w:t xml:space="preserve"> </w:t>
+      </w:r>
+      <w:proofErr w:type="spellStart"/>
+      <w:r>
+        <w:t>dùng</w:t>
+      </w:r>
+      <w:proofErr w:type="spellEnd"/>
+      <w:r>
+        <w:t xml:space="preserve"> </w:t>
+      </w:r>
+      <w:proofErr w:type="spellStart"/>
+      <w:r>
+        <w:t>nhấn</w:t>
+      </w:r>
+      <w:proofErr w:type="spellEnd"/>
+      <w:r>
+        <w:t xml:space="preserve"> </w:t>
+      </w:r>
+      <w:proofErr w:type="spellStart"/>
+      <w:r>
+        <w:t>vào</w:t>
+      </w:r>
+      <w:proofErr w:type="spellEnd"/>
+      <w:r>
+        <w:t xml:space="preserve"> </w:t>
+      </w:r>
+      <w:proofErr w:type="spellStart"/>
+      <w:r>
+        <w:t>nút</w:t>
+      </w:r>
+      <w:proofErr w:type="spellEnd"/>
+      <w:r>
+        <w:t xml:space="preserve"> </w:t>
+      </w:r>
+      <w:proofErr w:type="spellStart"/>
+      <w:r>
+        <w:t>này</w:t>
+      </w:r>
+      <w:proofErr w:type="spellEnd"/>
+      <w:r>
+        <w:t xml:space="preserve"> </w:t>
+      </w:r>
+      <w:proofErr w:type="spellStart"/>
+      <w:r>
+        <w:t>hệ</w:t>
+      </w:r>
+      <w:proofErr w:type="spellEnd"/>
+      <w:r>
+        <w:t xml:space="preserve"> </w:t>
+      </w:r>
+      <w:proofErr w:type="spellStart"/>
+      <w:r>
+        <w:t>thống</w:t>
+      </w:r>
+      <w:proofErr w:type="spellEnd"/>
+      <w:r>
+        <w:t xml:space="preserve"> </w:t>
+      </w:r>
+      <w:proofErr w:type="spellStart"/>
+      <w:r>
+        <w:t>sẽ</w:t>
+      </w:r>
+      <w:proofErr w:type="spellEnd"/>
+      <w:r>
+        <w:t xml:space="preserve"> </w:t>
+      </w:r>
+      <w:proofErr w:type="spellStart"/>
+      <w:r>
+        <w:t>kiểm</w:t>
+      </w:r>
+      <w:proofErr w:type="spellEnd"/>
+      <w:r>
+        <w:t xml:space="preserve"> </w:t>
+      </w:r>
+      <w:proofErr w:type="spellStart"/>
+      <w:r>
+        <w:t>tra</w:t>
+      </w:r>
+      <w:proofErr w:type="spellEnd"/>
+      <w:r>
+        <w:t xml:space="preserve"> </w:t>
+      </w:r>
+      <w:proofErr w:type="spellStart"/>
+      <w:r>
+        <w:t>thông</w:t>
+      </w:r>
+      <w:proofErr w:type="spellEnd"/>
+      <w:r>
+        <w:t xml:space="preserve"> tin </w:t>
+      </w:r>
+      <w:proofErr w:type="spellStart"/>
+      <w:r>
+        <w:t>và</w:t>
+      </w:r>
+      <w:proofErr w:type="spellEnd"/>
+      <w:r>
+        <w:t xml:space="preserve"> </w:t>
+      </w:r>
+      <w:proofErr w:type="spellStart"/>
+      <w:r>
+        <w:t>gọi</w:t>
+      </w:r>
+      <w:proofErr w:type="spellEnd"/>
+      <w:r>
+        <w:t xml:space="preserve"> </w:t>
+      </w:r>
+      <w:proofErr w:type="spellStart"/>
+      <w:r>
+        <w:t>tới</w:t>
+      </w:r>
+      <w:proofErr w:type="spellEnd"/>
+      <w:r>
+        <w:t xml:space="preserve"> </w:t>
+      </w:r>
+      <w:proofErr w:type="spellStart"/>
+      <w:r>
+        <w:t>hàm</w:t>
+      </w:r>
+      <w:proofErr w:type="spellEnd"/>
+      <w:r>
+        <w:t xml:space="preserve"> Login </w:t>
+      </w:r>
+      <w:proofErr w:type="spellStart"/>
+      <w:r>
+        <w:t>trong</w:t>
+      </w:r>
+      <w:proofErr w:type="spellEnd"/>
+      <w:r>
+        <w:t xml:space="preserve"> </w:t>
+      </w:r>
+      <w:proofErr w:type="spellStart"/>
+      <w:r>
+        <w:t>lớp</w:t>
+      </w:r>
+      <w:proofErr w:type="spellEnd"/>
+      <w:r>
+        <w:t xml:space="preserve"> BUS</w:t>
       </w:r>
     </w:p>
     <w:p>
@@ -2087,9 +6575,9 @@
           <w:noProof/>
         </w:rPr>
         <w:drawing>
-          <wp:inline distT="0" distB="0" distL="0" distR="0" wp14:anchorId="15B02468" wp14:editId="3E73FC58">
-            <wp:extent cx="3733796" cy="4261485"/>
-            <wp:effectExtent l="0" t="0" r="635" b="5715"/>
+          <wp:inline distT="0" distB="0" distL="0" distR="0" wp14:anchorId="15B02468" wp14:editId="3E7819F4">
+            <wp:extent cx="3390900" cy="3870129"/>
+            <wp:effectExtent l="0" t="0" r="0" b="0"/>
             <wp:docPr id="10" name="Picture 10" descr="Graphical user interface, application&#10;&#10;Description automatically generated"/>
             <wp:cNvGraphicFramePr>
               <a:graphicFrameLocks xmlns:a="http://schemas.openxmlformats.org/drawingml/2006/main" noChangeAspect="1"/>
@@ -2110,7 +6598,7 @@
                   <pic:spPr>
                     <a:xfrm>
                       <a:off x="0" y="0"/>
-                      <a:ext cx="3736698" cy="4264798"/>
+                      <a:ext cx="3395116" cy="3874941"/>
                     </a:xfrm>
                     <a:prstGeom prst="rect">
                       <a:avLst/>
@@ -2131,14 +6619,11 @@
         <w:jc w:val="center"/>
       </w:pPr>
       <w:r>
-        <w:rPr>
-          <w:noProof/>
-        </w:rPr>
         <w:drawing>
-          <wp:inline distT="0" distB="0" distL="0" distR="0" wp14:anchorId="7F595A43" wp14:editId="1525268D">
-            <wp:extent cx="5573395" cy="1236345"/>
-            <wp:effectExtent l="0" t="0" r="8255" b="1905"/>
-            <wp:docPr id="12" name="Picture 12" descr="Text&#10;&#10;Description automatically generated with medium confidence"/>
+          <wp:inline distT="0" distB="0" distL="0" distR="0" wp14:anchorId="0087C5E4" wp14:editId="4FC5111C">
+            <wp:extent cx="5573395" cy="1575435"/>
+            <wp:effectExtent l="0" t="0" r="8255" b="5715"/>
+            <wp:docPr id="2" name="Picture 2" descr="Text&#10;&#10;Description automatically generated"/>
             <wp:cNvGraphicFramePr>
               <a:graphicFrameLocks xmlns:a="http://schemas.openxmlformats.org/drawingml/2006/main" noChangeAspect="1"/>
             </wp:cNvGraphicFramePr>
@@ -2146,7 +6631,7 @@
               <a:graphicData uri="http://schemas.openxmlformats.org/drawingml/2006/picture">
                 <pic:pic xmlns:pic="http://schemas.openxmlformats.org/drawingml/2006/picture">
                   <pic:nvPicPr>
-                    <pic:cNvPr id="12" name="Picture 12" descr="Text&#10;&#10;Description automatically generated with medium confidence"/>
+                    <pic:cNvPr id="2" name="Picture 2" descr="Text&#10;&#10;Description automatically generated"/>
                     <pic:cNvPicPr/>
                   </pic:nvPicPr>
                   <pic:blipFill>
@@ -2158,7 +6643,7 @@
                   <pic:spPr>
                     <a:xfrm>
                       <a:off x="0" y="0"/>
-                      <a:ext cx="5573395" cy="1236345"/>
+                      <a:ext cx="5573395" cy="1575435"/>
                     </a:xfrm>
                     <a:prstGeom prst="rect">
                       <a:avLst/>
@@ -2187,9 +6672,123 @@
         </w:numPr>
         <w:spacing w:line="276" w:lineRule="auto"/>
       </w:pPr>
-      <w:r>
-        <w:t>BUS_User có nhiệm vụ gọi tới lớp DAO và trả về kết quả lại cho GUI_SignIn</w:t>
-      </w:r>
+      <w:proofErr w:type="spellStart"/>
+      <w:r>
+        <w:t>BUS_User</w:t>
+      </w:r>
+      <w:proofErr w:type="spellEnd"/>
+      <w:r>
+        <w:t xml:space="preserve"> </w:t>
+      </w:r>
+      <w:proofErr w:type="spellStart"/>
+      <w:r>
+        <w:t>có</w:t>
+      </w:r>
+      <w:proofErr w:type="spellEnd"/>
+      <w:r>
+        <w:t xml:space="preserve"> </w:t>
+      </w:r>
+      <w:proofErr w:type="spellStart"/>
+      <w:r>
+        <w:t>nhiệm</w:t>
+      </w:r>
+      <w:proofErr w:type="spellEnd"/>
+      <w:r>
+        <w:t xml:space="preserve"> </w:t>
+      </w:r>
+      <w:proofErr w:type="spellStart"/>
+      <w:r>
+        <w:t>vụ</w:t>
+      </w:r>
+      <w:proofErr w:type="spellEnd"/>
+      <w:r>
+        <w:t xml:space="preserve"> </w:t>
+      </w:r>
+      <w:proofErr w:type="spellStart"/>
+      <w:r>
+        <w:t>gọi</w:t>
+      </w:r>
+      <w:proofErr w:type="spellEnd"/>
+      <w:r>
+        <w:t xml:space="preserve"> </w:t>
+      </w:r>
+      <w:proofErr w:type="spellStart"/>
+      <w:r>
+        <w:t>tới</w:t>
+      </w:r>
+      <w:proofErr w:type="spellEnd"/>
+      <w:r>
+        <w:t xml:space="preserve"> </w:t>
+      </w:r>
+      <w:proofErr w:type="spellStart"/>
+      <w:r>
+        <w:t>lớp</w:t>
+      </w:r>
+      <w:proofErr w:type="spellEnd"/>
+      <w:r>
+        <w:t xml:space="preserve"> DAO </w:t>
+      </w:r>
+      <w:proofErr w:type="spellStart"/>
+      <w:r>
+        <w:t>và</w:t>
+      </w:r>
+      <w:proofErr w:type="spellEnd"/>
+      <w:r>
+        <w:t xml:space="preserve"> </w:t>
+      </w:r>
+      <w:proofErr w:type="spellStart"/>
+      <w:r>
+        <w:t>trả</w:t>
+      </w:r>
+      <w:proofErr w:type="spellEnd"/>
+      <w:r>
+        <w:t xml:space="preserve"> </w:t>
+      </w:r>
+      <w:proofErr w:type="spellStart"/>
+      <w:r>
+        <w:t>về</w:t>
+      </w:r>
+      <w:proofErr w:type="spellEnd"/>
+      <w:r>
+        <w:t xml:space="preserve"> </w:t>
+      </w:r>
+      <w:proofErr w:type="spellStart"/>
+      <w:r>
+        <w:t>kết</w:t>
+      </w:r>
+      <w:proofErr w:type="spellEnd"/>
+      <w:r>
+        <w:t xml:space="preserve"> </w:t>
+      </w:r>
+      <w:proofErr w:type="spellStart"/>
+      <w:r>
+        <w:t>quả</w:t>
+      </w:r>
+      <w:proofErr w:type="spellEnd"/>
+      <w:r>
+        <w:t xml:space="preserve"> </w:t>
+      </w:r>
+      <w:proofErr w:type="spellStart"/>
+      <w:r>
+        <w:t>lại</w:t>
+      </w:r>
+      <w:proofErr w:type="spellEnd"/>
+      <w:r>
+        <w:t xml:space="preserve"> </w:t>
+      </w:r>
+      <w:proofErr w:type="spellStart"/>
+      <w:r>
+        <w:t>cho</w:t>
+      </w:r>
+      <w:proofErr w:type="spellEnd"/>
+      <w:r>
+        <w:t xml:space="preserve"> </w:t>
+      </w:r>
+      <w:proofErr w:type="spellStart"/>
+      <w:r>
+        <w:t>GUI_SignIn</w:t>
+      </w:r>
+      <w:proofErr w:type="spellEnd"/>
     </w:p>
     <w:p>
       <w:pPr>
@@ -2254,9 +6853,187 @@
         </w:numPr>
         <w:spacing w:line="276" w:lineRule="auto"/>
       </w:pPr>
-      <w:r>
-        <w:t>DAO_User có nhiệm vụ giao tiếo với DB, thực hiện thao tác truy vấn kiểm tra thông tin đăng nhập và trả về kết quả</w:t>
-      </w:r>
+      <w:proofErr w:type="spellStart"/>
+      <w:r>
+        <w:t>DAO_User</w:t>
+      </w:r>
+      <w:proofErr w:type="spellEnd"/>
+      <w:r>
+        <w:t xml:space="preserve"> </w:t>
+      </w:r>
+      <w:proofErr w:type="spellStart"/>
+      <w:r>
+        <w:t>có</w:t>
+      </w:r>
+      <w:proofErr w:type="spellEnd"/>
+      <w:r>
+        <w:t xml:space="preserve"> </w:t>
+      </w:r>
+      <w:proofErr w:type="spellStart"/>
+      <w:r>
+        <w:t>nhiệm</w:t>
+      </w:r>
+      <w:proofErr w:type="spellEnd"/>
+      <w:r>
+        <w:t xml:space="preserve"> </w:t>
+      </w:r>
+      <w:proofErr w:type="spellStart"/>
+      <w:r>
+        <w:t>vụ</w:t>
+      </w:r>
+      <w:proofErr w:type="spellEnd"/>
+      <w:r>
+        <w:t xml:space="preserve"> </w:t>
+      </w:r>
+      <w:proofErr w:type="spellStart"/>
+      <w:r>
+        <w:t>giao</w:t>
+      </w:r>
+      <w:proofErr w:type="spellEnd"/>
+      <w:r>
+        <w:t xml:space="preserve"> </w:t>
+      </w:r>
+      <w:proofErr w:type="spellStart"/>
+      <w:r>
+        <w:t>tiếo</w:t>
+      </w:r>
+      <w:proofErr w:type="spellEnd"/>
+      <w:r>
+        <w:t xml:space="preserve"> </w:t>
+      </w:r>
+      <w:proofErr w:type="spellStart"/>
+      <w:r>
+        <w:t>với</w:t>
+      </w:r>
+      <w:proofErr w:type="spellEnd"/>
+      <w:r>
+        <w:t xml:space="preserve"> DB, </w:t>
+      </w:r>
+      <w:proofErr w:type="spellStart"/>
+      <w:r>
+        <w:t>thực</w:t>
+      </w:r>
+      <w:proofErr w:type="spellEnd"/>
+      <w:r>
+        <w:t xml:space="preserve"> </w:t>
+      </w:r>
+      <w:proofErr w:type="spellStart"/>
+      <w:r>
+        <w:t>hiện</w:t>
+      </w:r>
+      <w:proofErr w:type="spellEnd"/>
+      <w:r>
+        <w:t xml:space="preserve"> </w:t>
+      </w:r>
+      <w:proofErr w:type="spellStart"/>
+      <w:r>
+        <w:t>thao</w:t>
+      </w:r>
+      <w:proofErr w:type="spellEnd"/>
+      <w:r>
+        <w:t xml:space="preserve"> </w:t>
+      </w:r>
+      <w:proofErr w:type="spellStart"/>
+      <w:r>
+        <w:t>tác</w:t>
+      </w:r>
+      <w:proofErr w:type="spellEnd"/>
+      <w:r>
+        <w:t xml:space="preserve"> </w:t>
+      </w:r>
+      <w:proofErr w:type="spellStart"/>
+      <w:r>
+        <w:t>truy</w:t>
+      </w:r>
+      <w:proofErr w:type="spellEnd"/>
+      <w:r>
+        <w:t xml:space="preserve"> </w:t>
+      </w:r>
+      <w:proofErr w:type="spellStart"/>
+      <w:r>
+        <w:t>vấn</w:t>
+      </w:r>
+      <w:proofErr w:type="spellEnd"/>
+      <w:r>
+        <w:t xml:space="preserve"> </w:t>
+      </w:r>
+      <w:proofErr w:type="spellStart"/>
+      <w:r>
+        <w:t>kiểm</w:t>
+      </w:r>
+      <w:proofErr w:type="spellEnd"/>
+      <w:r>
+        <w:t xml:space="preserve"> </w:t>
+      </w:r>
+      <w:proofErr w:type="spellStart"/>
+      <w:r>
+        <w:t>tra</w:t>
+      </w:r>
+      <w:proofErr w:type="spellEnd"/>
+      <w:r>
+        <w:t xml:space="preserve"> </w:t>
+      </w:r>
+      <w:proofErr w:type="spellStart"/>
+      <w:r>
+        <w:t>thông</w:t>
+      </w:r>
+      <w:proofErr w:type="spellEnd"/>
+      <w:r>
+        <w:t xml:space="preserve"> tin </w:t>
+      </w:r>
+      <w:proofErr w:type="spellStart"/>
+      <w:r>
+        <w:t>đăng</w:t>
+      </w:r>
+      <w:proofErr w:type="spellEnd"/>
+      <w:r>
+        <w:t xml:space="preserve"> </w:t>
+      </w:r>
+      <w:proofErr w:type="spellStart"/>
+      <w:r>
+        <w:t>nhập</w:t>
+      </w:r>
+      <w:proofErr w:type="spellEnd"/>
+      <w:r>
+        <w:t xml:space="preserve"> </w:t>
+      </w:r>
+      <w:proofErr w:type="spellStart"/>
+      <w:r>
+        <w:t>và</w:t>
+      </w:r>
+      <w:proofErr w:type="spellEnd"/>
+      <w:r>
+        <w:t xml:space="preserve"> </w:t>
+      </w:r>
+      <w:proofErr w:type="spellStart"/>
+      <w:r>
+        <w:t>trả</w:t>
+      </w:r>
+      <w:proofErr w:type="spellEnd"/>
+      <w:r>
+        <w:t xml:space="preserve"> </w:t>
+      </w:r>
+      <w:proofErr w:type="spellStart"/>
+      <w:r>
+        <w:t>về</w:t>
+      </w:r>
+      <w:proofErr w:type="spellEnd"/>
+      <w:r>
+        <w:t xml:space="preserve"> </w:t>
+      </w:r>
+      <w:proofErr w:type="spellStart"/>
+      <w:r>
+        <w:t>kết</w:t>
+      </w:r>
+      <w:proofErr w:type="spellEnd"/>
+      <w:r>
+        <w:t xml:space="preserve"> </w:t>
+      </w:r>
+      <w:proofErr w:type="spellStart"/>
+      <w:r>
+        <w:t>quả</w:t>
+      </w:r>
+      <w:proofErr w:type="spellEnd"/>
     </w:p>
     <w:p>
       <w:pPr>
@@ -2324,13 +7101,31 @@
           <w:bCs/>
         </w:rPr>
       </w:pPr>
+      <w:proofErr w:type="spellStart"/>
       <w:r>
         <w:rPr>
           <w:b/>
           <w:bCs/>
         </w:rPr>
-        <w:t>Chức năng</w:t>
-      </w:r>
+        <w:t>Chức</w:t>
+      </w:r>
+      <w:proofErr w:type="spellEnd"/>
+      <w:r>
+        <w:rPr>
+          <w:b/>
+          <w:bCs/>
+        </w:rPr>
+        <w:t xml:space="preserve"> </w:t>
+      </w:r>
+      <w:proofErr w:type="spellStart"/>
+      <w:r>
+        <w:rPr>
+          <w:b/>
+          <w:bCs/>
+        </w:rPr>
+        <w:t>năng</w:t>
+      </w:r>
+      <w:proofErr w:type="spellEnd"/>
     </w:p>
     <w:p>
       <w:pPr>
@@ -2341,8 +7136,98 @@
         </w:numPr>
         <w:spacing w:line="276" w:lineRule="auto"/>
       </w:pPr>
-      <w:r>
-        <w:t>Project  có 2 phân hệ là admin và staff, có các chức năng như sau:</w:t>
+      <w:proofErr w:type="gramStart"/>
+      <w:r>
+        <w:t xml:space="preserve">Project  </w:t>
+      </w:r>
+      <w:proofErr w:type="spellStart"/>
+      <w:r>
+        <w:t>có</w:t>
+      </w:r>
+      <w:proofErr w:type="spellEnd"/>
+      <w:proofErr w:type="gramEnd"/>
+      <w:r>
+        <w:t xml:space="preserve"> 2 </w:t>
+      </w:r>
+      <w:proofErr w:type="spellStart"/>
+      <w:r>
+        <w:t>phân</w:t>
+      </w:r>
+      <w:proofErr w:type="spellEnd"/>
+      <w:r>
+        <w:t xml:space="preserve"> </w:t>
+      </w:r>
+      <w:proofErr w:type="spellStart"/>
+      <w:r>
+        <w:t>hệ</w:t>
+      </w:r>
+      <w:proofErr w:type="spellEnd"/>
+      <w:r>
+        <w:t xml:space="preserve"> </w:t>
+      </w:r>
+      <w:proofErr w:type="spellStart"/>
+      <w:r>
+        <w:t>là</w:t>
+      </w:r>
+      <w:proofErr w:type="spellEnd"/>
+      <w:r>
+        <w:t xml:space="preserve"> admin </w:t>
+      </w:r>
+      <w:proofErr w:type="spellStart"/>
+      <w:r>
+        <w:t>và</w:t>
+      </w:r>
+      <w:proofErr w:type="spellEnd"/>
+      <w:r>
+        <w:t xml:space="preserve"> staff, </w:t>
+      </w:r>
+      <w:proofErr w:type="spellStart"/>
+      <w:r>
+        <w:t>có</w:t>
+      </w:r>
+      <w:proofErr w:type="spellEnd"/>
+      <w:r>
+        <w:t xml:space="preserve"> </w:t>
+      </w:r>
+      <w:proofErr w:type="spellStart"/>
+      <w:r>
+        <w:t>các</w:t>
+      </w:r>
+      <w:proofErr w:type="spellEnd"/>
+      <w:r>
+        <w:t xml:space="preserve"> </w:t>
+      </w:r>
+      <w:proofErr w:type="spellStart"/>
+      <w:r>
+        <w:t>chức</w:t>
+      </w:r>
+      <w:proofErr w:type="spellEnd"/>
+      <w:r>
+        <w:t xml:space="preserve"> </w:t>
+      </w:r>
+      <w:proofErr w:type="spellStart"/>
+      <w:r>
+        <w:t>năng</w:t>
+      </w:r>
+      <w:proofErr w:type="spellEnd"/>
+      <w:r>
+        <w:t xml:space="preserve"> </w:t>
+      </w:r>
+      <w:proofErr w:type="spellStart"/>
+      <w:r>
+        <w:t>như</w:t>
+      </w:r>
+      <w:proofErr w:type="spellEnd"/>
+      <w:r>
+        <w:t xml:space="preserve"> </w:t>
+      </w:r>
+      <w:proofErr w:type="spellStart"/>
+      <w:r>
+        <w:t>sau</w:t>
+      </w:r>
+      <w:proofErr w:type="spellEnd"/>
+      <w:r>
+        <w:t>:</w:t>
       </w:r>
     </w:p>
     <w:p>
@@ -2354,8 +7239,17 @@
         </w:numPr>
         <w:spacing w:line="276" w:lineRule="auto"/>
       </w:pPr>
-      <w:r>
-        <w:t>Chức n</w:t>
+      <w:proofErr w:type="spellStart"/>
+      <w:r>
+        <w:t>Chức</w:t>
+      </w:r>
+      <w:proofErr w:type="spellEnd"/>
+      <w:r>
+        <w:t xml:space="preserve"> </w:t>
+      </w:r>
+      <w:proofErr w:type="spellStart"/>
+      <w:r>
+        <w:t>n</w:t>
       </w:r>
       <w:r>
         <w:rPr>
@@ -2364,7 +7258,19 @@
         <w:t>ă</w:t>
       </w:r>
       <w:r>
-        <w:t>ng chung:</w:t>
+        <w:t>ng</w:t>
+      </w:r>
+      <w:proofErr w:type="spellEnd"/>
+      <w:r>
+        <w:t xml:space="preserve"> </w:t>
+      </w:r>
+      <w:proofErr w:type="spellStart"/>
+      <w:r>
+        <w:t>chung</w:t>
+      </w:r>
+      <w:proofErr w:type="spellEnd"/>
+      <w:r>
+        <w:t>:</w:t>
       </w:r>
     </w:p>
     <w:p>
@@ -2376,6 +7282,7 @@
         </w:numPr>
         <w:spacing w:line="276" w:lineRule="auto"/>
       </w:pPr>
+      <w:proofErr w:type="spellStart"/>
       <w:r>
         <w:rPr>
           <w:rFonts w:hint="eastAsia"/>
@@ -2383,8 +7290,17 @@
         <w:t>Đă</w:t>
       </w:r>
       <w:r>
-        <w:t>ng nhập</w:t>
-      </w:r>
+        <w:t>ng</w:t>
+      </w:r>
+      <w:proofErr w:type="spellEnd"/>
+      <w:r>
+        <w:t xml:space="preserve"> </w:t>
+      </w:r>
+      <w:proofErr w:type="spellStart"/>
+      <w:r>
+        <w:t>nhập</w:t>
+      </w:r>
+      <w:proofErr w:type="spellEnd"/>
     </w:p>
     <w:p>
       <w:pPr>
@@ -2395,6 +7311,7 @@
         </w:numPr>
         <w:spacing w:line="276" w:lineRule="auto"/>
       </w:pPr>
+      <w:proofErr w:type="spellStart"/>
       <w:r>
         <w:rPr>
           <w:rFonts w:hint="eastAsia"/>
@@ -2402,8 +7319,17 @@
         <w:t>Đă</w:t>
       </w:r>
       <w:r>
-        <w:t>ng xuất</w:t>
-      </w:r>
+        <w:t>ng</w:t>
+      </w:r>
+      <w:proofErr w:type="spellEnd"/>
+      <w:r>
+        <w:t xml:space="preserve"> </w:t>
+      </w:r>
+      <w:proofErr w:type="spellStart"/>
+      <w:r>
+        <w:t>xuất</w:t>
+      </w:r>
+      <w:proofErr w:type="spellEnd"/>
     </w:p>
     <w:p>
       <w:pPr>
@@ -2414,8 +7340,21 @@
         </w:numPr>
         <w:spacing w:line="276" w:lineRule="auto"/>
       </w:pPr>
-      <w:r>
-        <w:t>Phân hệ Admin:</w:t>
+      <w:proofErr w:type="spellStart"/>
+      <w:r>
+        <w:t>Phân</w:t>
+      </w:r>
+      <w:proofErr w:type="spellEnd"/>
+      <w:r>
+        <w:t xml:space="preserve"> </w:t>
+      </w:r>
+      <w:proofErr w:type="spellStart"/>
+      <w:r>
+        <w:t>hệ</w:t>
+      </w:r>
+      <w:proofErr w:type="spellEnd"/>
+      <w:r>
+        <w:t xml:space="preserve"> Admin:</w:t>
       </w:r>
     </w:p>
     <w:p>
@@ -2428,8 +7367,93 @@
         <w:spacing w:line="276" w:lineRule="auto"/>
       </w:pPr>
       <w:r>
-        <w:t>Xem thông tin tất cả sản phẩm, tìm kiếm sản phẩm theo tên</w:t>
-      </w:r>
+        <w:t xml:space="preserve">Xem </w:t>
+      </w:r>
+      <w:proofErr w:type="spellStart"/>
+      <w:r>
+        <w:t>thông</w:t>
+      </w:r>
+      <w:proofErr w:type="spellEnd"/>
+      <w:r>
+        <w:t xml:space="preserve"> tin </w:t>
+      </w:r>
+      <w:proofErr w:type="spellStart"/>
+      <w:r>
+        <w:t>tất</w:t>
+      </w:r>
+      <w:proofErr w:type="spellEnd"/>
+      <w:r>
+        <w:t xml:space="preserve"> </w:t>
+      </w:r>
+      <w:proofErr w:type="spellStart"/>
+      <w:r>
+        <w:t>cả</w:t>
+      </w:r>
+      <w:proofErr w:type="spellEnd"/>
+      <w:r>
+        <w:t xml:space="preserve"> </w:t>
+      </w:r>
+      <w:proofErr w:type="spellStart"/>
+      <w:r>
+        <w:t>sản</w:t>
+      </w:r>
+      <w:proofErr w:type="spellEnd"/>
+      <w:r>
+        <w:t xml:space="preserve"> </w:t>
+      </w:r>
+      <w:proofErr w:type="spellStart"/>
+      <w:r>
+        <w:t>phẩm</w:t>
+      </w:r>
+      <w:proofErr w:type="spellEnd"/>
+      <w:r>
+        <w:t xml:space="preserve">, </w:t>
+      </w:r>
+      <w:proofErr w:type="spellStart"/>
+      <w:r>
+        <w:t>tìm</w:t>
+      </w:r>
+      <w:proofErr w:type="spellEnd"/>
+      <w:r>
+        <w:t xml:space="preserve"> </w:t>
+      </w:r>
+      <w:proofErr w:type="spellStart"/>
+      <w:r>
+        <w:t>kiếm</w:t>
+      </w:r>
+      <w:proofErr w:type="spellEnd"/>
+      <w:r>
+        <w:t xml:space="preserve"> </w:t>
+      </w:r>
+      <w:proofErr w:type="spellStart"/>
+      <w:r>
+        <w:t>sản</w:t>
+      </w:r>
+      <w:proofErr w:type="spellEnd"/>
+      <w:r>
+        <w:t xml:space="preserve"> </w:t>
+      </w:r>
+      <w:proofErr w:type="spellStart"/>
+      <w:r>
+        <w:t>phẩm</w:t>
+      </w:r>
+      <w:proofErr w:type="spellEnd"/>
+      <w:r>
+        <w:t xml:space="preserve"> </w:t>
+      </w:r>
+      <w:proofErr w:type="spellStart"/>
+      <w:r>
+        <w:t>theo</w:t>
+      </w:r>
+      <w:proofErr w:type="spellEnd"/>
+      <w:r>
+        <w:t xml:space="preserve"> </w:t>
+      </w:r>
+      <w:proofErr w:type="spellStart"/>
+      <w:r>
+        <w:t>tên</w:t>
+      </w:r>
+      <w:proofErr w:type="spellEnd"/>
     </w:p>
     <w:p>
       <w:pPr>
@@ -2440,9 +7464,51 @@
         </w:numPr>
         <w:spacing w:line="276" w:lineRule="auto"/>
       </w:pPr>
-      <w:r>
-        <w:t>Thêm, cập nhật, xóa 1 sản phẩm</w:t>
-      </w:r>
+      <w:proofErr w:type="spellStart"/>
+      <w:r>
+        <w:t>Thêm</w:t>
+      </w:r>
+      <w:proofErr w:type="spellEnd"/>
+      <w:r>
+        <w:t xml:space="preserve">, </w:t>
+      </w:r>
+      <w:proofErr w:type="spellStart"/>
+      <w:r>
+        <w:t>cập</w:t>
+      </w:r>
+      <w:proofErr w:type="spellEnd"/>
+      <w:r>
+        <w:t xml:space="preserve"> </w:t>
+      </w:r>
+      <w:proofErr w:type="spellStart"/>
+      <w:r>
+        <w:t>nhật</w:t>
+      </w:r>
+      <w:proofErr w:type="spellEnd"/>
+      <w:r>
+        <w:t xml:space="preserve">, </w:t>
+      </w:r>
+      <w:proofErr w:type="spellStart"/>
+      <w:r>
+        <w:t>xóa</w:t>
+      </w:r>
+      <w:proofErr w:type="spellEnd"/>
+      <w:r>
+        <w:t xml:space="preserve"> 1 </w:t>
+      </w:r>
+      <w:proofErr w:type="spellStart"/>
+      <w:r>
+        <w:t>sản</w:t>
+      </w:r>
+      <w:proofErr w:type="spellEnd"/>
+      <w:r>
+        <w:t xml:space="preserve"> </w:t>
+      </w:r>
+      <w:proofErr w:type="spellStart"/>
+      <w:r>
+        <w:t>phẩm</w:t>
+      </w:r>
+      <w:proofErr w:type="spellEnd"/>
     </w:p>
     <w:p>
       <w:pPr>
@@ -2454,8 +7520,69 @@
         <w:spacing w:line="276" w:lineRule="auto"/>
       </w:pPr>
       <w:r>
-        <w:t>Xem thông tin tất cả đơn hàng của cửa hàng</w:t>
-      </w:r>
+        <w:t xml:space="preserve">Xem </w:t>
+      </w:r>
+      <w:proofErr w:type="spellStart"/>
+      <w:r>
+        <w:t>thông</w:t>
+      </w:r>
+      <w:proofErr w:type="spellEnd"/>
+      <w:r>
+        <w:t xml:space="preserve"> tin </w:t>
+      </w:r>
+      <w:proofErr w:type="spellStart"/>
+      <w:r>
+        <w:t>tất</w:t>
+      </w:r>
+      <w:proofErr w:type="spellEnd"/>
+      <w:r>
+        <w:t xml:space="preserve"> </w:t>
+      </w:r>
+      <w:proofErr w:type="spellStart"/>
+      <w:r>
+        <w:t>cả</w:t>
+      </w:r>
+      <w:proofErr w:type="spellEnd"/>
+      <w:r>
+        <w:t xml:space="preserve"> </w:t>
+      </w:r>
+      <w:proofErr w:type="spellStart"/>
+      <w:r>
+        <w:t>đơn</w:t>
+      </w:r>
+      <w:proofErr w:type="spellEnd"/>
+      <w:r>
+        <w:t xml:space="preserve"> </w:t>
+      </w:r>
+      <w:proofErr w:type="spellStart"/>
+      <w:r>
+        <w:t>hàng</w:t>
+      </w:r>
+      <w:proofErr w:type="spellEnd"/>
+      <w:r>
+        <w:t xml:space="preserve"> </w:t>
+      </w:r>
+      <w:proofErr w:type="spellStart"/>
+      <w:r>
+        <w:t>của</w:t>
+      </w:r>
+      <w:proofErr w:type="spellEnd"/>
+      <w:r>
+        <w:t xml:space="preserve"> </w:t>
+      </w:r>
+      <w:proofErr w:type="spellStart"/>
+      <w:r>
+        <w:t>cửa</w:t>
+      </w:r>
+      <w:proofErr w:type="spellEnd"/>
+      <w:r>
+        <w:t xml:space="preserve"> </w:t>
+      </w:r>
+      <w:proofErr w:type="spellStart"/>
+      <w:r>
+        <w:t>hàng</w:t>
+      </w:r>
+      <w:proofErr w:type="spellEnd"/>
     </w:p>
     <w:p>
       <w:pPr>
@@ -2467,8 +7594,53 @@
         <w:spacing w:line="276" w:lineRule="auto"/>
       </w:pPr>
       <w:r>
-        <w:t>Xem thông tin tất cả Staff của cửa hàng</w:t>
-      </w:r>
+        <w:t xml:space="preserve">Xem </w:t>
+      </w:r>
+      <w:proofErr w:type="spellStart"/>
+      <w:r>
+        <w:t>thông</w:t>
+      </w:r>
+      <w:proofErr w:type="spellEnd"/>
+      <w:r>
+        <w:t xml:space="preserve"> tin </w:t>
+      </w:r>
+      <w:proofErr w:type="spellStart"/>
+      <w:r>
+        <w:t>tất</w:t>
+      </w:r>
+      <w:proofErr w:type="spellEnd"/>
+      <w:r>
+        <w:t xml:space="preserve"> </w:t>
+      </w:r>
+      <w:proofErr w:type="spellStart"/>
+      <w:r>
+        <w:t>cả</w:t>
+      </w:r>
+      <w:proofErr w:type="spellEnd"/>
+      <w:r>
+        <w:t xml:space="preserve"> Staff </w:t>
+      </w:r>
+      <w:proofErr w:type="spellStart"/>
+      <w:r>
+        <w:t>của</w:t>
+      </w:r>
+      <w:proofErr w:type="spellEnd"/>
+      <w:r>
+        <w:t xml:space="preserve"> </w:t>
+      </w:r>
+      <w:proofErr w:type="spellStart"/>
+      <w:r>
+        <w:t>cửa</w:t>
+      </w:r>
+      <w:proofErr w:type="spellEnd"/>
+      <w:r>
+        <w:t xml:space="preserve"> </w:t>
+      </w:r>
+      <w:proofErr w:type="spellStart"/>
+      <w:r>
+        <w:t>hàng</w:t>
+      </w:r>
+      <w:proofErr w:type="spellEnd"/>
     </w:p>
     <w:p>
       <w:pPr>
@@ -2479,8 +7651,53 @@
         </w:numPr>
         <w:spacing w:line="276" w:lineRule="auto"/>
       </w:pPr>
-      <w:r>
-        <w:t xml:space="preserve">Tạo tài khoản, cập nhật thông tin 1 </w:t>
+      <w:proofErr w:type="spellStart"/>
+      <w:r>
+        <w:t>Tạo</w:t>
+      </w:r>
+      <w:proofErr w:type="spellEnd"/>
+      <w:r>
+        <w:t xml:space="preserve"> </w:t>
+      </w:r>
+      <w:proofErr w:type="spellStart"/>
+      <w:r>
+        <w:t>tài</w:t>
+      </w:r>
+      <w:proofErr w:type="spellEnd"/>
+      <w:r>
+        <w:t xml:space="preserve"> </w:t>
+      </w:r>
+      <w:proofErr w:type="spellStart"/>
+      <w:r>
+        <w:t>khoản</w:t>
+      </w:r>
+      <w:proofErr w:type="spellEnd"/>
+      <w:r>
+        <w:t xml:space="preserve">, </w:t>
+      </w:r>
+      <w:proofErr w:type="spellStart"/>
+      <w:r>
+        <w:t>cập</w:t>
+      </w:r>
+      <w:proofErr w:type="spellEnd"/>
+      <w:r>
+        <w:t xml:space="preserve"> </w:t>
+      </w:r>
+      <w:proofErr w:type="spellStart"/>
+      <w:r>
+        <w:t>nhật</w:t>
+      </w:r>
+      <w:proofErr w:type="spellEnd"/>
+      <w:r>
+        <w:t xml:space="preserve"> </w:t>
+      </w:r>
+      <w:proofErr w:type="spellStart"/>
+      <w:r>
+        <w:t>thông</w:t>
+      </w:r>
+      <w:proofErr w:type="spellEnd"/>
+      <w:r>
+        <w:t xml:space="preserve"> tin 1 </w:t>
       </w:r>
       <w:r>
         <w:t>User</w:t>
@@ -2495,8 +7712,21 @@
         </w:numPr>
         <w:spacing w:line="276" w:lineRule="auto"/>
       </w:pPr>
-      <w:r>
-        <w:t>Phân hệ Staff:</w:t>
+      <w:proofErr w:type="spellStart"/>
+      <w:r>
+        <w:t>Phân</w:t>
+      </w:r>
+      <w:proofErr w:type="spellEnd"/>
+      <w:r>
+        <w:t xml:space="preserve"> </w:t>
+      </w:r>
+      <w:proofErr w:type="spellStart"/>
+      <w:r>
+        <w:t>hệ</w:t>
+      </w:r>
+      <w:proofErr w:type="spellEnd"/>
+      <w:r>
+        <w:t xml:space="preserve"> Staff:</w:t>
       </w:r>
     </w:p>
     <w:p>
@@ -2509,8 +7739,93 @@
         <w:spacing w:line="276" w:lineRule="auto"/>
       </w:pPr>
       <w:r>
-        <w:t>Xem thông tất cả sản phẩm, tìm kiếm sản phẩm theo tên</w:t>
-      </w:r>
+        <w:t xml:space="preserve">Xem </w:t>
+      </w:r>
+      <w:proofErr w:type="spellStart"/>
+      <w:r>
+        <w:t>thông</w:t>
+      </w:r>
+      <w:proofErr w:type="spellEnd"/>
+      <w:r>
+        <w:t xml:space="preserve"> </w:t>
+      </w:r>
+      <w:proofErr w:type="spellStart"/>
+      <w:r>
+        <w:t>tất</w:t>
+      </w:r>
+      <w:proofErr w:type="spellEnd"/>
+      <w:r>
+        <w:t xml:space="preserve"> </w:t>
+      </w:r>
+      <w:proofErr w:type="spellStart"/>
+      <w:r>
+        <w:t>cả</w:t>
+      </w:r>
+      <w:proofErr w:type="spellEnd"/>
+      <w:r>
+        <w:t xml:space="preserve"> </w:t>
+      </w:r>
+      <w:proofErr w:type="spellStart"/>
+      <w:r>
+        <w:t>sản</w:t>
+      </w:r>
+      <w:proofErr w:type="spellEnd"/>
+      <w:r>
+        <w:t xml:space="preserve"> </w:t>
+      </w:r>
+      <w:proofErr w:type="spellStart"/>
+      <w:r>
+        <w:t>phẩm</w:t>
+      </w:r>
+      <w:proofErr w:type="spellEnd"/>
+      <w:r>
+        <w:t xml:space="preserve">, </w:t>
+      </w:r>
+      <w:proofErr w:type="spellStart"/>
+      <w:r>
+        <w:t>tìm</w:t>
+      </w:r>
+      <w:proofErr w:type="spellEnd"/>
+      <w:r>
+        <w:t xml:space="preserve"> </w:t>
+      </w:r>
+      <w:proofErr w:type="spellStart"/>
+      <w:r>
+        <w:t>kiếm</w:t>
+      </w:r>
+      <w:proofErr w:type="spellEnd"/>
+      <w:r>
+        <w:t xml:space="preserve"> </w:t>
+      </w:r>
+      <w:proofErr w:type="spellStart"/>
+      <w:r>
+        <w:t>sản</w:t>
+      </w:r>
+      <w:proofErr w:type="spellEnd"/>
+      <w:r>
+        <w:t xml:space="preserve"> </w:t>
+      </w:r>
+      <w:proofErr w:type="spellStart"/>
+      <w:r>
+        <w:t>phẩm</w:t>
+      </w:r>
+      <w:proofErr w:type="spellEnd"/>
+      <w:r>
+        <w:t xml:space="preserve"> </w:t>
+      </w:r>
+      <w:proofErr w:type="spellStart"/>
+      <w:r>
+        <w:t>theo</w:t>
+      </w:r>
+      <w:proofErr w:type="spellEnd"/>
+      <w:r>
+        <w:t xml:space="preserve"> </w:t>
+      </w:r>
+      <w:proofErr w:type="spellStart"/>
+      <w:r>
+        <w:t>tên</w:t>
+      </w:r>
+      <w:proofErr w:type="spellEnd"/>
     </w:p>
     <w:p>
       <w:pPr>
@@ -2521,9 +7836,15 @@
         </w:numPr>
         <w:spacing w:line="276" w:lineRule="auto"/>
       </w:pPr>
-      <w:r>
-        <w:t xml:space="preserve">Thêm 1 </w:t>
-      </w:r>
+      <w:proofErr w:type="spellStart"/>
+      <w:r>
+        <w:t>Thêm</w:t>
+      </w:r>
+      <w:proofErr w:type="spellEnd"/>
+      <w:r>
+        <w:t xml:space="preserve"> 1 </w:t>
+      </w:r>
+      <w:proofErr w:type="spellStart"/>
       <w:r>
         <w:rPr>
           <w:rFonts w:hint="eastAsia"/>
@@ -2531,8 +7852,17 @@
         <w:t>đơ</w:t>
       </w:r>
       <w:r>
-        <w:t>n hàng</w:t>
-      </w:r>
+        <w:t>n</w:t>
+      </w:r>
+      <w:proofErr w:type="spellEnd"/>
+      <w:r>
+        <w:t xml:space="preserve"> </w:t>
+      </w:r>
+      <w:proofErr w:type="spellStart"/>
+      <w:r>
+        <w:t>hàng</w:t>
+      </w:r>
+      <w:proofErr w:type="spellEnd"/>
     </w:p>
     <w:p>
       <w:pPr>
@@ -2544,8 +7874,69 @@
         <w:spacing w:line="276" w:lineRule="auto"/>
       </w:pPr>
       <w:r>
-        <w:t>Xem tất cả đơn hàng mà mình đã tạo</w:t>
-      </w:r>
+        <w:t xml:space="preserve">Xem </w:t>
+      </w:r>
+      <w:proofErr w:type="spellStart"/>
+      <w:r>
+        <w:t>tất</w:t>
+      </w:r>
+      <w:proofErr w:type="spellEnd"/>
+      <w:r>
+        <w:t xml:space="preserve"> </w:t>
+      </w:r>
+      <w:proofErr w:type="spellStart"/>
+      <w:r>
+        <w:t>cả</w:t>
+      </w:r>
+      <w:proofErr w:type="spellEnd"/>
+      <w:r>
+        <w:t xml:space="preserve"> </w:t>
+      </w:r>
+      <w:proofErr w:type="spellStart"/>
+      <w:r>
+        <w:t>đơn</w:t>
+      </w:r>
+      <w:proofErr w:type="spellEnd"/>
+      <w:r>
+        <w:t xml:space="preserve"> </w:t>
+      </w:r>
+      <w:proofErr w:type="spellStart"/>
+      <w:r>
+        <w:t>hàng</w:t>
+      </w:r>
+      <w:proofErr w:type="spellEnd"/>
+      <w:r>
+        <w:t xml:space="preserve"> </w:t>
+      </w:r>
+      <w:proofErr w:type="spellStart"/>
+      <w:r>
+        <w:t>mà</w:t>
+      </w:r>
+      <w:proofErr w:type="spellEnd"/>
+      <w:r>
+        <w:t xml:space="preserve"> </w:t>
+      </w:r>
+      <w:proofErr w:type="spellStart"/>
+      <w:r>
+        <w:t>mình</w:t>
+      </w:r>
+      <w:proofErr w:type="spellEnd"/>
+      <w:r>
+        <w:t xml:space="preserve"> </w:t>
+      </w:r>
+      <w:proofErr w:type="spellStart"/>
+      <w:r>
+        <w:t>đã</w:t>
+      </w:r>
+      <w:proofErr w:type="spellEnd"/>
+      <w:r>
+        <w:t xml:space="preserve"> </w:t>
+      </w:r>
+      <w:proofErr w:type="spellStart"/>
+      <w:r>
+        <w:t>tạo</w:t>
+      </w:r>
+      <w:proofErr w:type="spellEnd"/>
     </w:p>
     <w:p>
       <w:pPr>
@@ -2556,10 +7947,68 @@
         </w:numPr>
         <w:spacing w:line="276" w:lineRule="auto"/>
       </w:pPr>
+      <w:proofErr w:type="spellStart"/>
       <w:r>
         <w:lastRenderedPageBreak/>
-        <w:t>Thêm 1 khách hàng mới khi tạo đơn hàng</w:t>
-      </w:r>
+        <w:t>Thêm</w:t>
+      </w:r>
+      <w:proofErr w:type="spellEnd"/>
+      <w:r>
+        <w:t xml:space="preserve"> 1 </w:t>
+      </w:r>
+      <w:proofErr w:type="spellStart"/>
+      <w:r>
+        <w:t>khách</w:t>
+      </w:r>
+      <w:proofErr w:type="spellEnd"/>
+      <w:r>
+        <w:t xml:space="preserve"> </w:t>
+      </w:r>
+      <w:proofErr w:type="spellStart"/>
+      <w:r>
+        <w:t>hàng</w:t>
+      </w:r>
+      <w:proofErr w:type="spellEnd"/>
+      <w:r>
+        <w:t xml:space="preserve"> </w:t>
+      </w:r>
+      <w:proofErr w:type="spellStart"/>
+      <w:r>
+        <w:t>mới</w:t>
+      </w:r>
+      <w:proofErr w:type="spellEnd"/>
+      <w:r>
+        <w:t xml:space="preserve"> </w:t>
+      </w:r>
+      <w:proofErr w:type="spellStart"/>
+      <w:r>
+        <w:t>khi</w:t>
+      </w:r>
+      <w:proofErr w:type="spellEnd"/>
+      <w:r>
+        <w:t xml:space="preserve"> </w:t>
+      </w:r>
+      <w:proofErr w:type="spellStart"/>
+      <w:r>
+        <w:t>tạo</w:t>
+      </w:r>
+      <w:proofErr w:type="spellEnd"/>
+      <w:r>
+        <w:t xml:space="preserve"> </w:t>
+      </w:r>
+      <w:proofErr w:type="spellStart"/>
+      <w:r>
+        <w:t>đơn</w:t>
+      </w:r>
+      <w:proofErr w:type="spellEnd"/>
+      <w:r>
+        <w:t xml:space="preserve"> </w:t>
+      </w:r>
+      <w:proofErr w:type="spellStart"/>
+      <w:r>
+        <w:t>hàng</w:t>
+      </w:r>
+      <w:proofErr w:type="spellEnd"/>
     </w:p>
     <w:p>
       <w:pPr>
@@ -2570,9 +8019,443 @@
         </w:numPr>
         <w:spacing w:line="276" w:lineRule="auto"/>
       </w:pPr>
-      <w:r>
-        <w:t>Cụ thể: khi tạo đơn hàng sẽ có mục cho nhân viên chọn xem khách hàng đã có thông tin trong hệ thống chưa? nếu đã có thì NV tìm theo SĐT để ra thông tin khách hàng. Nếu chưa có thì NV nhập thông tin khách hàng -&gt; khi tạo đơn hàng -&gt; hệ thống đồng thời tạo mới luôn khách hàng</w:t>
-      </w:r>
+      <w:proofErr w:type="spellStart"/>
+      <w:r>
+        <w:t>Cụ</w:t>
+      </w:r>
+      <w:proofErr w:type="spellEnd"/>
+      <w:r>
+        <w:t xml:space="preserve"> </w:t>
+      </w:r>
+      <w:proofErr w:type="spellStart"/>
+      <w:r>
+        <w:t>thể</w:t>
+      </w:r>
+      <w:proofErr w:type="spellEnd"/>
+      <w:r>
+        <w:t xml:space="preserve">: </w:t>
+      </w:r>
+      <w:proofErr w:type="spellStart"/>
+      <w:r>
+        <w:t>khi</w:t>
+      </w:r>
+      <w:proofErr w:type="spellEnd"/>
+      <w:r>
+        <w:t xml:space="preserve"> </w:t>
+      </w:r>
+      <w:proofErr w:type="spellStart"/>
+      <w:r>
+        <w:t>tạo</w:t>
+      </w:r>
+      <w:proofErr w:type="spellEnd"/>
+      <w:r>
+        <w:t xml:space="preserve"> </w:t>
+      </w:r>
+      <w:proofErr w:type="spellStart"/>
+      <w:r>
+        <w:t>đơn</w:t>
+      </w:r>
+      <w:proofErr w:type="spellEnd"/>
+      <w:r>
+        <w:t xml:space="preserve"> </w:t>
+      </w:r>
+      <w:proofErr w:type="spellStart"/>
+      <w:r>
+        <w:t>hàng</w:t>
+      </w:r>
+      <w:proofErr w:type="spellEnd"/>
+      <w:r>
+        <w:t xml:space="preserve"> </w:t>
+      </w:r>
+      <w:proofErr w:type="spellStart"/>
+      <w:r>
+        <w:t>sẽ</w:t>
+      </w:r>
+      <w:proofErr w:type="spellEnd"/>
+      <w:r>
+        <w:t xml:space="preserve"> </w:t>
+      </w:r>
+      <w:proofErr w:type="spellStart"/>
+      <w:r>
+        <w:t>có</w:t>
+      </w:r>
+      <w:proofErr w:type="spellEnd"/>
+      <w:r>
+        <w:t xml:space="preserve"> </w:t>
+      </w:r>
+      <w:proofErr w:type="spellStart"/>
+      <w:r>
+        <w:t>mục</w:t>
+      </w:r>
+      <w:proofErr w:type="spellEnd"/>
+      <w:r>
+        <w:t xml:space="preserve"> </w:t>
+      </w:r>
+      <w:proofErr w:type="spellStart"/>
+      <w:r>
+        <w:t>cho</w:t>
+      </w:r>
+      <w:proofErr w:type="spellEnd"/>
+      <w:r>
+        <w:t xml:space="preserve"> </w:t>
+      </w:r>
+      <w:proofErr w:type="spellStart"/>
+      <w:r>
+        <w:t>nhân</w:t>
+      </w:r>
+      <w:proofErr w:type="spellEnd"/>
+      <w:r>
+        <w:t xml:space="preserve"> </w:t>
+      </w:r>
+      <w:proofErr w:type="spellStart"/>
+      <w:r>
+        <w:t>viên</w:t>
+      </w:r>
+      <w:proofErr w:type="spellEnd"/>
+      <w:r>
+        <w:t xml:space="preserve"> </w:t>
+      </w:r>
+      <w:proofErr w:type="spellStart"/>
+      <w:r>
+        <w:t>chọn</w:t>
+      </w:r>
+      <w:proofErr w:type="spellEnd"/>
+      <w:r>
+        <w:t xml:space="preserve"> </w:t>
+      </w:r>
+      <w:proofErr w:type="spellStart"/>
+      <w:r>
+        <w:t>xem</w:t>
+      </w:r>
+      <w:proofErr w:type="spellEnd"/>
+      <w:r>
+        <w:t xml:space="preserve"> </w:t>
+      </w:r>
+      <w:proofErr w:type="spellStart"/>
+      <w:r>
+        <w:t>khách</w:t>
+      </w:r>
+      <w:proofErr w:type="spellEnd"/>
+      <w:r>
+        <w:t xml:space="preserve"> </w:t>
+      </w:r>
+      <w:proofErr w:type="spellStart"/>
+      <w:r>
+        <w:t>hàng</w:t>
+      </w:r>
+      <w:proofErr w:type="spellEnd"/>
+      <w:r>
+        <w:t xml:space="preserve"> </w:t>
+      </w:r>
+      <w:proofErr w:type="spellStart"/>
+      <w:r>
+        <w:t>đã</w:t>
+      </w:r>
+      <w:proofErr w:type="spellEnd"/>
+      <w:r>
+        <w:t xml:space="preserve"> </w:t>
+      </w:r>
+      <w:proofErr w:type="spellStart"/>
+      <w:r>
+        <w:t>có</w:t>
+      </w:r>
+      <w:proofErr w:type="spellEnd"/>
+      <w:r>
+        <w:t xml:space="preserve"> </w:t>
+      </w:r>
+      <w:proofErr w:type="spellStart"/>
+      <w:r>
+        <w:t>thông</w:t>
+      </w:r>
+      <w:proofErr w:type="spellEnd"/>
+      <w:r>
+        <w:t xml:space="preserve"> tin </w:t>
+      </w:r>
+      <w:proofErr w:type="spellStart"/>
+      <w:r>
+        <w:t>trong</w:t>
+      </w:r>
+      <w:proofErr w:type="spellEnd"/>
+      <w:r>
+        <w:t xml:space="preserve"> </w:t>
+      </w:r>
+      <w:proofErr w:type="spellStart"/>
+      <w:r>
+        <w:t>hệ</w:t>
+      </w:r>
+      <w:proofErr w:type="spellEnd"/>
+      <w:r>
+        <w:t xml:space="preserve"> </w:t>
+      </w:r>
+      <w:proofErr w:type="spellStart"/>
+      <w:r>
+        <w:t>thống</w:t>
+      </w:r>
+      <w:proofErr w:type="spellEnd"/>
+      <w:r>
+        <w:t xml:space="preserve"> </w:t>
+      </w:r>
+      <w:proofErr w:type="spellStart"/>
+      <w:r>
+        <w:t>chưa</w:t>
+      </w:r>
+      <w:proofErr w:type="spellEnd"/>
+      <w:r>
+        <w:t xml:space="preserve">? </w:t>
+      </w:r>
+      <w:proofErr w:type="spellStart"/>
+      <w:r>
+        <w:t>nếu</w:t>
+      </w:r>
+      <w:proofErr w:type="spellEnd"/>
+      <w:r>
+        <w:t xml:space="preserve"> </w:t>
+      </w:r>
+      <w:proofErr w:type="spellStart"/>
+      <w:r>
+        <w:t>đã</w:t>
+      </w:r>
+      <w:proofErr w:type="spellEnd"/>
+      <w:r>
+        <w:t xml:space="preserve"> </w:t>
+      </w:r>
+      <w:proofErr w:type="spellStart"/>
+      <w:r>
+        <w:t>có</w:t>
+      </w:r>
+      <w:proofErr w:type="spellEnd"/>
+      <w:r>
+        <w:t xml:space="preserve"> </w:t>
+      </w:r>
+      <w:proofErr w:type="spellStart"/>
+      <w:r>
+        <w:t>thì</w:t>
+      </w:r>
+      <w:proofErr w:type="spellEnd"/>
+      <w:r>
+        <w:t xml:space="preserve"> NV </w:t>
+      </w:r>
+      <w:proofErr w:type="spellStart"/>
+      <w:r>
+        <w:t>tìm</w:t>
+      </w:r>
+      <w:proofErr w:type="spellEnd"/>
+      <w:r>
+        <w:t xml:space="preserve"> </w:t>
+      </w:r>
+      <w:proofErr w:type="spellStart"/>
+      <w:r>
+        <w:t>theo</w:t>
+      </w:r>
+      <w:proofErr w:type="spellEnd"/>
+      <w:r>
+        <w:t xml:space="preserve"> SĐT </w:t>
+      </w:r>
+      <w:proofErr w:type="spellStart"/>
+      <w:r>
+        <w:t>để</w:t>
+      </w:r>
+      <w:proofErr w:type="spellEnd"/>
+      <w:r>
+        <w:t xml:space="preserve"> </w:t>
+      </w:r>
+      <w:proofErr w:type="spellStart"/>
+      <w:r>
+        <w:t>ra</w:t>
+      </w:r>
+      <w:proofErr w:type="spellEnd"/>
+      <w:r>
+        <w:t xml:space="preserve"> </w:t>
+      </w:r>
+      <w:proofErr w:type="spellStart"/>
+      <w:r>
+        <w:t>thông</w:t>
+      </w:r>
+      <w:proofErr w:type="spellEnd"/>
+      <w:r>
+        <w:t xml:space="preserve"> tin </w:t>
+      </w:r>
+      <w:proofErr w:type="spellStart"/>
+      <w:r>
+        <w:t>khách</w:t>
+      </w:r>
+      <w:proofErr w:type="spellEnd"/>
+      <w:r>
+        <w:t xml:space="preserve"> </w:t>
+      </w:r>
+      <w:proofErr w:type="spellStart"/>
+      <w:r>
+        <w:t>hàng</w:t>
+      </w:r>
+      <w:proofErr w:type="spellEnd"/>
+      <w:r>
+        <w:t xml:space="preserve">. </w:t>
+      </w:r>
+      <w:proofErr w:type="spellStart"/>
+      <w:r>
+        <w:t>Nếu</w:t>
+      </w:r>
+      <w:proofErr w:type="spellEnd"/>
+      <w:r>
+        <w:t xml:space="preserve"> </w:t>
+      </w:r>
+      <w:proofErr w:type="spellStart"/>
+      <w:r>
+        <w:t>chưa</w:t>
+      </w:r>
+      <w:proofErr w:type="spellEnd"/>
+      <w:r>
+        <w:t xml:space="preserve"> </w:t>
+      </w:r>
+      <w:proofErr w:type="spellStart"/>
+      <w:r>
+        <w:t>có</w:t>
+      </w:r>
+      <w:proofErr w:type="spellEnd"/>
+      <w:r>
+        <w:t xml:space="preserve"> </w:t>
+      </w:r>
+      <w:proofErr w:type="spellStart"/>
+      <w:r>
+        <w:t>thì</w:t>
+      </w:r>
+      <w:proofErr w:type="spellEnd"/>
+      <w:r>
+        <w:t xml:space="preserve"> NV </w:t>
+      </w:r>
+      <w:proofErr w:type="spellStart"/>
+      <w:r>
+        <w:t>nhập</w:t>
+      </w:r>
+      <w:proofErr w:type="spellEnd"/>
+      <w:r>
+        <w:t xml:space="preserve"> </w:t>
+      </w:r>
+      <w:proofErr w:type="spellStart"/>
+      <w:r>
+        <w:t>thông</w:t>
+      </w:r>
+      <w:proofErr w:type="spellEnd"/>
+      <w:r>
+        <w:t xml:space="preserve"> tin </w:t>
+      </w:r>
+      <w:proofErr w:type="spellStart"/>
+      <w:r>
+        <w:t>khách</w:t>
+      </w:r>
+      <w:proofErr w:type="spellEnd"/>
+      <w:r>
+        <w:t xml:space="preserve"> </w:t>
+      </w:r>
+      <w:proofErr w:type="spellStart"/>
+      <w:r>
+        <w:t>hàng</w:t>
+      </w:r>
+      <w:proofErr w:type="spellEnd"/>
+      <w:r>
+        <w:t xml:space="preserve"> -&gt; </w:t>
+      </w:r>
+      <w:proofErr w:type="spellStart"/>
+      <w:r>
+        <w:t>khi</w:t>
+      </w:r>
+      <w:proofErr w:type="spellEnd"/>
+      <w:r>
+        <w:t xml:space="preserve"> </w:t>
+      </w:r>
+      <w:proofErr w:type="spellStart"/>
+      <w:r>
+        <w:t>tạo</w:t>
+      </w:r>
+      <w:proofErr w:type="spellEnd"/>
+      <w:r>
+        <w:t xml:space="preserve"> </w:t>
+      </w:r>
+      <w:proofErr w:type="spellStart"/>
+      <w:r>
+        <w:t>đơn</w:t>
+      </w:r>
+      <w:proofErr w:type="spellEnd"/>
+      <w:r>
+        <w:t xml:space="preserve"> </w:t>
+      </w:r>
+      <w:proofErr w:type="spellStart"/>
+      <w:r>
+        <w:t>hàng</w:t>
+      </w:r>
+      <w:proofErr w:type="spellEnd"/>
+      <w:r>
+        <w:t xml:space="preserve"> -&gt; </w:t>
+      </w:r>
+      <w:proofErr w:type="spellStart"/>
+      <w:r>
+        <w:t>hệ</w:t>
+      </w:r>
+      <w:proofErr w:type="spellEnd"/>
+      <w:r>
+        <w:t xml:space="preserve"> </w:t>
+      </w:r>
+      <w:proofErr w:type="spellStart"/>
+      <w:r>
+        <w:t>thống</w:t>
+      </w:r>
+      <w:proofErr w:type="spellEnd"/>
+      <w:r>
+        <w:t xml:space="preserve"> </w:t>
+      </w:r>
+      <w:proofErr w:type="spellStart"/>
+      <w:r>
+        <w:t>đồng</w:t>
+      </w:r>
+      <w:proofErr w:type="spellEnd"/>
+      <w:r>
+        <w:t xml:space="preserve"> </w:t>
+      </w:r>
+      <w:proofErr w:type="spellStart"/>
+      <w:r>
+        <w:t>thời</w:t>
+      </w:r>
+      <w:proofErr w:type="spellEnd"/>
+      <w:r>
+        <w:t xml:space="preserve"> </w:t>
+      </w:r>
+      <w:proofErr w:type="spellStart"/>
+      <w:r>
+        <w:t>tạo</w:t>
+      </w:r>
+      <w:proofErr w:type="spellEnd"/>
+      <w:r>
+        <w:t xml:space="preserve"> </w:t>
+      </w:r>
+      <w:proofErr w:type="spellStart"/>
+      <w:r>
+        <w:t>mới</w:t>
+      </w:r>
+      <w:proofErr w:type="spellEnd"/>
+      <w:r>
+        <w:t xml:space="preserve"> </w:t>
+      </w:r>
+      <w:proofErr w:type="spellStart"/>
+      <w:r>
+        <w:t>luôn</w:t>
+      </w:r>
+      <w:proofErr w:type="spellEnd"/>
+      <w:r>
+        <w:t xml:space="preserve"> </w:t>
+      </w:r>
+      <w:proofErr w:type="spellStart"/>
+      <w:r>
+        <w:t>khách</w:t>
+      </w:r>
+      <w:proofErr w:type="spellEnd"/>
+      <w:r>
+        <w:t xml:space="preserve"> </w:t>
+      </w:r>
+      <w:proofErr w:type="spellStart"/>
+      <w:r>
+        <w:t>hàng</w:t>
+      </w:r>
+      <w:proofErr w:type="spellEnd"/>
     </w:p>
     <w:p>
       <w:pPr>
@@ -2668,14 +8551,75 @@
         </w:numPr>
         <w:spacing w:line="276" w:lineRule="auto"/>
       </w:pPr>
-      <w:r>
-        <w:t xml:space="preserve">Hình trên mô tả CSDL của </w:t>
+      <w:proofErr w:type="spellStart"/>
+      <w:r>
+        <w:t>Hình</w:t>
+      </w:r>
+      <w:proofErr w:type="spellEnd"/>
+      <w:r>
+        <w:t xml:space="preserve"> </w:t>
+      </w:r>
+      <w:proofErr w:type="spellStart"/>
+      <w:r>
+        <w:t>trên</w:t>
+      </w:r>
+      <w:proofErr w:type="spellEnd"/>
+      <w:r>
+        <w:t xml:space="preserve"> </w:t>
+      </w:r>
+      <w:proofErr w:type="spellStart"/>
+      <w:r>
+        <w:t>mô</w:t>
+      </w:r>
+      <w:proofErr w:type="spellEnd"/>
+      <w:r>
+        <w:t xml:space="preserve"> </w:t>
+      </w:r>
+      <w:proofErr w:type="spellStart"/>
+      <w:r>
+        <w:t>tả</w:t>
+      </w:r>
+      <w:proofErr w:type="spellEnd"/>
+      <w:r>
+        <w:t xml:space="preserve"> CSDL </w:t>
+      </w:r>
+      <w:proofErr w:type="spellStart"/>
+      <w:r>
+        <w:t>của</w:t>
+      </w:r>
+      <w:proofErr w:type="spellEnd"/>
+      <w:r>
+        <w:t xml:space="preserve"> </w:t>
       </w:r>
       <w:r>
         <w:t>project</w:t>
       </w:r>
       <w:r>
-        <w:t xml:space="preserve"> gồm 5 bảng chính:</w:t>
+        <w:t xml:space="preserve"> </w:t>
+      </w:r>
+      <w:proofErr w:type="spellStart"/>
+      <w:r>
+        <w:t>gồm</w:t>
+      </w:r>
+      <w:proofErr w:type="spellEnd"/>
+      <w:r>
+        <w:t xml:space="preserve"> 5 </w:t>
+      </w:r>
+      <w:proofErr w:type="spellStart"/>
+      <w:r>
+        <w:t>bảng</w:t>
+      </w:r>
+      <w:proofErr w:type="spellEnd"/>
+      <w:r>
+        <w:t xml:space="preserve"> </w:t>
+      </w:r>
+      <w:proofErr w:type="spellStart"/>
+      <w:r>
+        <w:t>chính</w:t>
+      </w:r>
+      <w:proofErr w:type="spellEnd"/>
+      <w:r>
+        <w:t>:</w:t>
       </w:r>
     </w:p>
     <w:p>
@@ -2688,7 +8632,31 @@
         <w:spacing w:line="276" w:lineRule="auto"/>
       </w:pPr>
       <w:r>
-        <w:t>M_USER: lưu trữ thông tin user</w:t>
+        <w:t xml:space="preserve">M_USER: </w:t>
+      </w:r>
+      <w:proofErr w:type="spellStart"/>
+      <w:r>
+        <w:t>lưu</w:t>
+      </w:r>
+      <w:proofErr w:type="spellEnd"/>
+      <w:r>
+        <w:t xml:space="preserve"> </w:t>
+      </w:r>
+      <w:proofErr w:type="spellStart"/>
+      <w:r>
+        <w:t>trữ</w:t>
+      </w:r>
+      <w:proofErr w:type="spellEnd"/>
+      <w:r>
+        <w:t xml:space="preserve"> </w:t>
+      </w:r>
+      <w:proofErr w:type="spellStart"/>
+      <w:r>
+        <w:t>thông</w:t>
+      </w:r>
+      <w:proofErr w:type="spellEnd"/>
+      <w:r>
+        <w:t xml:space="preserve"> tin user</w:t>
       </w:r>
     </w:p>
     <w:p>
@@ -2700,8 +8668,61 @@
         </w:numPr>
         <w:spacing w:line="276" w:lineRule="auto"/>
       </w:pPr>
-      <w:r>
-        <w:t>Thuộc tính ROLE (phân hệ) có 2 giá trị:</w:t>
+      <w:proofErr w:type="spellStart"/>
+      <w:r>
+        <w:t>Thuộc</w:t>
+      </w:r>
+      <w:proofErr w:type="spellEnd"/>
+      <w:r>
+        <w:t xml:space="preserve"> </w:t>
+      </w:r>
+      <w:proofErr w:type="spellStart"/>
+      <w:r>
+        <w:t>tính</w:t>
+      </w:r>
+      <w:proofErr w:type="spellEnd"/>
+      <w:r>
+        <w:t xml:space="preserve"> ROLE (</w:t>
+      </w:r>
+      <w:proofErr w:type="spellStart"/>
+      <w:r>
+        <w:t>phân</w:t>
+      </w:r>
+      <w:proofErr w:type="spellEnd"/>
+      <w:r>
+        <w:t xml:space="preserve"> </w:t>
+      </w:r>
+      <w:proofErr w:type="spellStart"/>
+      <w:r>
+        <w:t>hệ</w:t>
+      </w:r>
+      <w:proofErr w:type="spellEnd"/>
+      <w:r>
+        <w:t xml:space="preserve">) </w:t>
+      </w:r>
+      <w:proofErr w:type="spellStart"/>
+      <w:r>
+        <w:t>có</w:t>
+      </w:r>
+      <w:proofErr w:type="spellEnd"/>
+      <w:r>
+        <w:t xml:space="preserve"> 2 </w:t>
+      </w:r>
+      <w:proofErr w:type="spellStart"/>
+      <w:r>
+        <w:t>giá</w:t>
+      </w:r>
+      <w:proofErr w:type="spellEnd"/>
+      <w:r>
+        <w:t xml:space="preserve"> </w:t>
+      </w:r>
+      <w:proofErr w:type="spellStart"/>
+      <w:r>
+        <w:t>trị</w:t>
+      </w:r>
+      <w:proofErr w:type="spellEnd"/>
+      <w:r>
+        <w:t>:</w:t>
       </w:r>
     </w:p>
     <w:p>
@@ -2714,7 +8735,15 @@
         <w:spacing w:line="276" w:lineRule="auto"/>
       </w:pPr>
       <w:r>
-        <w:t>0 là admin</w:t>
+        <w:t xml:space="preserve">0 </w:t>
+      </w:r>
+      <w:proofErr w:type="spellStart"/>
+      <w:r>
+        <w:t>là</w:t>
+      </w:r>
+      <w:proofErr w:type="spellEnd"/>
+      <w:r>
+        <w:t xml:space="preserve"> admin</w:t>
       </w:r>
     </w:p>
     <w:p>
@@ -2727,7 +8756,15 @@
         <w:spacing w:line="276" w:lineRule="auto"/>
       </w:pPr>
       <w:r>
-        <w:t>1 là staff</w:t>
+        <w:t xml:space="preserve">1 </w:t>
+      </w:r>
+      <w:proofErr w:type="spellStart"/>
+      <w:r>
+        <w:t>là</w:t>
+      </w:r>
+      <w:proofErr w:type="spellEnd"/>
+      <w:r>
+        <w:t xml:space="preserve"> staff</w:t>
       </w:r>
     </w:p>
     <w:p>
@@ -2740,8 +8777,45 @@
         <w:spacing w:line="276" w:lineRule="auto"/>
       </w:pPr>
       <w:r>
-        <w:t>M_CUSTOMER: lưu trữ thông tin khách hàng</w:t>
-      </w:r>
+        <w:t xml:space="preserve">M_CUSTOMER: </w:t>
+      </w:r>
+      <w:proofErr w:type="spellStart"/>
+      <w:r>
+        <w:t>lưu</w:t>
+      </w:r>
+      <w:proofErr w:type="spellEnd"/>
+      <w:r>
+        <w:t xml:space="preserve"> </w:t>
+      </w:r>
+      <w:proofErr w:type="spellStart"/>
+      <w:r>
+        <w:t>trữ</w:t>
+      </w:r>
+      <w:proofErr w:type="spellEnd"/>
+      <w:r>
+        <w:t xml:space="preserve"> </w:t>
+      </w:r>
+      <w:proofErr w:type="spellStart"/>
+      <w:r>
+        <w:t>thông</w:t>
+      </w:r>
+      <w:proofErr w:type="spellEnd"/>
+      <w:r>
+        <w:t xml:space="preserve"> tin </w:t>
+      </w:r>
+      <w:proofErr w:type="spellStart"/>
+      <w:r>
+        <w:t>khách</w:t>
+      </w:r>
+      <w:proofErr w:type="spellEnd"/>
+      <w:r>
+        <w:t xml:space="preserve"> </w:t>
+      </w:r>
+      <w:proofErr w:type="spellStart"/>
+      <w:r>
+        <w:t>hàng</w:t>
+      </w:r>
+      <w:proofErr w:type="spellEnd"/>
     </w:p>
     <w:p>
       <w:pPr>
@@ -2753,8 +8827,45 @@
         <w:spacing w:line="276" w:lineRule="auto"/>
       </w:pPr>
       <w:r>
-        <w:t>M_PRODUCT: lưu trữ thông tin sản phẩm</w:t>
-      </w:r>
+        <w:t xml:space="preserve">M_PRODUCT: </w:t>
+      </w:r>
+      <w:proofErr w:type="spellStart"/>
+      <w:r>
+        <w:t>lưu</w:t>
+      </w:r>
+      <w:proofErr w:type="spellEnd"/>
+      <w:r>
+        <w:t xml:space="preserve"> </w:t>
+      </w:r>
+      <w:proofErr w:type="spellStart"/>
+      <w:r>
+        <w:t>trữ</w:t>
+      </w:r>
+      <w:proofErr w:type="spellEnd"/>
+      <w:r>
+        <w:t xml:space="preserve"> </w:t>
+      </w:r>
+      <w:proofErr w:type="spellStart"/>
+      <w:r>
+        <w:t>thông</w:t>
+      </w:r>
+      <w:proofErr w:type="spellEnd"/>
+      <w:r>
+        <w:t xml:space="preserve"> tin </w:t>
+      </w:r>
+      <w:proofErr w:type="spellStart"/>
+      <w:r>
+        <w:t>sản</w:t>
+      </w:r>
+      <w:proofErr w:type="spellEnd"/>
+      <w:r>
+        <w:t xml:space="preserve"> </w:t>
+      </w:r>
+      <w:proofErr w:type="spellStart"/>
+      <w:r>
+        <w:t>phẩm</w:t>
+      </w:r>
+      <w:proofErr w:type="spellEnd"/>
     </w:p>
     <w:p>
       <w:pPr>
@@ -2766,8 +8877,45 @@
         <w:spacing w:line="276" w:lineRule="auto"/>
       </w:pPr>
       <w:r>
-        <w:t>M_ORDER: lưu trữ thông tin đơn hàng</w:t>
-      </w:r>
+        <w:t xml:space="preserve">M_ORDER: </w:t>
+      </w:r>
+      <w:proofErr w:type="spellStart"/>
+      <w:r>
+        <w:t>lưu</w:t>
+      </w:r>
+      <w:proofErr w:type="spellEnd"/>
+      <w:r>
+        <w:t xml:space="preserve"> </w:t>
+      </w:r>
+      <w:proofErr w:type="spellStart"/>
+      <w:r>
+        <w:t>trữ</w:t>
+      </w:r>
+      <w:proofErr w:type="spellEnd"/>
+      <w:r>
+        <w:t xml:space="preserve"> </w:t>
+      </w:r>
+      <w:proofErr w:type="spellStart"/>
+      <w:r>
+        <w:t>thông</w:t>
+      </w:r>
+      <w:proofErr w:type="spellEnd"/>
+      <w:r>
+        <w:t xml:space="preserve"> tin </w:t>
+      </w:r>
+      <w:proofErr w:type="spellStart"/>
+      <w:r>
+        <w:t>đơn</w:t>
+      </w:r>
+      <w:proofErr w:type="spellEnd"/>
+      <w:r>
+        <w:t xml:space="preserve"> </w:t>
+      </w:r>
+      <w:proofErr w:type="spellStart"/>
+      <w:r>
+        <w:t>hàng</w:t>
+      </w:r>
+      <w:proofErr w:type="spellEnd"/>
     </w:p>
     <w:p>
       <w:pPr>
@@ -2778,14 +8926,83 @@
         </w:numPr>
         <w:spacing w:line="276" w:lineRule="auto"/>
       </w:pPr>
-      <w:r>
-        <w:t xml:space="preserve">Thuộc tính </w:t>
+      <w:proofErr w:type="spellStart"/>
+      <w:r>
+        <w:t>Thuộc</w:t>
+      </w:r>
+      <w:proofErr w:type="spellEnd"/>
+      <w:r>
+        <w:t xml:space="preserve"> </w:t>
+      </w:r>
+      <w:proofErr w:type="spellStart"/>
+      <w:r>
+        <w:t>tính</w:t>
+      </w:r>
+      <w:proofErr w:type="spellEnd"/>
+      <w:r>
+        <w:t xml:space="preserve"> </w:t>
       </w:r>
       <w:r>
         <w:t>ORDER_STATUS</w:t>
       </w:r>
       <w:r>
-        <w:t xml:space="preserve"> (tình trạng đơn hàng) có 2 giá trị:</w:t>
+        <w:t xml:space="preserve"> (</w:t>
+      </w:r>
+      <w:proofErr w:type="spellStart"/>
+      <w:r>
+        <w:t>tình</w:t>
+      </w:r>
+      <w:proofErr w:type="spellEnd"/>
+      <w:r>
+        <w:t xml:space="preserve"> </w:t>
+      </w:r>
+      <w:proofErr w:type="spellStart"/>
+      <w:r>
+        <w:t>trạng</w:t>
+      </w:r>
+      <w:proofErr w:type="spellEnd"/>
+      <w:r>
+        <w:t xml:space="preserve"> </w:t>
+      </w:r>
+      <w:proofErr w:type="spellStart"/>
+      <w:r>
+        <w:t>đơn</w:t>
+      </w:r>
+      <w:proofErr w:type="spellEnd"/>
+      <w:r>
+        <w:t xml:space="preserve"> </w:t>
+      </w:r>
+      <w:proofErr w:type="spellStart"/>
+      <w:r>
+        <w:t>hàng</w:t>
+      </w:r>
+      <w:proofErr w:type="spellEnd"/>
+      <w:r>
+        <w:t xml:space="preserve">) </w:t>
+      </w:r>
+      <w:proofErr w:type="spellStart"/>
+      <w:r>
+        <w:t>có</w:t>
+      </w:r>
+      <w:proofErr w:type="spellEnd"/>
+      <w:r>
+        <w:t xml:space="preserve"> 2 </w:t>
+      </w:r>
+      <w:proofErr w:type="spellStart"/>
+      <w:r>
+        <w:t>giá</w:t>
+      </w:r>
+      <w:proofErr w:type="spellEnd"/>
+      <w:r>
+        <w:t xml:space="preserve"> </w:t>
+      </w:r>
+      <w:proofErr w:type="spellStart"/>
+      <w:r>
+        <w:t>trị</w:t>
+      </w:r>
+      <w:proofErr w:type="spellEnd"/>
+      <w:r>
+        <w:t>:</w:t>
       </w:r>
     </w:p>
     <w:p>
@@ -2798,8 +9015,37 @@
         <w:spacing w:line="276" w:lineRule="auto"/>
       </w:pPr>
       <w:r>
-        <w:t>0 là chưa thanh toán</w:t>
-      </w:r>
+        <w:t xml:space="preserve">0 </w:t>
+      </w:r>
+      <w:proofErr w:type="spellStart"/>
+      <w:r>
+        <w:t>là</w:t>
+      </w:r>
+      <w:proofErr w:type="spellEnd"/>
+      <w:r>
+        <w:t xml:space="preserve"> </w:t>
+      </w:r>
+      <w:proofErr w:type="spellStart"/>
+      <w:r>
+        <w:t>chưa</w:t>
+      </w:r>
+      <w:proofErr w:type="spellEnd"/>
+      <w:r>
+        <w:t xml:space="preserve"> </w:t>
+      </w:r>
+      <w:proofErr w:type="spellStart"/>
+      <w:r>
+        <w:t>thanh</w:t>
+      </w:r>
+      <w:proofErr w:type="spellEnd"/>
+      <w:r>
+        <w:t xml:space="preserve"> </w:t>
+      </w:r>
+      <w:proofErr w:type="spellStart"/>
+      <w:r>
+        <w:t>toán</w:t>
+      </w:r>
+      <w:proofErr w:type="spellEnd"/>
     </w:p>
     <w:p>
       <w:pPr>
@@ -2811,8 +9057,37 @@
         <w:spacing w:line="276" w:lineRule="auto"/>
       </w:pPr>
       <w:r>
-        <w:t>1 là đã thanh toán</w:t>
-      </w:r>
+        <w:t xml:space="preserve">1 </w:t>
+      </w:r>
+      <w:proofErr w:type="spellStart"/>
+      <w:r>
+        <w:t>là</w:t>
+      </w:r>
+      <w:proofErr w:type="spellEnd"/>
+      <w:r>
+        <w:t xml:space="preserve"> </w:t>
+      </w:r>
+      <w:proofErr w:type="spellStart"/>
+      <w:r>
+        <w:t>đã</w:t>
+      </w:r>
+      <w:proofErr w:type="spellEnd"/>
+      <w:r>
+        <w:t xml:space="preserve"> </w:t>
+      </w:r>
+      <w:proofErr w:type="spellStart"/>
+      <w:r>
+        <w:t>thanh</w:t>
+      </w:r>
+      <w:proofErr w:type="spellEnd"/>
+      <w:r>
+        <w:t xml:space="preserve"> </w:t>
+      </w:r>
+      <w:proofErr w:type="spellStart"/>
+      <w:r>
+        <w:t>toán</w:t>
+      </w:r>
+      <w:proofErr w:type="spellEnd"/>
     </w:p>
     <w:p>
       <w:pPr>
@@ -2823,14 +9098,83 @@
         </w:numPr>
         <w:spacing w:line="276" w:lineRule="auto"/>
       </w:pPr>
-      <w:r>
-        <w:t xml:space="preserve">Thuộc tính </w:t>
+      <w:proofErr w:type="spellStart"/>
+      <w:r>
+        <w:t>Thuộc</w:t>
+      </w:r>
+      <w:proofErr w:type="spellEnd"/>
+      <w:r>
+        <w:t xml:space="preserve"> </w:t>
+      </w:r>
+      <w:proofErr w:type="spellStart"/>
+      <w:r>
+        <w:t>tính</w:t>
+      </w:r>
+      <w:proofErr w:type="spellEnd"/>
+      <w:r>
+        <w:t xml:space="preserve"> </w:t>
       </w:r>
       <w:r>
         <w:t>PAYMENT_TYPE</w:t>
       </w:r>
       <w:r>
-        <w:t xml:space="preserve"> (hình thức thanh toán) có 2 giá trị:</w:t>
+        <w:t xml:space="preserve"> (</w:t>
+      </w:r>
+      <w:proofErr w:type="spellStart"/>
+      <w:r>
+        <w:t>hình</w:t>
+      </w:r>
+      <w:proofErr w:type="spellEnd"/>
+      <w:r>
+        <w:t xml:space="preserve"> </w:t>
+      </w:r>
+      <w:proofErr w:type="spellStart"/>
+      <w:r>
+        <w:t>thức</w:t>
+      </w:r>
+      <w:proofErr w:type="spellEnd"/>
+      <w:r>
+        <w:t xml:space="preserve"> </w:t>
+      </w:r>
+      <w:proofErr w:type="spellStart"/>
+      <w:r>
+        <w:t>thanh</w:t>
+      </w:r>
+      <w:proofErr w:type="spellEnd"/>
+      <w:r>
+        <w:t xml:space="preserve"> </w:t>
+      </w:r>
+      <w:proofErr w:type="spellStart"/>
+      <w:r>
+        <w:t>toán</w:t>
+      </w:r>
+      <w:proofErr w:type="spellEnd"/>
+      <w:r>
+        <w:t xml:space="preserve">) </w:t>
+      </w:r>
+      <w:proofErr w:type="spellStart"/>
+      <w:r>
+        <w:t>có</w:t>
+      </w:r>
+      <w:proofErr w:type="spellEnd"/>
+      <w:r>
+        <w:t xml:space="preserve"> 2 </w:t>
+      </w:r>
+      <w:proofErr w:type="spellStart"/>
+      <w:r>
+        <w:t>giá</w:t>
+      </w:r>
+      <w:proofErr w:type="spellEnd"/>
+      <w:r>
+        <w:t xml:space="preserve"> </w:t>
+      </w:r>
+      <w:proofErr w:type="spellStart"/>
+      <w:r>
+        <w:t>trị</w:t>
+      </w:r>
+      <w:proofErr w:type="spellEnd"/>
+      <w:r>
+        <w:t>:</w:t>
       </w:r>
     </w:p>
     <w:p>
@@ -2843,8 +9187,53 @@
         <w:spacing w:line="276" w:lineRule="auto"/>
       </w:pPr>
       <w:r>
-        <w:t>0 là thanh toán bằng tiền mặt</w:t>
-      </w:r>
+        <w:t xml:space="preserve">0 </w:t>
+      </w:r>
+      <w:proofErr w:type="spellStart"/>
+      <w:r>
+        <w:t>là</w:t>
+      </w:r>
+      <w:proofErr w:type="spellEnd"/>
+      <w:r>
+        <w:t xml:space="preserve"> </w:t>
+      </w:r>
+      <w:proofErr w:type="spellStart"/>
+      <w:r>
+        <w:t>thanh</w:t>
+      </w:r>
+      <w:proofErr w:type="spellEnd"/>
+      <w:r>
+        <w:t xml:space="preserve"> </w:t>
+      </w:r>
+      <w:proofErr w:type="spellStart"/>
+      <w:r>
+        <w:t>toán</w:t>
+      </w:r>
+      <w:proofErr w:type="spellEnd"/>
+      <w:r>
+        <w:t xml:space="preserve"> </w:t>
+      </w:r>
+      <w:proofErr w:type="spellStart"/>
+      <w:r>
+        <w:t>bằng</w:t>
+      </w:r>
+      <w:proofErr w:type="spellEnd"/>
+      <w:r>
+        <w:t xml:space="preserve"> </w:t>
+      </w:r>
+      <w:proofErr w:type="spellStart"/>
+      <w:r>
+        <w:t>tiền</w:t>
+      </w:r>
+      <w:proofErr w:type="spellEnd"/>
+      <w:r>
+        <w:t xml:space="preserve"> </w:t>
+      </w:r>
+      <w:proofErr w:type="spellStart"/>
+      <w:r>
+        <w:t>mặt</w:t>
+      </w:r>
+      <w:proofErr w:type="spellEnd"/>
     </w:p>
     <w:p>
       <w:pPr>
@@ -2856,8 +9245,45 @@
         <w:spacing w:line="276" w:lineRule="auto"/>
       </w:pPr>
       <w:r>
-        <w:t>1 là chuyển khoản ngân hàng</w:t>
-      </w:r>
+        <w:t xml:space="preserve">1 </w:t>
+      </w:r>
+      <w:proofErr w:type="spellStart"/>
+      <w:r>
+        <w:t>là</w:t>
+      </w:r>
+      <w:proofErr w:type="spellEnd"/>
+      <w:r>
+        <w:t xml:space="preserve"> </w:t>
+      </w:r>
+      <w:proofErr w:type="spellStart"/>
+      <w:r>
+        <w:t>chuyển</w:t>
+      </w:r>
+      <w:proofErr w:type="spellEnd"/>
+      <w:r>
+        <w:t xml:space="preserve"> </w:t>
+      </w:r>
+      <w:proofErr w:type="spellStart"/>
+      <w:r>
+        <w:t>khoản</w:t>
+      </w:r>
+      <w:proofErr w:type="spellEnd"/>
+      <w:r>
+        <w:t xml:space="preserve"> </w:t>
+      </w:r>
+      <w:proofErr w:type="spellStart"/>
+      <w:r>
+        <w:t>ngân</w:t>
+      </w:r>
+      <w:proofErr w:type="spellEnd"/>
+      <w:r>
+        <w:t xml:space="preserve"> </w:t>
+      </w:r>
+      <w:proofErr w:type="spellStart"/>
+      <w:r>
+        <w:t>hàng</w:t>
+      </w:r>
+      <w:proofErr w:type="spellEnd"/>
     </w:p>
     <w:p>
       <w:pPr>
@@ -2869,8 +9295,53 @@
         <w:spacing w:line="276" w:lineRule="auto"/>
       </w:pPr>
       <w:r>
-        <w:t>M_ORDER_DETAIL: Lưu trữ thông tin chi tiết của 1 đơn hàng</w:t>
-      </w:r>
+        <w:t xml:space="preserve">M_ORDER_DETAIL: Lưu </w:t>
+      </w:r>
+      <w:proofErr w:type="spellStart"/>
+      <w:r>
+        <w:t>trữ</w:t>
+      </w:r>
+      <w:proofErr w:type="spellEnd"/>
+      <w:r>
+        <w:t xml:space="preserve"> </w:t>
+      </w:r>
+      <w:proofErr w:type="spellStart"/>
+      <w:r>
+        <w:t>thông</w:t>
+      </w:r>
+      <w:proofErr w:type="spellEnd"/>
+      <w:r>
+        <w:t xml:space="preserve"> tin chi </w:t>
+      </w:r>
+      <w:proofErr w:type="spellStart"/>
+      <w:r>
+        <w:t>tiết</w:t>
+      </w:r>
+      <w:proofErr w:type="spellEnd"/>
+      <w:r>
+        <w:t xml:space="preserve"> </w:t>
+      </w:r>
+      <w:proofErr w:type="spellStart"/>
+      <w:r>
+        <w:t>của</w:t>
+      </w:r>
+      <w:proofErr w:type="spellEnd"/>
+      <w:r>
+        <w:t xml:space="preserve"> 1 </w:t>
+      </w:r>
+      <w:proofErr w:type="spellStart"/>
+      <w:r>
+        <w:t>đơn</w:t>
+      </w:r>
+      <w:proofErr w:type="spellEnd"/>
+      <w:r>
+        <w:t xml:space="preserve"> </w:t>
+      </w:r>
+      <w:proofErr w:type="spellStart"/>
+      <w:r>
+        <w:t>hàng</w:t>
+      </w:r>
+      <w:proofErr w:type="spellEnd"/>
     </w:p>
     <w:p>
       <w:pPr>
@@ -2893,62 +9364,88 @@
           <w:b/>
           <w:bCs/>
         </w:rPr>
-        <w:t>Demo, Github</w:t>
-      </w:r>
-    </w:p>
-    <w:p>
-      <w:pPr>
-        <w:spacing w:line="276" w:lineRule="auto"/>
-      </w:pPr>
-      <w:r>
-        <w:t xml:space="preserve">- demo: </w:t>
-      </w:r>
-      <w:r>
-        <w:t>https://www.youtube.com/watch?v=t50e1A1ZNcY</w:t>
-      </w:r>
-    </w:p>
-    <w:p>
-      <w:pPr>
-        <w:spacing w:line="276" w:lineRule="auto"/>
-      </w:pPr>
-      <w:r>
-        <w:t xml:space="preserve">- github: </w:t>
-      </w:r>
-      <w:r>
-        <w:t>https://github.com/DAMHONGDUC/software-architecture</w:t>
-      </w:r>
-    </w:p>
-    <w:p/>
-    <w:p>
-      <w:pPr>
-        <w:pStyle w:val="Heading1"/>
-        <w:spacing w:line="276" w:lineRule="auto"/>
+        <w:t xml:space="preserve">Demo, </w:t>
+      </w:r>
+      <w:proofErr w:type="spellStart"/>
+      <w:r>
         <w:rPr>
           <w:b/>
           <w:bCs/>
         </w:rPr>
-      </w:pPr>
-      <w:r>
+        <w:t>Github</w:t>
+      </w:r>
+      <w:proofErr w:type="spellEnd"/>
+    </w:p>
+    <w:p>
+      <w:pPr>
+        <w:spacing w:line="276" w:lineRule="auto"/>
+      </w:pPr>
+      <w:r>
+        <w:t xml:space="preserve">- demo: </w:t>
+      </w:r>
+      <w:r>
+        <w:t>https://www.youtube.com/watch?v=t50e1A1ZNcY</w:t>
+      </w:r>
+    </w:p>
+    <w:p>
+      <w:pPr>
+        <w:spacing w:line="276" w:lineRule="auto"/>
+      </w:pPr>
+      <w:r>
+        <w:t xml:space="preserve">- </w:t>
+      </w:r>
+      <w:proofErr w:type="spellStart"/>
+      <w:r>
+        <w:t>github</w:t>
+      </w:r>
+      <w:proofErr w:type="spellEnd"/>
+      <w:r>
+        <w:t xml:space="preserve">: </w:t>
+      </w:r>
+      <w:r>
+        <w:t>https://github.com/DAMHONGDUC/software-architecture</w:t>
+      </w:r>
+    </w:p>
+    <w:p/>
+    <w:p>
+      <w:pPr>
+        <w:pStyle w:val="Heading1"/>
+        <w:spacing w:line="276" w:lineRule="auto"/>
         <w:rPr>
           <w:b/>
           <w:bCs/>
         </w:rPr>
-        <w:t xml:space="preserve">V. </w:t>
-      </w:r>
+      </w:pPr>
       <w:r>
         <w:rPr>
           <w:b/>
           <w:bCs/>
         </w:rPr>
-        <w:t>Th</w:t>
+        <w:t xml:space="preserve">V. </w:t>
       </w:r>
       <w:r>
         <w:rPr>
           <w:b/>
           <w:bCs/>
         </w:rPr>
-        <w:t>am Khảo</w:t>
-      </w:r>
+        <w:t>Th</w:t>
+      </w:r>
+      <w:r>
+        <w:rPr>
+          <w:b/>
+          <w:bCs/>
+        </w:rPr>
+        <w:t xml:space="preserve">am </w:t>
+      </w:r>
+      <w:proofErr w:type="spellStart"/>
+      <w:r>
+        <w:rPr>
+          <w:b/>
+          <w:bCs/>
+        </w:rPr>
+        <w:t>Khảo</w:t>
+      </w:r>
+      <w:proofErr w:type="spellEnd"/>
     </w:p>
     <w:p>
       <w:pPr>
